--- a/CAPITULO 1 ok (1).docx
+++ b/CAPITULO 1 ok (1).docx
@@ -4,455 +4,921 @@
   <w:body>
     <w:p>
       <w:pPr>
-        <w:spacing w:line="360" w:lineRule="auto"/>
-        <w:rPr>
-          <w:rFonts w:ascii="Times New Roman" w:hAnsi="Times New Roman" w:cs="Times New Roman"/>
+        <w:pStyle w:val="Prrafodelista"/>
+        <w:ind w:left="360"/>
+        <w:rPr>
+          <w:rFonts w:ascii="Times New Roman" w:hAnsi="Times New Roman"/>
           <w:b/>
-          <w:sz w:val="24"/>
-          <w:szCs w:val="24"/>
-          <w:lang w:val="es-AR"/>
-        </w:rPr>
-      </w:pPr>
-      <w:r>
-        <w:rPr>
-          <w:rFonts w:ascii="Times New Roman" w:hAnsi="Times New Roman" w:cs="Times New Roman"/>
+          <w:lang w:val="es-AR"/>
+        </w:rPr>
+      </w:pPr>
+      <w:r>
+        <w:rPr>
+          <w:rFonts w:ascii="Times New Roman" w:hAnsi="Times New Roman"/>
           <w:b/>
-          <w:sz w:val="24"/>
-          <w:szCs w:val="24"/>
-          <w:lang w:val="es-AR"/>
-        </w:rPr>
-        <w:t xml:space="preserve">Concepciones de la infancia en Argentina. </w:t>
-      </w:r>
-      <w:r>
-        <w:rPr>
-          <w:rFonts w:ascii="Times New Roman" w:hAnsi="Times New Roman" w:cs="Times New Roman"/>
-          <w:b/>
-          <w:sz w:val="24"/>
-          <w:szCs w:val="24"/>
-          <w:lang w:val="es-AR"/>
-        </w:rPr>
-        <w:t xml:space="preserve"> Infancia ¿Qué significantes se ponen en juego cuando la nombramos?</w:t>
+          <w:lang w:val="es-AR"/>
+        </w:rPr>
+        <w:t>ABREVIATURAS UTILIZADAS:</w:t>
       </w:r>
     </w:p>
     <w:p>
       <w:pPr>
-        <w:spacing w:line="360" w:lineRule="auto"/>
-        <w:rPr>
-          <w:rFonts w:ascii="Times New Roman" w:hAnsi="Times New Roman" w:cs="Times New Roman"/>
-          <w:sz w:val="24"/>
-          <w:szCs w:val="24"/>
-          <w:lang w:val="es-AR"/>
-        </w:rPr>
-      </w:pPr>
-      <w:r>
-        <w:rPr>
-          <w:rFonts w:ascii="Times New Roman" w:hAnsi="Times New Roman" w:cs="Times New Roman"/>
-          <w:sz w:val="24"/>
-          <w:szCs w:val="24"/>
-          <w:lang w:val="es-AR"/>
-        </w:rPr>
-        <w:t xml:space="preserve">El campo de la infancia en Argentina se ha visto sometido a múltiples transformaciones que van de la mano de los cambios culturales y sociales de la época. No es posible pensar en alguna concepción de infancia sin entender el contexto del cual se habla. Es por eso, que pensar la infancia en Argentina implica develar las formas que el Estado asume en sus instituciones para “moldear” la sociedad en general y las nuevas generaciones en particular. </w:t>
-      </w:r>
+        <w:pStyle w:val="Prrafodelista"/>
+        <w:ind w:left="360"/>
+        <w:rPr>
+          <w:b/>
+          <w:lang w:val="es-AR"/>
+        </w:rPr>
+      </w:pPr>
     </w:p>
     <w:p>
       <w:pPr>
+        <w:pStyle w:val="Prrafodelista"/>
         <w:spacing w:line="360" w:lineRule="auto"/>
-        <w:rPr>
-          <w:rFonts w:ascii="Times New Roman" w:hAnsi="Times New Roman" w:cs="Times New Roman"/>
-          <w:sz w:val="24"/>
-          <w:szCs w:val="24"/>
-          <w:lang w:val="es-AR"/>
-        </w:rPr>
-      </w:pPr>
-      <w:r>
-        <w:rPr>
-          <w:rFonts w:ascii="Times New Roman" w:hAnsi="Times New Roman" w:cs="Times New Roman"/>
-          <w:sz w:val="24"/>
-          <w:szCs w:val="24"/>
-          <w:lang w:val="es-AR"/>
-        </w:rPr>
-        <w:t>Entender la infancia como categoría social</w:t>
-      </w:r>
-      <w:r>
-        <w:rPr>
-          <w:rStyle w:val="Refdenotaalpie"/>
-          <w:rFonts w:ascii="Times New Roman" w:hAnsi="Times New Roman" w:cs="Times New Roman"/>
-          <w:sz w:val="24"/>
-          <w:szCs w:val="24"/>
-          <w:lang w:val="es-AR"/>
-        </w:rPr>
-        <w:footnoteReference w:id="1"/>
-      </w:r>
-      <w:r>
-        <w:rPr>
-          <w:rFonts w:ascii="Times New Roman" w:hAnsi="Times New Roman" w:cs="Times New Roman"/>
-          <w:sz w:val="24"/>
-          <w:szCs w:val="24"/>
-          <w:lang w:val="es-AR"/>
-        </w:rPr>
-        <w:t>, implica pensar que es una categoría construida socialmente,</w:t>
-      </w:r>
-      <w:r>
-        <w:rPr>
-          <w:rFonts w:ascii="Times New Roman" w:hAnsi="Times New Roman" w:cs="Times New Roman"/>
-          <w:i/>
-          <w:sz w:val="24"/>
-          <w:szCs w:val="24"/>
-          <w:lang w:val="es-AR"/>
-        </w:rPr>
-        <w:t xml:space="preserve"> </w:t>
-      </w:r>
-      <w:r>
-        <w:rPr>
-          <w:rFonts w:ascii="Times New Roman" w:hAnsi="Times New Roman" w:cs="Times New Roman"/>
-          <w:sz w:val="24"/>
-          <w:szCs w:val="24"/>
-          <w:lang w:val="es-AR"/>
-        </w:rPr>
-        <w:t>que poseen un carácter socio histórico y  dentro de ella aparecen los niños y niñas como actores sociales activos y competentes, y por otro lado permite comprender los modos por los cuales la niñez es estructurada como un espacio social para los niños y niñas.</w:t>
+        <w:ind w:left="360"/>
+        <w:rPr>
+          <w:rFonts w:ascii="Times New Roman" w:hAnsi="Times New Roman"/>
+          <w:sz w:val="24"/>
+          <w:szCs w:val="24"/>
+          <w:lang w:val="es-AR"/>
+        </w:rPr>
+      </w:pPr>
+      <w:r>
+        <w:rPr>
+          <w:rFonts w:ascii="Times New Roman" w:hAnsi="Times New Roman"/>
+          <w:b/>
+          <w:sz w:val="24"/>
+          <w:szCs w:val="24"/>
+          <w:lang w:val="es-AR"/>
+        </w:rPr>
+        <w:t xml:space="preserve">CIND </w:t>
+      </w:r>
+      <w:r>
+        <w:rPr>
+          <w:rFonts w:ascii="Times New Roman" w:hAnsi="Times New Roman"/>
+          <w:sz w:val="24"/>
+          <w:szCs w:val="24"/>
+          <w:lang w:val="es-AR"/>
+        </w:rPr>
+        <w:t>Convención internacional de los derechos del niño</w:t>
       </w:r>
     </w:p>
     <w:p>
       <w:pPr>
+        <w:pStyle w:val="Prrafodelista"/>
         <w:spacing w:line="360" w:lineRule="auto"/>
-        <w:ind w:left="720"/>
-        <w:rPr>
-          <w:rFonts w:ascii="Times New Roman" w:hAnsi="Times New Roman" w:cs="Times New Roman"/>
-          <w:sz w:val="24"/>
-          <w:szCs w:val="24"/>
-          <w:lang w:val="es-AR"/>
-        </w:rPr>
-      </w:pPr>
-      <w:r>
-        <w:rPr>
-          <w:rFonts w:ascii="Times New Roman" w:hAnsi="Times New Roman" w:cs="Times New Roman"/>
-          <w:sz w:val="24"/>
-          <w:szCs w:val="24"/>
-          <w:lang w:val="es-AR"/>
-        </w:rPr>
-        <w:t>“</w:t>
-      </w:r>
-      <w:r>
-        <w:rPr>
-          <w:rFonts w:ascii="Times New Roman" w:hAnsi="Times New Roman" w:cs="Times New Roman"/>
-          <w:sz w:val="24"/>
-          <w:szCs w:val="24"/>
-          <w:lang w:val="es-AR"/>
-        </w:rPr>
-        <w:t>Obviamente, la vida de las personas comienza siempre por los primeros años de vida pero cada cultura atribuye a esa primera etapa determinados valores en función de los cuales genera estrategias tales como políticas educativas, sociales y públicas. La vinculación entre estas estrategias y el propio concepto de infancia es tan estrecha que, a menudo, resulta difícil diferenciar las primeras del segundo</w:t>
-      </w:r>
-      <w:r>
-        <w:rPr>
-          <w:rFonts w:ascii="Times New Roman" w:hAnsi="Times New Roman" w:cs="Times New Roman"/>
-          <w:sz w:val="24"/>
-          <w:szCs w:val="24"/>
-          <w:lang w:val="es-AR"/>
-        </w:rPr>
-        <w:t>” (Marre, 2014:11)</w:t>
+        <w:ind w:left="360"/>
+        <w:rPr>
+          <w:rFonts w:ascii="Times New Roman" w:hAnsi="Times New Roman"/>
+          <w:sz w:val="24"/>
+          <w:szCs w:val="24"/>
+          <w:lang w:val="es-AR"/>
+        </w:rPr>
+      </w:pPr>
+      <w:r>
+        <w:rPr>
+          <w:rFonts w:ascii="Times New Roman" w:hAnsi="Times New Roman"/>
+          <w:b/>
+          <w:sz w:val="24"/>
+          <w:szCs w:val="24"/>
+          <w:lang w:val="es-AR"/>
+        </w:rPr>
+        <w:t xml:space="preserve">AP: </w:t>
+      </w:r>
+      <w:r>
+        <w:rPr>
+          <w:rFonts w:ascii="Times New Roman" w:hAnsi="Times New Roman"/>
+          <w:sz w:val="24"/>
+          <w:szCs w:val="24"/>
+          <w:lang w:val="es-AR"/>
+        </w:rPr>
+        <w:t>Acompañante personalizado</w:t>
       </w:r>
     </w:p>
     <w:p>
       <w:pPr>
+        <w:pStyle w:val="Prrafodelista"/>
         <w:spacing w:line="360" w:lineRule="auto"/>
-        <w:rPr>
-          <w:rFonts w:ascii="Times New Roman" w:hAnsi="Times New Roman" w:cs="Times New Roman"/>
-          <w:sz w:val="24"/>
-          <w:szCs w:val="24"/>
-          <w:lang w:val="es-AR"/>
-        </w:rPr>
-      </w:pPr>
-      <w:r>
-        <w:rPr>
-          <w:rFonts w:ascii="Times New Roman" w:hAnsi="Times New Roman" w:cs="Times New Roman"/>
-          <w:sz w:val="24"/>
-          <w:szCs w:val="24"/>
-          <w:lang w:val="es-AR"/>
-        </w:rPr>
-        <w:t xml:space="preserve">En este sentido, Silvia </w:t>
-      </w:r>
+        <w:ind w:left="360"/>
+        <w:rPr>
+          <w:rFonts w:ascii="Times New Roman" w:hAnsi="Times New Roman"/>
+          <w:sz w:val="24"/>
+          <w:szCs w:val="24"/>
+          <w:lang w:val="es-AR"/>
+        </w:rPr>
+      </w:pPr>
       <w:proofErr w:type="spellStart"/>
       <w:r>
         <w:rPr>
-          <w:rFonts w:ascii="Times New Roman" w:hAnsi="Times New Roman" w:cs="Times New Roman"/>
-          <w:sz w:val="24"/>
-          <w:szCs w:val="24"/>
-          <w:lang w:val="es-AR"/>
-        </w:rPr>
-        <w:t>Bleichmar</w:t>
+          <w:rFonts w:ascii="Times New Roman" w:hAnsi="Times New Roman"/>
+          <w:b/>
+          <w:sz w:val="24"/>
+          <w:szCs w:val="24"/>
+          <w:lang w:val="es-AR"/>
+        </w:rPr>
+        <w:t>NNyA</w:t>
       </w:r>
       <w:proofErr w:type="spellEnd"/>
       <w:r>
         <w:rPr>
-          <w:rFonts w:ascii="Times New Roman" w:hAnsi="Times New Roman" w:cs="Times New Roman"/>
-          <w:sz w:val="24"/>
-          <w:szCs w:val="24"/>
-          <w:lang w:val="es-AR"/>
-        </w:rPr>
-        <w:t xml:space="preserve"> (2001) plantea que La niñez es un estadio cronológico, mientras que la infancia es una categoría constitutiva. La niñez tiene que ver con la etapa definida por el desarrollo, mientras que la infancia se relaciona con los momentos constitutivos estructurales de la subjetividad infantil. La autora plantea que anteriormente se designaba a las infancias a aquellos que no tenían lenguaje, que no podían hablar. Esta noción se relaciona con el cambio de paradigma, del niño como sujeto, en la medida en que los niños y niñas, aunque hablaran han estado privados de la palabra por muchos años. </w:t>
+          <w:rFonts w:ascii="Times New Roman" w:hAnsi="Times New Roman"/>
+          <w:b/>
+          <w:sz w:val="24"/>
+          <w:szCs w:val="24"/>
+          <w:lang w:val="es-AR"/>
+        </w:rPr>
+        <w:t>:</w:t>
+      </w:r>
+      <w:r>
+        <w:rPr>
+          <w:rFonts w:ascii="Times New Roman" w:hAnsi="Times New Roman"/>
+          <w:sz w:val="24"/>
+          <w:szCs w:val="24"/>
+          <w:lang w:val="es-AR"/>
+        </w:rPr>
+        <w:t xml:space="preserve"> niños niñas y adolescentes</w:t>
       </w:r>
     </w:p>
     <w:p>
       <w:pPr>
+        <w:pStyle w:val="Prrafodelista"/>
         <w:spacing w:line="360" w:lineRule="auto"/>
-        <w:rPr>
-          <w:rFonts w:ascii="Times New Roman" w:hAnsi="Times New Roman" w:cs="Times New Roman"/>
-          <w:sz w:val="24"/>
-          <w:szCs w:val="24"/>
-          <w:lang w:val="es-AR"/>
-        </w:rPr>
-      </w:pPr>
-      <w:r>
-        <w:rPr>
-          <w:rFonts w:ascii="Times New Roman" w:hAnsi="Times New Roman" w:cs="Times New Roman"/>
-          <w:sz w:val="24"/>
-          <w:szCs w:val="24"/>
-          <w:lang w:val="es-AR"/>
-        </w:rPr>
-        <w:lastRenderedPageBreak/>
-        <w:t xml:space="preserve"> La niñez aparece como categoría social diferenciada cuando se torna objeto de significación social, es decir cuando las ideas respecto a la infancia revolucionan, y generan desplazamientos conceptuales que son luego llevados a las intervenc</w:t>
-      </w:r>
-      <w:r>
-        <w:rPr>
-          <w:rFonts w:ascii="Times New Roman" w:hAnsi="Times New Roman" w:cs="Times New Roman"/>
-          <w:sz w:val="24"/>
-          <w:szCs w:val="24"/>
-          <w:lang w:val="es-AR"/>
-        </w:rPr>
-        <w:t>iones de la familia, la policía y</w:t>
-      </w:r>
-      <w:r>
-        <w:rPr>
-          <w:rFonts w:ascii="Times New Roman" w:hAnsi="Times New Roman" w:cs="Times New Roman"/>
-          <w:sz w:val="24"/>
-          <w:szCs w:val="24"/>
-          <w:lang w:val="es-AR"/>
-        </w:rPr>
-        <w:t xml:space="preserve"> las instituciones. </w:t>
-      </w:r>
+        <w:ind w:left="360"/>
+        <w:rPr>
+          <w:rFonts w:ascii="Times New Roman" w:hAnsi="Times New Roman"/>
+          <w:sz w:val="24"/>
+          <w:szCs w:val="24"/>
+          <w:lang w:val="es-AR"/>
+        </w:rPr>
+      </w:pPr>
+      <w:r>
+        <w:rPr>
+          <w:rFonts w:ascii="Times New Roman" w:hAnsi="Times New Roman"/>
+          <w:b/>
+          <w:sz w:val="24"/>
+          <w:szCs w:val="24"/>
+          <w:lang w:val="es-AR"/>
+        </w:rPr>
+        <w:t>AC:</w:t>
+      </w:r>
+      <w:r>
+        <w:rPr>
+          <w:rFonts w:ascii="Times New Roman" w:hAnsi="Times New Roman"/>
+          <w:sz w:val="24"/>
+          <w:szCs w:val="24"/>
+          <w:lang w:val="es-AR"/>
+        </w:rPr>
+        <w:t xml:space="preserve"> Acompañante </w:t>
+      </w:r>
+      <w:proofErr w:type="spellStart"/>
+      <w:r>
+        <w:rPr>
+          <w:rFonts w:ascii="Times New Roman" w:hAnsi="Times New Roman"/>
+          <w:sz w:val="24"/>
+          <w:szCs w:val="24"/>
+          <w:lang w:val="es-AR"/>
+        </w:rPr>
+        <w:t>convivencial</w:t>
+      </w:r>
+      <w:proofErr w:type="spellEnd"/>
     </w:p>
     <w:p>
       <w:pPr>
+        <w:pStyle w:val="Prrafodelista"/>
         <w:spacing w:line="360" w:lineRule="auto"/>
-        <w:rPr>
-          <w:rFonts w:ascii="Times New Roman" w:hAnsi="Times New Roman" w:cs="Times New Roman"/>
-          <w:sz w:val="24"/>
-          <w:szCs w:val="24"/>
-          <w:lang w:val="es-AR"/>
-        </w:rPr>
-      </w:pPr>
-      <w:r>
-        <w:rPr>
-          <w:rFonts w:ascii="Times New Roman" w:hAnsi="Times New Roman" w:cs="Times New Roman"/>
-          <w:sz w:val="24"/>
-          <w:szCs w:val="24"/>
-          <w:lang w:val="es-AR"/>
-        </w:rPr>
-        <w:t>Las líneas de investigación del campo de la infancia no son univocas, por lo contario se plante</w:t>
-      </w:r>
-      <w:r>
-        <w:rPr>
-          <w:rFonts w:ascii="Times New Roman" w:hAnsi="Times New Roman" w:cs="Times New Roman"/>
-          <w:sz w:val="24"/>
-          <w:szCs w:val="24"/>
-          <w:lang w:val="es-AR"/>
-        </w:rPr>
-        <w:t xml:space="preserve">an de manera diversa y </w:t>
-      </w:r>
-      <w:proofErr w:type="spellStart"/>
-      <w:r>
-        <w:rPr>
-          <w:rFonts w:ascii="Times New Roman" w:hAnsi="Times New Roman" w:cs="Times New Roman"/>
-          <w:sz w:val="24"/>
-          <w:szCs w:val="24"/>
-          <w:lang w:val="es-AR"/>
-        </w:rPr>
-        <w:t>multívoca</w:t>
-      </w:r>
-      <w:proofErr w:type="spellEnd"/>
-      <w:r>
-        <w:rPr>
-          <w:rFonts w:ascii="Times New Roman" w:hAnsi="Times New Roman" w:cs="Times New Roman"/>
-          <w:sz w:val="24"/>
-          <w:szCs w:val="24"/>
-          <w:lang w:val="es-AR"/>
-        </w:rPr>
-        <w:t xml:space="preserve">. Valeria </w:t>
-      </w:r>
-      <w:proofErr w:type="spellStart"/>
-      <w:r>
-        <w:rPr>
-          <w:rFonts w:ascii="Times New Roman" w:hAnsi="Times New Roman" w:cs="Times New Roman"/>
-          <w:sz w:val="24"/>
-          <w:szCs w:val="24"/>
-          <w:lang w:val="es-AR"/>
-        </w:rPr>
-        <w:t>Llobet</w:t>
-      </w:r>
-      <w:proofErr w:type="spellEnd"/>
-      <w:r>
-        <w:rPr>
-          <w:rFonts w:ascii="Times New Roman" w:hAnsi="Times New Roman" w:cs="Times New Roman"/>
-          <w:sz w:val="24"/>
-          <w:szCs w:val="24"/>
-          <w:lang w:val="es-AR"/>
-        </w:rPr>
-        <w:t xml:space="preserve"> (2011) realiza una distinción interesante de estas en la década de los noventa donde las diferencia en tres grandes posturas: la de inspiración culturalista, la de raigambre </w:t>
-      </w:r>
-      <w:proofErr w:type="spellStart"/>
-      <w:r>
-        <w:rPr>
-          <w:rFonts w:ascii="Times New Roman" w:hAnsi="Times New Roman" w:cs="Times New Roman"/>
-          <w:sz w:val="24"/>
-          <w:szCs w:val="24"/>
-          <w:lang w:val="es-AR"/>
-        </w:rPr>
-        <w:t>foucaultiana</w:t>
-      </w:r>
-      <w:proofErr w:type="spellEnd"/>
-      <w:r>
-        <w:rPr>
-          <w:rFonts w:ascii="Times New Roman" w:hAnsi="Times New Roman" w:cs="Times New Roman"/>
-          <w:sz w:val="24"/>
-          <w:szCs w:val="24"/>
-          <w:lang w:val="es-AR"/>
-        </w:rPr>
-        <w:t xml:space="preserve">, y la tercera que analiza y evalúa las políticas sociales.  </w:t>
-      </w:r>
-      <w:r>
-        <w:rPr>
-          <w:rFonts w:ascii="Times New Roman" w:hAnsi="Times New Roman" w:cs="Times New Roman"/>
-          <w:sz w:val="24"/>
-          <w:szCs w:val="24"/>
-          <w:lang w:val="es-AR"/>
-        </w:rPr>
-        <w:br/>
-        <w:t>La primera, la de inspiración culturalista, tiene que ver con la ruptura de las modalidades de subjetividad, la subjetividad infantil y la construcción social de la infancia, desde 1990 comienzan a ser interpretadas como signos de de-</w:t>
-      </w:r>
-      <w:proofErr w:type="spellStart"/>
-      <w:r>
-        <w:rPr>
-          <w:rFonts w:ascii="Times New Roman" w:hAnsi="Times New Roman" w:cs="Times New Roman"/>
-          <w:sz w:val="24"/>
-          <w:szCs w:val="24"/>
-          <w:lang w:val="es-AR"/>
-        </w:rPr>
-        <w:t>sujetación</w:t>
-      </w:r>
-      <w:proofErr w:type="spellEnd"/>
-      <w:r>
-        <w:rPr>
-          <w:rFonts w:ascii="Times New Roman" w:hAnsi="Times New Roman" w:cs="Times New Roman"/>
-          <w:sz w:val="24"/>
-          <w:szCs w:val="24"/>
-          <w:lang w:val="es-AR"/>
-        </w:rPr>
-        <w:t xml:space="preserve"> de las nuevas generaciones. Las posiciones epistemológicas subyacentes varían alrededor de dos grandes tesis, una de índole materialista, que plantea la experiencia infantil de las formas sociales y otra de índole cultural que afirma los cambios de la percepción de los adultos sobre la niñez, cambio determinado por patrones culturales, sistema de creencias y modo de pensar. </w:t>
+        <w:ind w:left="360"/>
+        <w:rPr>
+          <w:rFonts w:ascii="Times New Roman" w:hAnsi="Times New Roman"/>
+          <w:sz w:val="24"/>
+          <w:szCs w:val="24"/>
+          <w:lang w:val="es-AR"/>
+        </w:rPr>
+      </w:pPr>
+      <w:r>
+        <w:rPr>
+          <w:rFonts w:ascii="Times New Roman" w:hAnsi="Times New Roman"/>
+          <w:b/>
+          <w:sz w:val="24"/>
+          <w:szCs w:val="24"/>
+          <w:lang w:val="es-AR"/>
+        </w:rPr>
+        <w:t>MPI:</w:t>
+      </w:r>
+      <w:r>
+        <w:rPr>
+          <w:rFonts w:ascii="Times New Roman" w:hAnsi="Times New Roman"/>
+          <w:sz w:val="24"/>
+          <w:szCs w:val="24"/>
+          <w:lang w:val="es-AR"/>
+        </w:rPr>
+        <w:t xml:space="preserve"> Medida de protección Integral</w:t>
       </w:r>
     </w:p>
     <w:p>
       <w:pPr>
+        <w:pStyle w:val="Prrafodelista"/>
         <w:spacing w:line="360" w:lineRule="auto"/>
-        <w:rPr>
-          <w:rFonts w:ascii="Times New Roman" w:hAnsi="Times New Roman" w:cs="Times New Roman"/>
-          <w:sz w:val="24"/>
-          <w:szCs w:val="24"/>
-          <w:lang w:val="es-AR"/>
-        </w:rPr>
-      </w:pPr>
-      <w:r>
-        <w:rPr>
-          <w:rFonts w:ascii="Times New Roman" w:hAnsi="Times New Roman" w:cs="Times New Roman"/>
-          <w:sz w:val="24"/>
-          <w:szCs w:val="24"/>
-          <w:lang w:val="es-AR"/>
-        </w:rPr>
-        <w:t xml:space="preserve">La segunda postura de pensamiento, de tradición </w:t>
-      </w:r>
-      <w:proofErr w:type="spellStart"/>
-      <w:r>
-        <w:rPr>
-          <w:rFonts w:ascii="Times New Roman" w:hAnsi="Times New Roman" w:cs="Times New Roman"/>
-          <w:sz w:val="24"/>
-          <w:szCs w:val="24"/>
-          <w:lang w:val="es-AR"/>
-        </w:rPr>
-        <w:t>foucaultiana</w:t>
-      </w:r>
-      <w:proofErr w:type="spellEnd"/>
-      <w:r>
-        <w:rPr>
-          <w:rFonts w:ascii="Times New Roman" w:hAnsi="Times New Roman" w:cs="Times New Roman"/>
-          <w:sz w:val="24"/>
-          <w:szCs w:val="24"/>
-          <w:lang w:val="es-AR"/>
-        </w:rPr>
-        <w:t xml:space="preserve">, presenta una preocupación por reconstruir la cuestión social de la infancia, analizando las modalidades represivas y totales que los dispositivos estatales construyen para generar prácticas de control social. Unas de las marcas más importantes de estas producciones se deben al tono crítico y militante que enfatizó en promover debates en torno a los derechos humanos y al cambio de paradigma. </w:t>
-      </w:r>
-      <w:r>
-        <w:rPr>
-          <w:rFonts w:ascii="Times New Roman" w:hAnsi="Times New Roman" w:cs="Times New Roman"/>
-          <w:sz w:val="24"/>
-          <w:szCs w:val="24"/>
-          <w:lang w:val="es-AR"/>
-        </w:rPr>
-        <w:br/>
-        <w:t>Y la tercera, de los estudios sociales, que analiza las políticas sociales desde el punto de vista de la inadecuación de los diseños y la distancia de los mismos con la implementación, “conjugado con una suerte de voluntarismo político para pensar la intencionalidad de los que afirman retóricamente que luego no harán.” (LLOBET, 2011:6)</w:t>
+        <w:ind w:left="360"/>
+        <w:rPr>
+          <w:rFonts w:ascii="Times New Roman" w:hAnsi="Times New Roman"/>
+          <w:sz w:val="24"/>
+          <w:szCs w:val="24"/>
+          <w:lang w:val="es-AR"/>
+        </w:rPr>
+      </w:pPr>
+      <w:r>
+        <w:rPr>
+          <w:rFonts w:ascii="Times New Roman" w:hAnsi="Times New Roman"/>
+          <w:b/>
+          <w:sz w:val="24"/>
+          <w:szCs w:val="24"/>
+          <w:lang w:val="es-AR"/>
+        </w:rPr>
+        <w:t>MPE</w:t>
+      </w:r>
+      <w:r>
+        <w:rPr>
+          <w:rFonts w:ascii="Times New Roman" w:hAnsi="Times New Roman"/>
+          <w:sz w:val="24"/>
+          <w:szCs w:val="24"/>
+          <w:lang w:val="es-AR"/>
+        </w:rPr>
+        <w:t>: Medida de protección excepcional</w:t>
       </w:r>
     </w:p>
     <w:p>
       <w:pPr>
+        <w:pStyle w:val="Prrafodelista"/>
         <w:spacing w:line="360" w:lineRule="auto"/>
-        <w:rPr>
-          <w:rFonts w:ascii="Times New Roman" w:hAnsi="Times New Roman" w:cs="Times New Roman"/>
-          <w:sz w:val="24"/>
-          <w:szCs w:val="24"/>
-          <w:lang w:val="es-AR"/>
-        </w:rPr>
-      </w:pPr>
-      <w:r>
-        <w:rPr>
-          <w:rFonts w:ascii="Times New Roman" w:hAnsi="Times New Roman" w:cs="Times New Roman"/>
-          <w:sz w:val="24"/>
-          <w:szCs w:val="24"/>
-          <w:lang w:val="es-AR"/>
-        </w:rPr>
-        <w:t xml:space="preserve">Se entiende así que las formas de concebir a la infancia distan de ser homogéneas y estáticas, es por esto que resulta necesario aprehender las diversas formas en que se presentan las características históricas y sociales que resultan creadoras de sentidos, y que </w:t>
-      </w:r>
-      <w:r>
-        <w:rPr>
-          <w:rFonts w:ascii="Times New Roman" w:hAnsi="Times New Roman" w:cs="Times New Roman"/>
-          <w:sz w:val="24"/>
-          <w:szCs w:val="24"/>
-          <w:lang w:val="es-AR"/>
-        </w:rPr>
-        <w:lastRenderedPageBreak/>
-        <w:t xml:space="preserve">dudemos de los consensos de época como así también nos interpelemos críticamente como actores responsables en la transformación social. </w:t>
+        <w:ind w:left="360"/>
+        <w:rPr>
+          <w:rFonts w:ascii="Times New Roman" w:hAnsi="Times New Roman"/>
+          <w:sz w:val="24"/>
+          <w:szCs w:val="24"/>
+          <w:lang w:val="es-AR"/>
+        </w:rPr>
+      </w:pPr>
+      <w:proofErr w:type="spellStart"/>
+      <w:r>
+        <w:rPr>
+          <w:rFonts w:ascii="Times New Roman" w:hAnsi="Times New Roman"/>
+          <w:b/>
+          <w:sz w:val="24"/>
+          <w:szCs w:val="24"/>
+          <w:lang w:val="es-AR"/>
+        </w:rPr>
+        <w:t>DPPDNAyF</w:t>
+      </w:r>
+      <w:proofErr w:type="spellEnd"/>
+      <w:r>
+        <w:rPr>
+          <w:rFonts w:ascii="Times New Roman" w:hAnsi="Times New Roman"/>
+          <w:b/>
+          <w:sz w:val="24"/>
+          <w:szCs w:val="24"/>
+          <w:lang w:val="es-AR"/>
+        </w:rPr>
+        <w:t>:</w:t>
+      </w:r>
+      <w:r>
+        <w:rPr>
+          <w:rFonts w:ascii="Times New Roman" w:hAnsi="Times New Roman"/>
+          <w:sz w:val="24"/>
+          <w:szCs w:val="24"/>
+          <w:lang w:val="es-AR"/>
+        </w:rPr>
+        <w:t xml:space="preserve"> Dirección Provincial de Promoción de los derechos de la Niñez, Adolescencia y Familia. </w:t>
       </w:r>
     </w:p>
     <w:p>
       <w:pPr>
-        <w:rPr>
-          <w:rFonts w:ascii="Times New Roman" w:hAnsi="Times New Roman" w:cs="Times New Roman"/>
-          <w:sz w:val="24"/>
-          <w:szCs w:val="24"/>
-          <w:u w:val="single"/>
-          <w:lang w:val="es-AR"/>
-        </w:rPr>
-      </w:pPr>
-      <w:r>
-        <w:rPr>
-          <w:rFonts w:ascii="Times New Roman" w:hAnsi="Times New Roman" w:cs="Times New Roman"/>
-          <w:sz w:val="24"/>
-          <w:szCs w:val="24"/>
-          <w:u w:val="single"/>
-          <w:lang w:val="es-AR"/>
-        </w:rPr>
-        <w:br w:type="page"/>
-      </w:r>
+        <w:spacing w:line="360" w:lineRule="auto"/>
+        <w:jc w:val="both"/>
+        <w:rPr>
+          <w:rFonts w:ascii="Times New Roman" w:hAnsi="Times New Roman" w:cs="Times New Roman"/>
+          <w:b/>
+          <w:sz w:val="24"/>
+          <w:szCs w:val="24"/>
+          <w:lang w:val="es-AR"/>
+        </w:rPr>
+      </w:pPr>
     </w:p>
     <w:p>
       <w:pPr>
+        <w:rPr>
+          <w:rFonts w:ascii="Times New Roman" w:hAnsi="Times New Roman" w:cs="Times New Roman"/>
+          <w:b/>
+          <w:sz w:val="24"/>
+          <w:szCs w:val="24"/>
+          <w:lang w:val="es-AR"/>
+        </w:rPr>
+      </w:pPr>
+      <w:r>
+        <w:rPr>
+          <w:rFonts w:ascii="Times New Roman" w:hAnsi="Times New Roman" w:cs="Times New Roman"/>
+          <w:b/>
+          <w:sz w:val="24"/>
+          <w:szCs w:val="24"/>
+          <w:lang w:val="es-AR"/>
+        </w:rPr>
+        <w:br w:type="page"/>
+      </w:r>
+    </w:p>
+    <w:p>
+      <w:pPr>
         <w:spacing w:line="360" w:lineRule="auto"/>
+        <w:jc w:val="both"/>
+        <w:rPr>
+          <w:rFonts w:ascii="Times New Roman" w:hAnsi="Times New Roman" w:cs="Times New Roman"/>
+          <w:b/>
+          <w:sz w:val="24"/>
+          <w:szCs w:val="24"/>
+          <w:lang w:val="es-AR"/>
+        </w:rPr>
+      </w:pPr>
+      <w:r>
+        <w:rPr>
+          <w:rFonts w:ascii="Times New Roman" w:hAnsi="Times New Roman" w:cs="Times New Roman"/>
+          <w:b/>
+          <w:sz w:val="24"/>
+          <w:szCs w:val="24"/>
+          <w:lang w:val="es-AR"/>
+        </w:rPr>
+        <w:lastRenderedPageBreak/>
+        <w:t xml:space="preserve">Concepciones de la infancia en Argentina. </w:t>
+      </w:r>
+      <w:r>
+        <w:rPr>
+          <w:rFonts w:ascii="Times New Roman" w:hAnsi="Times New Roman" w:cs="Times New Roman"/>
+          <w:b/>
+          <w:sz w:val="24"/>
+          <w:szCs w:val="24"/>
+          <w:lang w:val="es-AR"/>
+        </w:rPr>
+        <w:t xml:space="preserve"> Infancia ¿Qué significantes se ponen en juego cuando la nombramos?</w:t>
+      </w:r>
+    </w:p>
+    <w:p>
+      <w:pPr>
+        <w:spacing w:line="360" w:lineRule="auto"/>
+        <w:jc w:val="both"/>
+        <w:rPr>
+          <w:rFonts w:ascii="Times New Roman" w:hAnsi="Times New Roman" w:cs="Times New Roman"/>
+          <w:sz w:val="24"/>
+          <w:szCs w:val="24"/>
+          <w:lang w:val="es-AR"/>
+        </w:rPr>
+      </w:pPr>
+      <w:r>
+        <w:rPr>
+          <w:rFonts w:ascii="Times New Roman" w:hAnsi="Times New Roman" w:cs="Times New Roman"/>
+          <w:sz w:val="24"/>
+          <w:szCs w:val="24"/>
+          <w:lang w:val="es-AR"/>
+        </w:rPr>
+        <w:t xml:space="preserve">El campo de la infancia en Argentina se ha visto sometido a múltiples transformaciones que van de la mano de los cambios culturales y sociales de la época. No es posible pensar en alguna concepción de </w:t>
+      </w:r>
+      <w:r>
+        <w:rPr>
+          <w:rFonts w:ascii="Times New Roman" w:hAnsi="Times New Roman" w:cs="Times New Roman"/>
+          <w:sz w:val="24"/>
+          <w:szCs w:val="24"/>
+          <w:lang w:val="es-AR"/>
+        </w:rPr>
+        <w:t>niñez</w:t>
+      </w:r>
+      <w:r>
+        <w:rPr>
+          <w:rFonts w:ascii="Times New Roman" w:hAnsi="Times New Roman" w:cs="Times New Roman"/>
+          <w:sz w:val="24"/>
+          <w:szCs w:val="24"/>
+          <w:lang w:val="es-AR"/>
+        </w:rPr>
+        <w:t xml:space="preserve"> sin entender el contexto del cual se habla. Es por eso, que pensar la infancia en Argentina implica develar las formas que el Estado asume en sus instituciones para “moldear” la sociedad en general y las nuevas generaciones en particular. </w:t>
+      </w:r>
+    </w:p>
+    <w:p>
+      <w:pPr>
+        <w:spacing w:line="360" w:lineRule="auto"/>
+        <w:jc w:val="both"/>
+        <w:rPr>
+          <w:rFonts w:ascii="Times New Roman" w:hAnsi="Times New Roman" w:cs="Times New Roman"/>
+          <w:sz w:val="24"/>
+          <w:szCs w:val="24"/>
+          <w:lang w:val="es-AR"/>
+        </w:rPr>
+      </w:pPr>
+      <w:r>
+        <w:rPr>
+          <w:rFonts w:ascii="Times New Roman" w:hAnsi="Times New Roman" w:cs="Times New Roman"/>
+          <w:sz w:val="24"/>
+          <w:szCs w:val="24"/>
+          <w:lang w:val="es-AR"/>
+        </w:rPr>
+        <w:t>Entender la infancia como categoría social</w:t>
+      </w:r>
+      <w:r>
+        <w:rPr>
+          <w:rStyle w:val="Refdenotaalpie"/>
+          <w:rFonts w:ascii="Times New Roman" w:hAnsi="Times New Roman" w:cs="Times New Roman"/>
+          <w:sz w:val="24"/>
+          <w:szCs w:val="24"/>
+          <w:lang w:val="es-AR"/>
+        </w:rPr>
+        <w:footnoteReference w:id="1"/>
+      </w:r>
+      <w:r>
+        <w:rPr>
+          <w:rFonts w:ascii="Times New Roman" w:hAnsi="Times New Roman" w:cs="Times New Roman"/>
+          <w:sz w:val="24"/>
+          <w:szCs w:val="24"/>
+          <w:lang w:val="es-AR"/>
+        </w:rPr>
+        <w:t>, implica pensar que es una categoría construida socialmente,</w:t>
+      </w:r>
+      <w:r>
+        <w:rPr>
+          <w:rFonts w:ascii="Times New Roman" w:hAnsi="Times New Roman" w:cs="Times New Roman"/>
+          <w:i/>
+          <w:sz w:val="24"/>
+          <w:szCs w:val="24"/>
+          <w:lang w:val="es-AR"/>
+        </w:rPr>
+        <w:t xml:space="preserve"> </w:t>
+      </w:r>
+      <w:r>
+        <w:rPr>
+          <w:rFonts w:ascii="Times New Roman" w:hAnsi="Times New Roman" w:cs="Times New Roman"/>
+          <w:sz w:val="24"/>
+          <w:szCs w:val="24"/>
+          <w:lang w:val="es-AR"/>
+        </w:rPr>
+        <w:t>que poseen un carácter socio histórico y  dentro de ella aparecen los niños y niñas como actores sociales activos y competentes, y por otro lado permite comprender los modos por los cuales la niñez es estructurada como un espacio social para los niños y niñas.</w:t>
+      </w:r>
+    </w:p>
+    <w:p>
+      <w:pPr>
+        <w:spacing w:line="360" w:lineRule="auto"/>
+        <w:jc w:val="both"/>
+        <w:rPr>
+          <w:rFonts w:ascii="Times New Roman" w:hAnsi="Times New Roman" w:cs="Times New Roman"/>
+          <w:sz w:val="24"/>
+          <w:szCs w:val="24"/>
+          <w:lang w:val="es-AR"/>
+        </w:rPr>
+      </w:pPr>
+      <w:r>
+        <w:rPr>
+          <w:rFonts w:ascii="Times New Roman" w:hAnsi="Times New Roman" w:cs="Times New Roman"/>
+          <w:sz w:val="24"/>
+          <w:szCs w:val="24"/>
+          <w:lang w:val="es-AR"/>
+        </w:rPr>
+        <w:t xml:space="preserve">       </w:t>
+      </w:r>
+      <w:r>
+        <w:rPr>
+          <w:rFonts w:ascii="Times New Roman" w:hAnsi="Times New Roman" w:cs="Times New Roman"/>
+          <w:sz w:val="24"/>
+          <w:szCs w:val="24"/>
+          <w:lang w:val="es-AR"/>
+        </w:rPr>
+        <w:t>“</w:t>
+      </w:r>
+      <w:r>
+        <w:rPr>
+          <w:rFonts w:ascii="Times New Roman" w:hAnsi="Times New Roman" w:cs="Times New Roman"/>
+          <w:i/>
+          <w:sz w:val="24"/>
+          <w:szCs w:val="24"/>
+          <w:lang w:val="es-AR"/>
+        </w:rPr>
+        <w:t xml:space="preserve">Obviamente, la vida de las personas comienza siempre por los primeros años de </w:t>
+      </w:r>
+      <w:proofErr w:type="gramStart"/>
+      <w:r>
+        <w:rPr>
+          <w:rFonts w:ascii="Times New Roman" w:hAnsi="Times New Roman" w:cs="Times New Roman"/>
+          <w:i/>
+          <w:sz w:val="24"/>
+          <w:szCs w:val="24"/>
+          <w:lang w:val="es-AR"/>
+        </w:rPr>
+        <w:t>vida</w:t>
+      </w:r>
+      <w:proofErr w:type="gramEnd"/>
+      <w:r>
+        <w:rPr>
+          <w:rFonts w:ascii="Times New Roman" w:hAnsi="Times New Roman" w:cs="Times New Roman"/>
+          <w:i/>
+          <w:sz w:val="24"/>
+          <w:szCs w:val="24"/>
+          <w:lang w:val="es-AR"/>
+        </w:rPr>
+        <w:t xml:space="preserve"> pero cada cultura atribuye a esa primera etapa determinados valores en función de los cuales genera estrategias tales como políticas educativas, sociales y públicas. La vinculación entre estas estrategias y el propio concepto de infancia es tan estrecha que, a menudo, resulta difícil diferenciar las primeras del segundo”</w:t>
+      </w:r>
+      <w:r>
+        <w:rPr>
+          <w:rFonts w:ascii="Times New Roman" w:hAnsi="Times New Roman" w:cs="Times New Roman"/>
+          <w:sz w:val="24"/>
+          <w:szCs w:val="24"/>
+          <w:lang w:val="es-AR"/>
+        </w:rPr>
+        <w:t xml:space="preserve"> (Marre, 2014:11)</w:t>
+      </w:r>
+    </w:p>
+    <w:p>
+      <w:pPr>
+        <w:spacing w:line="360" w:lineRule="auto"/>
+        <w:jc w:val="both"/>
+        <w:rPr>
+          <w:rFonts w:ascii="Times New Roman" w:hAnsi="Times New Roman" w:cs="Times New Roman"/>
+          <w:sz w:val="24"/>
+          <w:szCs w:val="24"/>
+          <w:lang w:val="es-AR"/>
+        </w:rPr>
+      </w:pPr>
+      <w:r>
+        <w:rPr>
+          <w:rFonts w:ascii="Times New Roman" w:hAnsi="Times New Roman" w:cs="Times New Roman"/>
+          <w:sz w:val="24"/>
+          <w:szCs w:val="24"/>
+          <w:lang w:val="es-AR"/>
+        </w:rPr>
+        <w:t xml:space="preserve">En este sentido, Silvia </w:t>
+      </w:r>
+      <w:proofErr w:type="spellStart"/>
+      <w:r>
+        <w:rPr>
+          <w:rFonts w:ascii="Times New Roman" w:hAnsi="Times New Roman" w:cs="Times New Roman"/>
+          <w:sz w:val="24"/>
+          <w:szCs w:val="24"/>
+          <w:lang w:val="es-AR"/>
+        </w:rPr>
+        <w:t>Bleichmar</w:t>
+      </w:r>
+      <w:proofErr w:type="spellEnd"/>
+      <w:r>
+        <w:rPr>
+          <w:rFonts w:ascii="Times New Roman" w:hAnsi="Times New Roman" w:cs="Times New Roman"/>
+          <w:sz w:val="24"/>
+          <w:szCs w:val="24"/>
+          <w:lang w:val="es-AR"/>
+        </w:rPr>
+        <w:t xml:space="preserve"> (2001) plantea que La niñez es un estadio cronológico, mientras que la infancia es una categoría constitutiva. La niñez tiene que ver con la etapa definida por el desarrollo, mientras que la infancia se relaciona con los momentos constitutivos estructurales de la subjetividad infantil. La autora plantea que anteriormente se designaba a las infancias a aquellos que no tenían lenguaje, que no podían hablar. Esta noción se relaciona con el cambio de paradigma, del niño como sujeto, en la medida en que los niños y niñas, aunque hablaran han estado privados de la palabra por muchos años. </w:t>
+      </w:r>
+    </w:p>
+    <w:p>
+      <w:pPr>
+        <w:spacing w:line="360" w:lineRule="auto"/>
+        <w:jc w:val="both"/>
+        <w:rPr>
+          <w:rFonts w:ascii="Times New Roman" w:hAnsi="Times New Roman" w:cs="Times New Roman"/>
+          <w:sz w:val="24"/>
+          <w:szCs w:val="24"/>
+          <w:lang w:val="es-AR"/>
+        </w:rPr>
+      </w:pPr>
+      <w:r>
+        <w:rPr>
+          <w:rFonts w:ascii="Times New Roman" w:hAnsi="Times New Roman" w:cs="Times New Roman"/>
+          <w:sz w:val="24"/>
+          <w:szCs w:val="24"/>
+          <w:lang w:val="es-AR"/>
+        </w:rPr>
+        <w:t xml:space="preserve"> La niñez aparece como categoría social diferenciada cuando se torna objeto de significación social, es decir cuando las ideas respecto a la infancia revolucionan, y generan </w:t>
+      </w:r>
+      <w:r>
+        <w:rPr>
+          <w:rFonts w:ascii="Times New Roman" w:hAnsi="Times New Roman" w:cs="Times New Roman"/>
+          <w:sz w:val="24"/>
+          <w:szCs w:val="24"/>
+          <w:lang w:val="es-AR"/>
+        </w:rPr>
+        <w:lastRenderedPageBreak/>
+        <w:t>desplazamientos conceptuales que son luego llevados a las intervenc</w:t>
+      </w:r>
+      <w:r>
+        <w:rPr>
+          <w:rFonts w:ascii="Times New Roman" w:hAnsi="Times New Roman" w:cs="Times New Roman"/>
+          <w:sz w:val="24"/>
+          <w:szCs w:val="24"/>
+          <w:lang w:val="es-AR"/>
+        </w:rPr>
+        <w:t>iones de la familia, la policía y</w:t>
+      </w:r>
+      <w:r>
+        <w:rPr>
+          <w:rFonts w:ascii="Times New Roman" w:hAnsi="Times New Roman" w:cs="Times New Roman"/>
+          <w:sz w:val="24"/>
+          <w:szCs w:val="24"/>
+          <w:lang w:val="es-AR"/>
+        </w:rPr>
+        <w:t xml:space="preserve"> las instituciones. </w:t>
+      </w:r>
+    </w:p>
+    <w:p>
+      <w:pPr>
+        <w:spacing w:after="0" w:line="360" w:lineRule="auto"/>
+        <w:jc w:val="both"/>
+        <w:rPr>
+          <w:rFonts w:ascii="Times New Roman" w:hAnsi="Times New Roman" w:cs="Times New Roman"/>
+          <w:sz w:val="24"/>
+          <w:szCs w:val="24"/>
+          <w:lang w:val="es-AR"/>
+        </w:rPr>
+      </w:pPr>
+      <w:r>
+        <w:rPr>
+          <w:rFonts w:ascii="Times New Roman" w:hAnsi="Times New Roman" w:cs="Times New Roman"/>
+          <w:sz w:val="24"/>
+          <w:szCs w:val="24"/>
+          <w:lang w:val="es-AR"/>
+        </w:rPr>
+        <w:t>Las líneas de investigación del campo de la infancia no son univocas, por lo contario se plante</w:t>
+      </w:r>
+      <w:r>
+        <w:rPr>
+          <w:rFonts w:ascii="Times New Roman" w:hAnsi="Times New Roman" w:cs="Times New Roman"/>
+          <w:sz w:val="24"/>
+          <w:szCs w:val="24"/>
+          <w:lang w:val="es-AR"/>
+        </w:rPr>
+        <w:t xml:space="preserve">an de manera diversa y </w:t>
+      </w:r>
+      <w:proofErr w:type="spellStart"/>
+      <w:r>
+        <w:rPr>
+          <w:rFonts w:ascii="Times New Roman" w:hAnsi="Times New Roman" w:cs="Times New Roman"/>
+          <w:sz w:val="24"/>
+          <w:szCs w:val="24"/>
+          <w:lang w:val="es-AR"/>
+        </w:rPr>
+        <w:t>multívoca</w:t>
+      </w:r>
+      <w:proofErr w:type="spellEnd"/>
+      <w:r>
+        <w:rPr>
+          <w:rFonts w:ascii="Times New Roman" w:hAnsi="Times New Roman" w:cs="Times New Roman"/>
+          <w:sz w:val="24"/>
+          <w:szCs w:val="24"/>
+          <w:lang w:val="es-AR"/>
+        </w:rPr>
+        <w:t xml:space="preserve">. Valeria </w:t>
+      </w:r>
+      <w:proofErr w:type="spellStart"/>
+      <w:r>
+        <w:rPr>
+          <w:rFonts w:ascii="Times New Roman" w:hAnsi="Times New Roman" w:cs="Times New Roman"/>
+          <w:sz w:val="24"/>
+          <w:szCs w:val="24"/>
+          <w:lang w:val="es-AR"/>
+        </w:rPr>
+        <w:t>Llobet</w:t>
+      </w:r>
+      <w:proofErr w:type="spellEnd"/>
+      <w:r>
+        <w:rPr>
+          <w:rFonts w:ascii="Times New Roman" w:hAnsi="Times New Roman" w:cs="Times New Roman"/>
+          <w:sz w:val="24"/>
+          <w:szCs w:val="24"/>
+          <w:lang w:val="es-AR"/>
+        </w:rPr>
+        <w:t xml:space="preserve"> (2011) realiza una distinción interesante de estas en la década de los noventa donde las diferencia en tres grandes posturas: la de inspiración culturalista, la de raigambre </w:t>
+      </w:r>
+      <w:proofErr w:type="spellStart"/>
+      <w:r>
+        <w:rPr>
+          <w:rFonts w:ascii="Times New Roman" w:hAnsi="Times New Roman" w:cs="Times New Roman"/>
+          <w:sz w:val="24"/>
+          <w:szCs w:val="24"/>
+          <w:lang w:val="es-AR"/>
+        </w:rPr>
+        <w:t>foucaultiana</w:t>
+      </w:r>
+      <w:proofErr w:type="spellEnd"/>
+      <w:r>
+        <w:rPr>
+          <w:rFonts w:ascii="Times New Roman" w:hAnsi="Times New Roman" w:cs="Times New Roman"/>
+          <w:sz w:val="24"/>
+          <w:szCs w:val="24"/>
+          <w:lang w:val="es-AR"/>
+        </w:rPr>
+        <w:t>, y la tercera que</w:t>
+      </w:r>
+      <w:r>
+        <w:rPr>
+          <w:rFonts w:ascii="Times New Roman" w:hAnsi="Times New Roman" w:cs="Times New Roman"/>
+          <w:sz w:val="24"/>
+          <w:szCs w:val="24"/>
+          <w:lang w:val="es-AR"/>
+        </w:rPr>
+        <w:t xml:space="preserve"> analiza y evalúa las políticas </w:t>
+      </w:r>
+      <w:r>
+        <w:rPr>
+          <w:rFonts w:ascii="Times New Roman" w:hAnsi="Times New Roman" w:cs="Times New Roman"/>
+          <w:sz w:val="24"/>
+          <w:szCs w:val="24"/>
+          <w:lang w:val="es-AR"/>
+        </w:rPr>
+        <w:t xml:space="preserve">sociales.  </w:t>
+      </w:r>
+      <w:r>
+        <w:rPr>
+          <w:rFonts w:ascii="Times New Roman" w:hAnsi="Times New Roman" w:cs="Times New Roman"/>
+          <w:sz w:val="24"/>
+          <w:szCs w:val="24"/>
+          <w:lang w:val="es-AR"/>
+        </w:rPr>
+        <w:cr/>
+      </w:r>
+      <w:r>
+        <w:rPr>
+          <w:rFonts w:ascii="Times New Roman" w:hAnsi="Times New Roman" w:cs="Times New Roman"/>
+          <w:sz w:val="24"/>
+          <w:szCs w:val="24"/>
+          <w:lang w:val="es-AR"/>
+        </w:rPr>
+        <w:t>La primera, la de inspiración culturalista, tiene que ver con la ruptura de las modalidades de subjetividad, la subjetividad infantil y la cons</w:t>
+      </w:r>
+      <w:r>
+        <w:rPr>
+          <w:rFonts w:ascii="Times New Roman" w:hAnsi="Times New Roman" w:cs="Times New Roman"/>
+          <w:sz w:val="24"/>
+          <w:szCs w:val="24"/>
+          <w:lang w:val="es-AR"/>
+        </w:rPr>
+        <w:t xml:space="preserve">trucción social de la infancia que </w:t>
+      </w:r>
+      <w:r>
+        <w:rPr>
+          <w:rFonts w:ascii="Times New Roman" w:hAnsi="Times New Roman" w:cs="Times New Roman"/>
+          <w:sz w:val="24"/>
+          <w:szCs w:val="24"/>
+          <w:lang w:val="es-AR"/>
+        </w:rPr>
+        <w:t>desde 1990 comienzan a ser interpretadas como signos de de-</w:t>
+      </w:r>
+      <w:proofErr w:type="spellStart"/>
+      <w:r>
+        <w:rPr>
+          <w:rFonts w:ascii="Times New Roman" w:hAnsi="Times New Roman" w:cs="Times New Roman"/>
+          <w:sz w:val="24"/>
+          <w:szCs w:val="24"/>
+          <w:lang w:val="es-AR"/>
+        </w:rPr>
+        <w:t>sujetación</w:t>
+      </w:r>
+      <w:proofErr w:type="spellEnd"/>
+      <w:r>
+        <w:rPr>
+          <w:rFonts w:ascii="Times New Roman" w:hAnsi="Times New Roman" w:cs="Times New Roman"/>
+          <w:sz w:val="24"/>
+          <w:szCs w:val="24"/>
+          <w:lang w:val="es-AR"/>
+        </w:rPr>
+        <w:t xml:space="preserve"> de las nuevas generaciones. Las posiciones epistemológicas subyacentes varían alrededor de dos grandes tesis, una de índole materialista, que plantea la experiencia infantil de las formas sociales y otra de índole cultural que afirma los cambios de la percepción de los adultos sobre la niñez, cambio determinado por patrones culturales, sistema de creencias y modo de pensar. </w:t>
+      </w:r>
+    </w:p>
+    <w:p>
+      <w:pPr>
+        <w:spacing w:line="360" w:lineRule="auto"/>
+        <w:jc w:val="both"/>
+        <w:rPr>
+          <w:rFonts w:ascii="Times New Roman" w:hAnsi="Times New Roman" w:cs="Times New Roman"/>
+          <w:sz w:val="24"/>
+          <w:szCs w:val="24"/>
+          <w:lang w:val="es-AR"/>
+        </w:rPr>
+      </w:pPr>
+      <w:r>
+        <w:rPr>
+          <w:rFonts w:ascii="Times New Roman" w:hAnsi="Times New Roman" w:cs="Times New Roman"/>
+          <w:sz w:val="24"/>
+          <w:szCs w:val="24"/>
+          <w:lang w:val="es-AR"/>
+        </w:rPr>
+        <w:t xml:space="preserve">La segunda postura de pensamiento, de tradición </w:t>
+      </w:r>
+      <w:proofErr w:type="spellStart"/>
+      <w:r>
+        <w:rPr>
+          <w:rFonts w:ascii="Times New Roman" w:hAnsi="Times New Roman" w:cs="Times New Roman"/>
+          <w:sz w:val="24"/>
+          <w:szCs w:val="24"/>
+          <w:lang w:val="es-AR"/>
+        </w:rPr>
+        <w:t>foucaultiana</w:t>
+      </w:r>
+      <w:proofErr w:type="spellEnd"/>
+      <w:r>
+        <w:rPr>
+          <w:rFonts w:ascii="Times New Roman" w:hAnsi="Times New Roman" w:cs="Times New Roman"/>
+          <w:sz w:val="24"/>
+          <w:szCs w:val="24"/>
+          <w:lang w:val="es-AR"/>
+        </w:rPr>
+        <w:t>, presenta una preocupación por reconstruir la cuestión social de la infancia, analizando las modalidades represivas y totales que los dispositivos estatales construyen para generar prácticas de control social. Unas de las marcas más importantes de estas producciones se deben al tono crítico y militante que enfatizó en promover debates en torno a los derechos human</w:t>
+      </w:r>
+      <w:r>
+        <w:rPr>
+          <w:rFonts w:ascii="Times New Roman" w:hAnsi="Times New Roman" w:cs="Times New Roman"/>
+          <w:sz w:val="24"/>
+          <w:szCs w:val="24"/>
+          <w:lang w:val="es-AR"/>
+        </w:rPr>
+        <w:t>os y al cambio de paradigma. L</w:t>
+      </w:r>
+      <w:r>
+        <w:rPr>
+          <w:rFonts w:ascii="Times New Roman" w:hAnsi="Times New Roman" w:cs="Times New Roman"/>
+          <w:sz w:val="24"/>
+          <w:szCs w:val="24"/>
+          <w:lang w:val="es-AR"/>
+        </w:rPr>
+        <w:t>a tercera, de los estudios sociales, que analiza las políticas sociales desde el punto de vista de la inadecuación de los diseños y la distancia de los mismos con la implementación, “conjugado con una suerte de voluntarismo político para pensar la intencionalidad de los que afirman r</w:t>
+      </w:r>
+      <w:r>
+        <w:rPr>
+          <w:rFonts w:ascii="Times New Roman" w:hAnsi="Times New Roman" w:cs="Times New Roman"/>
+          <w:sz w:val="24"/>
+          <w:szCs w:val="24"/>
+          <w:lang w:val="es-AR"/>
+        </w:rPr>
+        <w:t>etóricamente que luego no harán</w:t>
+      </w:r>
+      <w:r>
+        <w:rPr>
+          <w:rFonts w:ascii="Times New Roman" w:hAnsi="Times New Roman" w:cs="Times New Roman"/>
+          <w:sz w:val="24"/>
+          <w:szCs w:val="24"/>
+          <w:lang w:val="es-AR"/>
+        </w:rPr>
+        <w:t>”</w:t>
+      </w:r>
+      <w:r>
+        <w:rPr>
+          <w:rFonts w:ascii="Times New Roman" w:hAnsi="Times New Roman" w:cs="Times New Roman"/>
+          <w:sz w:val="24"/>
+          <w:szCs w:val="24"/>
+          <w:lang w:val="es-AR"/>
+        </w:rPr>
+        <w:t>.</w:t>
+      </w:r>
+      <w:r>
+        <w:rPr>
+          <w:rFonts w:ascii="Times New Roman" w:hAnsi="Times New Roman" w:cs="Times New Roman"/>
+          <w:sz w:val="24"/>
+          <w:szCs w:val="24"/>
+          <w:lang w:val="es-AR"/>
+        </w:rPr>
+        <w:t xml:space="preserve"> (LLOBET, 2011:6)</w:t>
+      </w:r>
+    </w:p>
+    <w:p>
+      <w:pPr>
+        <w:spacing w:line="360" w:lineRule="auto"/>
+        <w:jc w:val="both"/>
+        <w:rPr>
+          <w:rFonts w:ascii="Times New Roman" w:hAnsi="Times New Roman" w:cs="Times New Roman"/>
+          <w:sz w:val="24"/>
+          <w:szCs w:val="24"/>
+          <w:lang w:val="es-AR"/>
+        </w:rPr>
+      </w:pPr>
+      <w:r>
+        <w:rPr>
+          <w:rFonts w:ascii="Times New Roman" w:hAnsi="Times New Roman" w:cs="Times New Roman"/>
+          <w:sz w:val="24"/>
+          <w:szCs w:val="24"/>
+          <w:lang w:val="es-AR"/>
+        </w:rPr>
+        <w:t>Se entiende así que las formas de concebir a la infancia distan de ser homogéneas y estáticas, es por esto que resulta necesario aprehender las diversas formas en que se presentan las características históricas y sociales que resultan crea</w:t>
+      </w:r>
+      <w:r>
+        <w:rPr>
+          <w:rFonts w:ascii="Times New Roman" w:hAnsi="Times New Roman" w:cs="Times New Roman"/>
+          <w:sz w:val="24"/>
+          <w:szCs w:val="24"/>
+          <w:lang w:val="es-AR"/>
+        </w:rPr>
+        <w:t>doras de sentidos, y que se dude</w:t>
+      </w:r>
+      <w:r>
+        <w:rPr>
+          <w:rFonts w:ascii="Times New Roman" w:hAnsi="Times New Roman" w:cs="Times New Roman"/>
+          <w:sz w:val="24"/>
+          <w:szCs w:val="24"/>
+          <w:lang w:val="es-AR"/>
+        </w:rPr>
+        <w:t xml:space="preserve"> de los consensos de época como así también nos interpelemos críticamente como actores responsables en la transformación social. </w:t>
+      </w:r>
+    </w:p>
+    <w:p>
+      <w:pPr>
+        <w:spacing w:line="360" w:lineRule="auto"/>
+        <w:jc w:val="both"/>
         <w:rPr>
           <w:rFonts w:ascii="Times New Roman" w:hAnsi="Times New Roman" w:cs="Times New Roman"/>
           <w:sz w:val="24"/>
@@ -464,6 +930,31 @@
       <w:r>
         <w:rPr>
           <w:rFonts w:ascii="Times New Roman" w:hAnsi="Times New Roman" w:cs="Times New Roman"/>
+          <w:sz w:val="24"/>
+          <w:szCs w:val="24"/>
+          <w:u w:val="single"/>
+          <w:lang w:val="es-AR"/>
+        </w:rPr>
+        <w:br w:type="page"/>
+      </w:r>
+    </w:p>
+    <w:p>
+      <w:pPr>
+        <w:spacing w:line="360" w:lineRule="auto"/>
+        <w:jc w:val="both"/>
+        <w:rPr>
+          <w:rFonts w:ascii="Times New Roman" w:hAnsi="Times New Roman" w:cs="Times New Roman"/>
+          <w:b/>
+          <w:sz w:val="24"/>
+          <w:szCs w:val="24"/>
+          <w:u w:val="single"/>
+          <w:lang w:val="es-AR"/>
+        </w:rPr>
+      </w:pPr>
+      <w:r>
+        <w:rPr>
+          <w:rFonts w:ascii="Times New Roman" w:hAnsi="Times New Roman" w:cs="Times New Roman"/>
+          <w:b/>
           <w:sz w:val="24"/>
           <w:szCs w:val="24"/>
           <w:u w:val="single"/>
@@ -475,6 +966,7 @@
       <w:r>
         <w:rPr>
           <w:rFonts w:ascii="Times New Roman" w:hAnsi="Times New Roman" w:cs="Times New Roman"/>
+          <w:b/>
           <w:sz w:val="24"/>
           <w:szCs w:val="24"/>
           <w:u w:val="single"/>
@@ -485,6 +977,7 @@
       <w:r>
         <w:rPr>
           <w:rFonts w:ascii="Times New Roman" w:hAnsi="Times New Roman" w:cs="Times New Roman"/>
+          <w:b/>
           <w:sz w:val="24"/>
           <w:szCs w:val="24"/>
           <w:u w:val="single"/>
@@ -496,62 +989,28 @@
     <w:p>
       <w:pPr>
         <w:spacing w:line="360" w:lineRule="auto"/>
-        <w:rPr>
-          <w:rFonts w:ascii="Times New Roman" w:hAnsi="Times New Roman" w:cs="Times New Roman"/>
-          <w:sz w:val="24"/>
-          <w:szCs w:val="24"/>
-          <w:lang w:val="es-AR"/>
-        </w:rPr>
-      </w:pPr>
-      <w:r>
-        <w:rPr>
-          <w:rFonts w:ascii="Times New Roman" w:hAnsi="Times New Roman" w:cs="Times New Roman"/>
-          <w:sz w:val="24"/>
-          <w:szCs w:val="24"/>
-          <w:lang w:val="es-AR"/>
-        </w:rPr>
-        <w:t>Si bien no es posible hablar de "la" infancia, sino que "las" infancias ref</w:t>
-      </w:r>
-      <w:r>
-        <w:rPr>
-          <w:rFonts w:ascii="Times New Roman" w:hAnsi="Times New Roman" w:cs="Times New Roman"/>
-          <w:sz w:val="24"/>
-          <w:szCs w:val="24"/>
-          <w:lang w:val="es-AR"/>
-        </w:rPr>
-        <w:t xml:space="preserve">ieren siempre a tránsitos </w:t>
-      </w:r>
-      <w:r>
-        <w:rPr>
-          <w:rFonts w:ascii="Times New Roman" w:hAnsi="Times New Roman" w:cs="Times New Roman"/>
-          <w:sz w:val="24"/>
-          <w:szCs w:val="24"/>
-          <w:lang w:val="es-AR"/>
-        </w:rPr>
-        <w:t>múltiples, diferentes y cada vez más afectados por la desigualdad, es posible, sin e</w:t>
-      </w:r>
-      <w:r>
-        <w:rPr>
-          <w:rFonts w:ascii="Times New Roman" w:hAnsi="Times New Roman" w:cs="Times New Roman"/>
-          <w:sz w:val="24"/>
-          <w:szCs w:val="24"/>
-          <w:lang w:val="es-AR"/>
-        </w:rPr>
-        <w:t xml:space="preserve">mbargo, situar algunos procesos </w:t>
-      </w:r>
-      <w:r>
-        <w:rPr>
-          <w:rFonts w:ascii="Times New Roman" w:hAnsi="Times New Roman" w:cs="Times New Roman"/>
-          <w:sz w:val="24"/>
-          <w:szCs w:val="24"/>
-          <w:lang w:val="es-AR"/>
-        </w:rPr>
-        <w:t>globales y comunes que la atraviesan.</w:t>
+        <w:jc w:val="both"/>
+        <w:rPr>
+          <w:rFonts w:ascii="Times New Roman" w:hAnsi="Times New Roman" w:cs="Times New Roman"/>
+          <w:sz w:val="24"/>
+          <w:szCs w:val="24"/>
+          <w:lang w:val="es-AR"/>
+        </w:rPr>
+      </w:pPr>
+      <w:r>
+        <w:rPr>
+          <w:rFonts w:ascii="Times New Roman" w:hAnsi="Times New Roman" w:cs="Times New Roman"/>
+          <w:sz w:val="24"/>
+          <w:szCs w:val="24"/>
+          <w:lang w:val="es-AR"/>
+        </w:rPr>
+        <w:t>Si bien no es posible hablar de "la" infancia, sino que "las" infancias refieren siempre a tránsitos múltiples, diferentes y cada vez más afectados por la desigualdad, es posible, sin embargo, situar algunos procesos globales y comunes que la atraviesan.</w:t>
       </w:r>
     </w:p>
     <w:p>
       <w:pPr>
         <w:spacing w:line="360" w:lineRule="auto"/>
+        <w:jc w:val="both"/>
         <w:rPr>
           <w:rFonts w:ascii="Times New Roman" w:hAnsi="Times New Roman" w:cs="Times New Roman"/>
           <w:sz w:val="24"/>
@@ -746,6 +1205,7 @@
     <w:p>
       <w:pPr>
         <w:spacing w:line="360" w:lineRule="auto"/>
+        <w:jc w:val="both"/>
         <w:rPr>
           <w:rFonts w:ascii="Times New Roman" w:hAnsi="Times New Roman" w:cs="Times New Roman"/>
           <w:sz w:val="24"/>
@@ -784,21 +1244,132 @@
     <w:p>
       <w:pPr>
         <w:spacing w:line="360" w:lineRule="auto"/>
-        <w:rPr>
-          <w:rFonts w:ascii="Times New Roman" w:hAnsi="Times New Roman" w:cs="Times New Roman"/>
-          <w:sz w:val="24"/>
-          <w:szCs w:val="24"/>
-          <w:lang w:val="es-AR"/>
-        </w:rPr>
-      </w:pPr>
-      <w:r>
-        <w:rPr>
-          <w:rFonts w:ascii="Times New Roman" w:hAnsi="Times New Roman" w:cs="Times New Roman"/>
-          <w:sz w:val="24"/>
-          <w:szCs w:val="24"/>
-          <w:lang w:val="es-AR"/>
-        </w:rPr>
-        <w:t>El abandono e infanticidio son problemáticas que causan preocupación en el Edad Media, en esta época la Iglesia toma un papel importante en torno a la sanción de estas prácticas y establece el matrimonio como el marco que da alojamiento a los niños y niñas. Se empieza a pensar la sexualidad ligada a la procreación, y a</w:t>
+        <w:jc w:val="both"/>
+        <w:rPr>
+          <w:rFonts w:ascii="Times New Roman" w:hAnsi="Times New Roman" w:cs="Times New Roman"/>
+          <w:sz w:val="24"/>
+          <w:szCs w:val="24"/>
+          <w:lang w:val="es-AR"/>
+        </w:rPr>
+      </w:pPr>
+      <w:r>
+        <w:rPr>
+          <w:rFonts w:ascii="Times New Roman" w:hAnsi="Times New Roman" w:cs="Times New Roman"/>
+          <w:sz w:val="24"/>
+          <w:szCs w:val="24"/>
+          <w:lang w:val="es-AR"/>
+        </w:rPr>
+        <w:t>El abandono e infanticidio fueron</w:t>
+      </w:r>
+      <w:r>
+        <w:rPr>
+          <w:rFonts w:ascii="Times New Roman" w:hAnsi="Times New Roman" w:cs="Times New Roman"/>
+          <w:sz w:val="24"/>
+          <w:szCs w:val="24"/>
+          <w:lang w:val="es-AR"/>
+        </w:rPr>
+        <w:t xml:space="preserve"> proble</w:t>
+      </w:r>
+      <w:r>
+        <w:rPr>
+          <w:rFonts w:ascii="Times New Roman" w:hAnsi="Times New Roman" w:cs="Times New Roman"/>
+          <w:sz w:val="24"/>
+          <w:szCs w:val="24"/>
+          <w:lang w:val="es-AR"/>
+        </w:rPr>
+        <w:t>máticas que causaron</w:t>
+      </w:r>
+      <w:r>
+        <w:rPr>
+          <w:rFonts w:ascii="Times New Roman" w:hAnsi="Times New Roman" w:cs="Times New Roman"/>
+          <w:sz w:val="24"/>
+          <w:szCs w:val="24"/>
+          <w:lang w:val="es-AR"/>
+        </w:rPr>
+        <w:t xml:space="preserve"> preoc</w:t>
+      </w:r>
+      <w:r>
+        <w:rPr>
+          <w:rFonts w:ascii="Times New Roman" w:hAnsi="Times New Roman" w:cs="Times New Roman"/>
+          <w:sz w:val="24"/>
+          <w:szCs w:val="24"/>
+          <w:lang w:val="es-AR"/>
+        </w:rPr>
+        <w:t>upación en el Edad Media, en esa época la Iglesia tomó</w:t>
+      </w:r>
+      <w:r>
+        <w:rPr>
+          <w:rFonts w:ascii="Times New Roman" w:hAnsi="Times New Roman" w:cs="Times New Roman"/>
+          <w:sz w:val="24"/>
+          <w:szCs w:val="24"/>
+          <w:lang w:val="es-AR"/>
+        </w:rPr>
+        <w:t xml:space="preserve"> un papel importante en torno a la sanció</w:t>
+      </w:r>
+      <w:r>
+        <w:rPr>
+          <w:rFonts w:ascii="Times New Roman" w:hAnsi="Times New Roman" w:cs="Times New Roman"/>
+          <w:sz w:val="24"/>
+          <w:szCs w:val="24"/>
+          <w:lang w:val="es-AR"/>
+        </w:rPr>
+        <w:t>n de estas prácticas y estableció</w:t>
+      </w:r>
+      <w:r>
+        <w:rPr>
+          <w:rFonts w:ascii="Times New Roman" w:hAnsi="Times New Roman" w:cs="Times New Roman"/>
+          <w:sz w:val="24"/>
+          <w:szCs w:val="24"/>
+          <w:lang w:val="es-AR"/>
+        </w:rPr>
+        <w:t xml:space="preserve"> el</w:t>
+      </w:r>
+      <w:r>
+        <w:rPr>
+          <w:rFonts w:ascii="Times New Roman" w:hAnsi="Times New Roman" w:cs="Times New Roman"/>
+          <w:sz w:val="24"/>
+          <w:szCs w:val="24"/>
+          <w:lang w:val="es-AR"/>
+        </w:rPr>
+        <w:t xml:space="preserve"> matrimonio como el marco que </w:t>
+      </w:r>
+      <w:proofErr w:type="spellStart"/>
+      <w:r>
+        <w:rPr>
+          <w:rFonts w:ascii="Times New Roman" w:hAnsi="Times New Roman" w:cs="Times New Roman"/>
+          <w:sz w:val="24"/>
+          <w:szCs w:val="24"/>
+          <w:lang w:val="es-AR"/>
+        </w:rPr>
+        <w:t>dió</w:t>
+      </w:r>
+      <w:proofErr w:type="spellEnd"/>
+      <w:r>
+        <w:rPr>
+          <w:rFonts w:ascii="Times New Roman" w:hAnsi="Times New Roman" w:cs="Times New Roman"/>
+          <w:sz w:val="24"/>
+          <w:szCs w:val="24"/>
+          <w:lang w:val="es-AR"/>
+        </w:rPr>
+        <w:t xml:space="preserve"> alojamiento</w:t>
+      </w:r>
+      <w:r>
+        <w:rPr>
+          <w:rFonts w:ascii="Times New Roman" w:hAnsi="Times New Roman" w:cs="Times New Roman"/>
+          <w:sz w:val="24"/>
+          <w:szCs w:val="24"/>
+          <w:lang w:val="es-AR"/>
+        </w:rPr>
+        <w:t xml:space="preserve"> a los niños y niñas. Se empezó</w:t>
+      </w:r>
+      <w:r>
+        <w:rPr>
+          <w:rFonts w:ascii="Times New Roman" w:hAnsi="Times New Roman" w:cs="Times New Roman"/>
+          <w:sz w:val="24"/>
+          <w:szCs w:val="24"/>
+          <w:lang w:val="es-AR"/>
+        </w:rPr>
+        <w:t xml:space="preserve"> a pensar la sexualidad ligada a la procreación, y a</w:t>
       </w:r>
       <w:r>
         <w:rPr>
@@ -813,26 +1384,46 @@
     <w:p>
       <w:pPr>
         <w:spacing w:line="360" w:lineRule="auto"/>
-        <w:rPr>
-          <w:rFonts w:ascii="Times New Roman" w:hAnsi="Times New Roman" w:cs="Times New Roman"/>
-          <w:sz w:val="24"/>
-          <w:szCs w:val="24"/>
-          <w:lang w:val="es-AR"/>
-        </w:rPr>
-      </w:pPr>
-      <w:r>
-        <w:rPr>
-          <w:rFonts w:ascii="Times New Roman" w:hAnsi="Times New Roman" w:cs="Times New Roman"/>
-          <w:sz w:val="24"/>
-          <w:szCs w:val="24"/>
-          <w:lang w:val="es-AR"/>
-        </w:rPr>
-        <w:t xml:space="preserve">Desde la conformación del Estado Nacional en 1880 la preocupación por la situación de la infancia se circunscriben dos formas de nombrar a los niños y niñas. Por un lado, aquellos “Niños” que eran hijos legítimos y que accedían a la educación pública, y por otro lado los “menores” quienes se encontraban en situación de desamparo, carencia y en condición de pupilo protegido por el Estado. </w:t>
+        <w:jc w:val="both"/>
+        <w:rPr>
+          <w:rFonts w:ascii="Times New Roman" w:hAnsi="Times New Roman" w:cs="Times New Roman"/>
+          <w:sz w:val="24"/>
+          <w:szCs w:val="24"/>
+          <w:lang w:val="es-AR"/>
+        </w:rPr>
+      </w:pPr>
+      <w:r>
+        <w:rPr>
+          <w:rFonts w:ascii="Times New Roman" w:hAnsi="Times New Roman" w:cs="Times New Roman"/>
+          <w:sz w:val="24"/>
+          <w:szCs w:val="24"/>
+          <w:lang w:val="es-AR"/>
+        </w:rPr>
+        <w:t>Desde la conformación del Estado Nacional en 1880 la preocupación por la situación</w:t>
+      </w:r>
+      <w:r>
+        <w:rPr>
+          <w:rFonts w:ascii="Times New Roman" w:hAnsi="Times New Roman" w:cs="Times New Roman"/>
+          <w:sz w:val="24"/>
+          <w:szCs w:val="24"/>
+          <w:lang w:val="es-AR"/>
+        </w:rPr>
+        <w:t xml:space="preserve"> de la infancia se circunscribió en</w:t>
+      </w:r>
+      <w:r>
+        <w:rPr>
+          <w:rFonts w:ascii="Times New Roman" w:hAnsi="Times New Roman" w:cs="Times New Roman"/>
+          <w:sz w:val="24"/>
+          <w:szCs w:val="24"/>
+          <w:lang w:val="es-AR"/>
+        </w:rPr>
+        <w:t xml:space="preserve"> dos formas de nombrar a los niños y niñas. Por un lado, aquellos “Niños” que eran hijos legítimos y que accedían a la educación pública, y por otro lado los “menores” quienes se encontraban en situación de desamparo, carencia y en condición de pupilo protegido por el Estado. </w:t>
       </w:r>
     </w:p>
     <w:p>
       <w:pPr>
         <w:spacing w:line="360" w:lineRule="auto"/>
+        <w:jc w:val="both"/>
         <w:rPr>
           <w:rFonts w:ascii="Times New Roman" w:hAnsi="Times New Roman" w:cs="Times New Roman"/>
           <w:sz w:val="24"/>
@@ -848,47 +1439,139 @@
           <w:lang w:val="es-AR"/>
         </w:rPr>
         <w:lastRenderedPageBreak/>
-        <w:t xml:space="preserve">En Argentina en 1919 se sanciona la ley 10.903, conocida como “Ley Agote” ya que su impulsor fue el doctor Luis Agote. Esta plantea el paradigma del tutelaje de la infancia o lo que se conoce también como la doctrina de la situación irregular. La misma planteaba la regulación tutelar de los menores, sobre aquellos que estaban “en riesgo” los cuales serían objetos de protección y corrección.  El poder judicial era quien tenía la facultad de “la tutela estatal” quien determinaba los destinos de aquellos niños y niñas que se encontraban en “situación de abandono, peligro moral y/o material”. A partir de esta disposición los jueces podían ordenar la internación de los niños y niñas, su derivación a distintos programas o resolver la adjudicación de la guarda a sus padres u otros familiares, junto con seguimientos que se basaban en la realización de entrevistas periódicas. (Villalta, 2010:83). </w:t>
+        <w:t>En Argentina en 1919 se sancionó</w:t>
+      </w:r>
+      <w:r>
+        <w:rPr>
+          <w:rFonts w:ascii="Times New Roman" w:hAnsi="Times New Roman" w:cs="Times New Roman"/>
+          <w:sz w:val="24"/>
+          <w:szCs w:val="24"/>
+          <w:lang w:val="es-AR"/>
+        </w:rPr>
+        <w:t xml:space="preserve"> la ley 10.903, conocida como “Ley Agote” ya que su impulsor fue el doctor Luis Agote. Esta </w:t>
+      </w:r>
+      <w:r>
+        <w:rPr>
+          <w:rFonts w:ascii="Times New Roman" w:hAnsi="Times New Roman" w:cs="Times New Roman"/>
+          <w:sz w:val="24"/>
+          <w:szCs w:val="24"/>
+          <w:lang w:val="es-AR"/>
+        </w:rPr>
+        <w:t xml:space="preserve">sostenía </w:t>
+      </w:r>
+      <w:r>
+        <w:rPr>
+          <w:rFonts w:ascii="Times New Roman" w:hAnsi="Times New Roman" w:cs="Times New Roman"/>
+          <w:sz w:val="24"/>
+          <w:szCs w:val="24"/>
+          <w:lang w:val="es-AR"/>
+        </w:rPr>
+        <w:t xml:space="preserve">el paradigma del tutelaje de la infancia o lo que se conoce también como la doctrina de la situación irregular. La misma planteaba la regulación tutelar de los menores, sobre aquellos que estaban “en riesgo” los cuales serían objetos de protección y corrección.  El poder judicial era quien tenía la facultad de “la tutela estatal” quien determinaba los destinos de aquellos niños y niñas que se encontraban en “situación de abandono, peligro moral y/o material”. A partir de esta disposición los jueces podían ordenar la internación de los niños y niñas, su derivación a distintos programas o resolver la adjudicación de la guarda a sus padres u otros familiares, junto con seguimientos que se basaban en la realización de entrevistas periódicas. (Villalta, 2010:83). </w:t>
       </w:r>
     </w:p>
     <w:p>
       <w:pPr>
         <w:spacing w:line="360" w:lineRule="auto"/>
-        <w:rPr>
-          <w:rFonts w:ascii="Times New Roman" w:hAnsi="Times New Roman" w:cs="Times New Roman"/>
-          <w:sz w:val="24"/>
-          <w:szCs w:val="24"/>
-          <w:lang w:val="es-AR"/>
-        </w:rPr>
-      </w:pPr>
-      <w:r>
-        <w:rPr>
-          <w:rFonts w:ascii="Times New Roman" w:hAnsi="Times New Roman" w:cs="Times New Roman"/>
-          <w:sz w:val="24"/>
-          <w:szCs w:val="24"/>
-          <w:lang w:val="es-AR"/>
-        </w:rPr>
-        <w:t xml:space="preserve">Las caracterizaciones establecidas en torno a la peligrosidad y el abandono estuvieron influidas por las ideas de la época sobre la “civilización y barbarie.” El control social de la época marca las subjetividades de los niños y niñas y sus familias, donde se establece una cultura definida por la selectividad y el sesgo de clase, judicializando y criminalizando la pobreza. </w:t>
+        <w:jc w:val="both"/>
+        <w:rPr>
+          <w:rFonts w:ascii="Times New Roman" w:hAnsi="Times New Roman" w:cs="Times New Roman"/>
+          <w:sz w:val="24"/>
+          <w:szCs w:val="24"/>
+          <w:lang w:val="es-AR"/>
+        </w:rPr>
+      </w:pPr>
+      <w:r>
+        <w:rPr>
+          <w:rFonts w:ascii="Times New Roman" w:hAnsi="Times New Roman" w:cs="Times New Roman"/>
+          <w:sz w:val="24"/>
+          <w:szCs w:val="24"/>
+          <w:lang w:val="es-AR"/>
+        </w:rPr>
+        <w:t xml:space="preserve">Las caracterizaciones establecidas en torno a la peligrosidad y el abandono estuvieron influidas por las ideas de la época sobre la “civilización y barbarie.” El control social de </w:t>
+      </w:r>
+      <w:r>
+        <w:rPr>
+          <w:rFonts w:ascii="Times New Roman" w:hAnsi="Times New Roman" w:cs="Times New Roman"/>
+          <w:sz w:val="24"/>
+          <w:szCs w:val="24"/>
+          <w:lang w:val="es-AR"/>
+        </w:rPr>
+        <w:t xml:space="preserve">este período </w:t>
+      </w:r>
+      <w:r>
+        <w:rPr>
+          <w:rFonts w:ascii="Times New Roman" w:hAnsi="Times New Roman" w:cs="Times New Roman"/>
+          <w:sz w:val="24"/>
+          <w:szCs w:val="24"/>
+          <w:lang w:val="es-AR"/>
+        </w:rPr>
+        <w:t>marcó</w:t>
+      </w:r>
+      <w:r>
+        <w:rPr>
+          <w:rFonts w:ascii="Times New Roman" w:hAnsi="Times New Roman" w:cs="Times New Roman"/>
+          <w:sz w:val="24"/>
+          <w:szCs w:val="24"/>
+          <w:lang w:val="es-AR"/>
+        </w:rPr>
+        <w:t xml:space="preserve"> las subjetividades de los niños y niñas y </w:t>
+      </w:r>
+      <w:r>
+        <w:rPr>
+          <w:rFonts w:ascii="Times New Roman" w:hAnsi="Times New Roman" w:cs="Times New Roman"/>
+          <w:sz w:val="24"/>
+          <w:szCs w:val="24"/>
+          <w:lang w:val="es-AR"/>
+        </w:rPr>
+        <w:t>sus familias, donde se estableció</w:t>
+      </w:r>
+      <w:r>
+        <w:rPr>
+          <w:rFonts w:ascii="Times New Roman" w:hAnsi="Times New Roman" w:cs="Times New Roman"/>
+          <w:sz w:val="24"/>
+          <w:szCs w:val="24"/>
+          <w:lang w:val="es-AR"/>
+        </w:rPr>
+        <w:t xml:space="preserve"> una cultura definida por la selectividad y el sesgo de clase, judicializando y criminalizando la pobreza. </w:t>
       </w:r>
     </w:p>
     <w:p>
       <w:pPr>
         <w:spacing w:line="360" w:lineRule="auto"/>
-        <w:rPr>
-          <w:rFonts w:ascii="Times New Roman" w:hAnsi="Times New Roman" w:cs="Times New Roman"/>
-          <w:sz w:val="24"/>
-          <w:szCs w:val="24"/>
-          <w:lang w:val="es-AR"/>
-        </w:rPr>
-      </w:pPr>
-      <w:r>
-        <w:rPr>
-          <w:rFonts w:ascii="Times New Roman" w:hAnsi="Times New Roman" w:cs="Times New Roman"/>
-          <w:sz w:val="24"/>
-          <w:szCs w:val="24"/>
-          <w:lang w:val="es-AR"/>
-        </w:rPr>
-        <w:t>Los actores intervinientes en esta etapa están conformado por la Sociedad de Beneficencia</w:t>
+        <w:jc w:val="both"/>
+        <w:rPr>
+          <w:rFonts w:ascii="Times New Roman" w:hAnsi="Times New Roman" w:cs="Times New Roman"/>
+          <w:sz w:val="24"/>
+          <w:szCs w:val="24"/>
+          <w:lang w:val="es-AR"/>
+        </w:rPr>
+      </w:pPr>
+      <w:r>
+        <w:rPr>
+          <w:rFonts w:ascii="Times New Roman" w:hAnsi="Times New Roman" w:cs="Times New Roman"/>
+          <w:sz w:val="24"/>
+          <w:szCs w:val="24"/>
+          <w:lang w:val="es-AR"/>
+        </w:rPr>
+        <w:t xml:space="preserve">Los actores intervinientes en esta </w:t>
+      </w:r>
+      <w:r>
+        <w:rPr>
+          <w:rFonts w:ascii="Times New Roman" w:hAnsi="Times New Roman" w:cs="Times New Roman"/>
+          <w:sz w:val="24"/>
+          <w:szCs w:val="24"/>
+          <w:lang w:val="es-AR"/>
+        </w:rPr>
+        <w:t>etapa estuvieron</w:t>
+      </w:r>
+      <w:r>
+        <w:rPr>
+          <w:rFonts w:ascii="Times New Roman" w:hAnsi="Times New Roman" w:cs="Times New Roman"/>
+          <w:sz w:val="24"/>
+          <w:szCs w:val="24"/>
+          <w:lang w:val="es-AR"/>
+        </w:rPr>
+        <w:t xml:space="preserve"> conformado por la Sociedad de Beneficencia</w:t>
       </w:r>
       <w:r>
         <w:rPr>
@@ -907,7 +1590,43 @@
           <w:szCs w:val="24"/>
           <w:lang w:val="es-AR"/>
         </w:rPr>
-        <w:t xml:space="preserve"> en un primer momento, con una visión moralizante de la pobreza ya que era común sostener que los pobres se encontraban en esta condición por propia decisión, es por esto que el objetivo de esta institución no era principalmente brindar “asistencia”, sino tener control sobre las personas mediante la vigilancia continua de los mismos. </w:t>
+        <w:t xml:space="preserve"> con una visión moralizante de la pobreza</w:t>
+      </w:r>
+      <w:r>
+        <w:rPr>
+          <w:rFonts w:ascii="Times New Roman" w:hAnsi="Times New Roman" w:cs="Times New Roman"/>
+          <w:sz w:val="24"/>
+          <w:szCs w:val="24"/>
+          <w:lang w:val="es-AR"/>
+        </w:rPr>
+        <w:t>,</w:t>
+      </w:r>
+      <w:r>
+        <w:rPr>
+          <w:rFonts w:ascii="Times New Roman" w:hAnsi="Times New Roman" w:cs="Times New Roman"/>
+          <w:sz w:val="24"/>
+          <w:szCs w:val="24"/>
+          <w:lang w:val="es-AR"/>
+        </w:rPr>
+        <w:t xml:space="preserve"> ya que </w:t>
+      </w:r>
+      <w:r>
+        <w:rPr>
+          <w:rFonts w:ascii="Times New Roman" w:hAnsi="Times New Roman" w:cs="Times New Roman"/>
+          <w:sz w:val="24"/>
+          <w:szCs w:val="24"/>
+          <w:lang w:val="es-AR"/>
+        </w:rPr>
+        <w:t xml:space="preserve">sostenían </w:t>
+      </w:r>
+      <w:r>
+        <w:rPr>
+          <w:rFonts w:ascii="Times New Roman" w:hAnsi="Times New Roman" w:cs="Times New Roman"/>
+          <w:sz w:val="24"/>
+          <w:szCs w:val="24"/>
+          <w:lang w:val="es-AR"/>
+        </w:rPr>
+        <w:t xml:space="preserve">que los pobres se encontraban en esta condición por propia decisión, es por esto que el objetivo de esta institución no era principalmente brindar “asistencia”, sino tener control sobre las personas mediante la vigilancia continua de los mismos. </w:t>
       </w:r>
       <w:r>
         <w:rPr>
@@ -922,36 +1641,56 @@
     <w:p>
       <w:pPr>
         <w:spacing w:line="360" w:lineRule="auto"/>
-        <w:ind w:left="720"/>
-        <w:rPr>
-          <w:rFonts w:ascii="Times New Roman" w:hAnsi="Times New Roman" w:cs="Times New Roman"/>
-          <w:sz w:val="24"/>
-          <w:szCs w:val="24"/>
-          <w:lang w:val="es-AR"/>
-        </w:rPr>
-      </w:pPr>
-      <w:r>
-        <w:rPr>
-          <w:rFonts w:ascii="Times New Roman" w:hAnsi="Times New Roman" w:cs="Times New Roman"/>
-          <w:sz w:val="24"/>
-          <w:szCs w:val="24"/>
-          <w:lang w:val="es-AR"/>
-        </w:rPr>
-        <w:t>“El accionar de la ‘Sociedad de Damas de la Beneficencia’ estaba basado en la tutela entendida como una relación entre ricos y pobres donde los sectores acaudalados ‘tutelan’ a los pobres mediante consejos de orden moral, de manera tal que estos incorporen los valores morales necesarios para lograr ser un hombre o mujer ‘de bien’ y ‘trabajador’, para –de esta manera– salir de la situación de pobreza</w:t>
-      </w:r>
-      <w:r>
-        <w:rPr>
-          <w:rFonts w:ascii="Times New Roman" w:hAnsi="Times New Roman" w:cs="Times New Roman"/>
-          <w:sz w:val="24"/>
-          <w:szCs w:val="24"/>
-          <w:lang w:val="es-AR"/>
-        </w:rPr>
-        <w:t>” (Firpo –Salazar, 2011:22)</w:t>
+        <w:jc w:val="both"/>
+        <w:rPr>
+          <w:rFonts w:ascii="Times New Roman" w:hAnsi="Times New Roman" w:cs="Times New Roman"/>
+          <w:sz w:val="24"/>
+          <w:szCs w:val="24"/>
+          <w:lang w:val="es-AR"/>
+        </w:rPr>
+      </w:pPr>
+      <w:r>
+        <w:rPr>
+          <w:rFonts w:ascii="Times New Roman" w:hAnsi="Times New Roman" w:cs="Times New Roman"/>
+          <w:sz w:val="24"/>
+          <w:szCs w:val="24"/>
+          <w:lang w:val="es-AR"/>
+        </w:rPr>
+        <w:t xml:space="preserve">      </w:t>
+      </w:r>
+      <w:r>
+        <w:rPr>
+          <w:rFonts w:ascii="Times New Roman" w:hAnsi="Times New Roman" w:cs="Times New Roman"/>
+          <w:sz w:val="24"/>
+          <w:szCs w:val="24"/>
+          <w:lang w:val="es-AR"/>
+        </w:rPr>
+        <w:t>“</w:t>
+      </w:r>
+      <w:r>
+        <w:rPr>
+          <w:rFonts w:ascii="Times New Roman" w:hAnsi="Times New Roman" w:cs="Times New Roman"/>
+          <w:i/>
+          <w:sz w:val="24"/>
+          <w:szCs w:val="24"/>
+          <w:lang w:val="es-AR"/>
+        </w:rPr>
+        <w:t xml:space="preserve">El accionar de la ‘Sociedad de Damas de la Beneficencia’ estaba basado en la tutela entendida como una relación entre ricos y pobres donde los sectores acaudalados ‘tutelan’ a los pobres mediante consejos de orden moral, de manera tal que estos incorporen los valores morales necesarios para lograr ser un hombre o mujer ‘de bien’ y ‘trabajador’, para –de esta manera– salir de la situación de pobreza” </w:t>
+      </w:r>
+      <w:r>
+        <w:rPr>
+          <w:rFonts w:ascii="Times New Roman" w:hAnsi="Times New Roman" w:cs="Times New Roman"/>
+          <w:sz w:val="24"/>
+          <w:szCs w:val="24"/>
+          <w:lang w:val="es-AR"/>
+        </w:rPr>
+        <w:t>(Firpo –Salazar, 2011:22)</w:t>
       </w:r>
     </w:p>
     <w:p>
       <w:pPr>
         <w:spacing w:line="360" w:lineRule="auto"/>
+        <w:jc w:val="both"/>
         <w:rPr>
           <w:rFonts w:ascii="Times New Roman" w:hAnsi="Times New Roman" w:cs="Times New Roman"/>
           <w:sz w:val="24"/>
@@ -967,7 +1706,43 @@
           <w:lang w:val="es-AR"/>
         </w:rPr>
         <w:lastRenderedPageBreak/>
-        <w:t xml:space="preserve">Por otro lado, se encontraba la medicina que comienza a estudiar la miseria de las familias al calor de los procesos migratorios y del crecimiento urbano (Ripoll, 2013:34) que sientan las bases para el movimiento higienista. Éste </w:t>
+        <w:t xml:space="preserve">Por otro lado, se encontraba </w:t>
+      </w:r>
+      <w:r>
+        <w:rPr>
+          <w:rFonts w:ascii="Times New Roman" w:hAnsi="Times New Roman" w:cs="Times New Roman"/>
+          <w:sz w:val="24"/>
+          <w:szCs w:val="24"/>
+          <w:lang w:val="es-AR"/>
+        </w:rPr>
+        <w:t>“</w:t>
+      </w:r>
+      <w:r>
+        <w:rPr>
+          <w:rFonts w:ascii="Times New Roman" w:hAnsi="Times New Roman" w:cs="Times New Roman"/>
+          <w:sz w:val="24"/>
+          <w:szCs w:val="24"/>
+          <w:lang w:val="es-AR"/>
+        </w:rPr>
+        <w:t>la medicina que comienza a estudiar la miseria de las familias al calor de los procesos migratorios y del crecimiento urbano</w:t>
+      </w:r>
+      <w:r>
+        <w:rPr>
+          <w:rFonts w:ascii="Times New Roman" w:hAnsi="Times New Roman" w:cs="Times New Roman"/>
+          <w:sz w:val="24"/>
+          <w:szCs w:val="24"/>
+          <w:lang w:val="es-AR"/>
+        </w:rPr>
+        <w:t>”</w:t>
+      </w:r>
+      <w:r>
+        <w:rPr>
+          <w:rFonts w:ascii="Times New Roman" w:hAnsi="Times New Roman" w:cs="Times New Roman"/>
+          <w:sz w:val="24"/>
+          <w:szCs w:val="24"/>
+          <w:lang w:val="es-AR"/>
+        </w:rPr>
+        <w:t xml:space="preserve"> (Ripoll, 2013:34) que sientan las bases para el movimiento higienista. Éste </w:t>
       </w:r>
       <w:r>
         <w:rPr>
@@ -985,16 +1760,7 @@
           <w:szCs w:val="24"/>
           <w:lang w:val="es-AR"/>
         </w:rPr>
-        <w:t xml:space="preserve">se caracterizó por las campañas de prevención e higiene públicas y por las demandas ejercidas hacia el Estado para la construcción de infraestructura, ya que sostenían que los factores ambientales contribuían a </w:t>
-      </w:r>
-      <w:r>
-        <w:rPr>
-          <w:rFonts w:ascii="Times New Roman" w:hAnsi="Times New Roman" w:cs="Times New Roman"/>
-          <w:sz w:val="24"/>
-          <w:szCs w:val="24"/>
-          <w:lang w:val="es-AR"/>
-        </w:rPr>
-        <w:t xml:space="preserve">la reproducción de la desigualdad social y al empeoramiento de las condiciones de vida. </w:t>
+        <w:t xml:space="preserve">se caracterizó por las campañas de prevención e higiene públicas y por las demandas ejercidas hacia el Estado para la construcción de infraestructura, ya que sostenían que los factores ambientales contribuían a la reproducción de la desigualdad social y al empeoramiento de las condiciones de vida. </w:t>
       </w:r>
       <w:r>
         <w:rPr>
@@ -1021,48 +1787,13 @@
           <w:szCs w:val="24"/>
           <w:lang w:val="es-AR"/>
         </w:rPr>
-        <w:t>“Se trataba de amenazas físicas, morales y sociales: enfermedades, ‘vicios’ y protestas masivas y tumultuosas. Estaban en juego, por consiguiente, la salud, los valores y los intereses político-econó</w:t>
-      </w:r>
-      <w:r>
-        <w:rPr>
-          <w:rFonts w:ascii="Times New Roman" w:hAnsi="Times New Roman" w:cs="Times New Roman"/>
-          <w:sz w:val="24"/>
-          <w:szCs w:val="24"/>
-          <w:lang w:val="es-AR"/>
-        </w:rPr>
-        <w:t>micos de los grupos dirigentes</w:t>
-      </w:r>
-      <w:r>
-        <w:rPr>
-          <w:rFonts w:ascii="Times New Roman" w:hAnsi="Times New Roman" w:cs="Times New Roman"/>
-          <w:sz w:val="24"/>
-          <w:szCs w:val="24"/>
-          <w:lang w:val="es-AR"/>
-        </w:rPr>
-        <w:t>” (</w:t>
-      </w:r>
-      <w:r>
-        <w:rPr>
-          <w:rFonts w:ascii="Times New Roman" w:hAnsi="Times New Roman" w:cs="Times New Roman"/>
-          <w:sz w:val="24"/>
-          <w:szCs w:val="24"/>
-          <w:lang w:val="es-AR"/>
-        </w:rPr>
-        <w:t>Parra, 1999:118</w:t>
-      </w:r>
-      <w:r>
-        <w:rPr>
-          <w:rFonts w:ascii="Times New Roman" w:hAnsi="Times New Roman" w:cs="Times New Roman"/>
-          <w:sz w:val="24"/>
-          <w:szCs w:val="24"/>
-          <w:lang w:val="es-AR"/>
-        </w:rPr>
-        <w:t>).</w:t>
+        <w:t>“Se trataba de amenazas físicas, morales y sociales: enfermedades, ‘vicios’ y protestas masivas y tumultuosas. Estaban en juego, por consiguiente, la salud, los valores y los intereses político-económicos de los grupos dirigentes” (Parra, 1999:118).</w:t>
       </w:r>
     </w:p>
     <w:p>
       <w:pPr>
         <w:spacing w:line="360" w:lineRule="auto"/>
+        <w:jc w:val="both"/>
         <w:rPr>
           <w:rFonts w:ascii="Times New Roman" w:hAnsi="Times New Roman" w:cs="Times New Roman"/>
           <w:sz w:val="24"/>
@@ -1102,36 +1833,48 @@
     <w:p>
       <w:pPr>
         <w:spacing w:line="360" w:lineRule="auto"/>
-        <w:ind w:left="720"/>
-        <w:rPr>
-          <w:rFonts w:ascii="Times New Roman" w:hAnsi="Times New Roman" w:cs="Times New Roman"/>
-          <w:sz w:val="24"/>
-          <w:szCs w:val="24"/>
-          <w:lang w:val="es-AR"/>
-        </w:rPr>
-      </w:pPr>
-      <w:r>
-        <w:rPr>
-          <w:rFonts w:ascii="Times New Roman" w:hAnsi="Times New Roman" w:cs="Times New Roman"/>
-          <w:sz w:val="24"/>
-          <w:szCs w:val="24"/>
-          <w:lang w:val="es-AR"/>
-        </w:rPr>
-        <w:t>“C</w:t>
-      </w:r>
-      <w:r>
-        <w:rPr>
-          <w:rFonts w:ascii="Times New Roman" w:hAnsi="Times New Roman" w:cs="Times New Roman"/>
-          <w:sz w:val="24"/>
-          <w:szCs w:val="24"/>
-          <w:lang w:val="es-AR"/>
-        </w:rPr>
-        <w:t xml:space="preserve">on el transcurso de los años quedó evidenciado que el trasfondo implícito de esta ley, era la idea de defensa social, de profunda raigambre positivista y </w:t>
+        <w:ind w:right="227"/>
+        <w:jc w:val="both"/>
+        <w:rPr>
+          <w:rFonts w:ascii="Times New Roman" w:hAnsi="Times New Roman" w:cs="Times New Roman"/>
+          <w:sz w:val="24"/>
+          <w:szCs w:val="24"/>
+          <w:lang w:val="es-AR"/>
+        </w:rPr>
+      </w:pPr>
+      <w:r>
+        <w:rPr>
+          <w:rFonts w:ascii="Times New Roman" w:hAnsi="Times New Roman" w:cs="Times New Roman"/>
+          <w:sz w:val="24"/>
+          <w:szCs w:val="24"/>
+          <w:lang w:val="es-AR"/>
+        </w:rPr>
+        <w:t xml:space="preserve">   </w:t>
+      </w:r>
+      <w:r>
+        <w:rPr>
+          <w:rFonts w:ascii="Times New Roman" w:hAnsi="Times New Roman" w:cs="Times New Roman"/>
+          <w:sz w:val="24"/>
+          <w:szCs w:val="24"/>
+          <w:lang w:val="es-AR"/>
+        </w:rPr>
+        <w:t>“</w:t>
+      </w:r>
+      <w:r>
+        <w:rPr>
+          <w:rFonts w:ascii="Times New Roman" w:hAnsi="Times New Roman" w:cs="Times New Roman"/>
+          <w:i/>
+          <w:sz w:val="24"/>
+          <w:szCs w:val="24"/>
+          <w:lang w:val="es-AR"/>
+        </w:rPr>
+        <w:t xml:space="preserve">Con el transcurso de los años quedó evidenciado que el trasfondo implícito de esta ley, era la idea de defensa social, de profunda raigambre positivista y </w:t>
       </w:r>
       <w:proofErr w:type="spellStart"/>
       <w:r>
         <w:rPr>
           <w:rFonts w:ascii="Times New Roman" w:hAnsi="Times New Roman" w:cs="Times New Roman"/>
+          <w:i/>
           <w:sz w:val="24"/>
           <w:szCs w:val="24"/>
           <w:lang w:val="es-AR"/>
@@ -1142,6 +1885,7 @@
       <w:r>
         <w:rPr>
           <w:rFonts w:ascii="Times New Roman" w:hAnsi="Times New Roman" w:cs="Times New Roman"/>
+          <w:i/>
           <w:sz w:val="24"/>
           <w:szCs w:val="24"/>
           <w:lang w:val="es-AR"/>
@@ -1152,6 +1896,7 @@
       <w:r>
         <w:rPr>
           <w:rFonts w:ascii="Times New Roman" w:hAnsi="Times New Roman" w:cs="Times New Roman"/>
+          <w:i/>
           <w:sz w:val="24"/>
           <w:szCs w:val="24"/>
           <w:lang w:val="es-AR"/>
@@ -1162,6 +1907,7 @@
       <w:r>
         <w:rPr>
           <w:rFonts w:ascii="Times New Roman" w:hAnsi="Times New Roman" w:cs="Times New Roman"/>
+          <w:i/>
           <w:sz w:val="24"/>
           <w:szCs w:val="24"/>
           <w:lang w:val="es-AR"/>
@@ -1210,21 +1956,94 @@
     <w:p>
       <w:pPr>
         <w:spacing w:line="360" w:lineRule="auto"/>
-        <w:rPr>
-          <w:rFonts w:ascii="Times New Roman" w:hAnsi="Times New Roman" w:cs="Times New Roman"/>
-          <w:sz w:val="24"/>
-          <w:szCs w:val="24"/>
-          <w:lang w:val="es-AR"/>
-        </w:rPr>
-      </w:pPr>
-      <w:r>
-        <w:rPr>
-          <w:rFonts w:ascii="Times New Roman" w:hAnsi="Times New Roman" w:cs="Times New Roman"/>
-          <w:sz w:val="24"/>
-          <w:szCs w:val="24"/>
-          <w:lang w:val="es-AR"/>
-        </w:rPr>
-        <w:t xml:space="preserve">La crisis de 1930 va a marcar el fin del modelo hasta entonces mencionado y la apertura de un nuevo modelo económico, basado en la industrialización por sustitución de importaciones. Consecuencia de esta industrialización se van a formar los nuevos centros urbanos basados en las migraciones internas, que van a agravar la cuestión social. </w:t>
+        <w:jc w:val="both"/>
+        <w:rPr>
+          <w:rFonts w:ascii="Times New Roman" w:hAnsi="Times New Roman" w:cs="Times New Roman"/>
+          <w:sz w:val="24"/>
+          <w:szCs w:val="24"/>
+          <w:lang w:val="es-AR"/>
+        </w:rPr>
+      </w:pPr>
+      <w:r>
+        <w:rPr>
+          <w:rFonts w:ascii="Times New Roman" w:hAnsi="Times New Roman" w:cs="Times New Roman"/>
+          <w:sz w:val="24"/>
+          <w:szCs w:val="24"/>
+          <w:lang w:val="es-AR"/>
+        </w:rPr>
+        <w:t xml:space="preserve">La crisis de 1930 </w:t>
+      </w:r>
+      <w:r>
+        <w:rPr>
+          <w:rFonts w:ascii="Times New Roman" w:hAnsi="Times New Roman" w:cs="Times New Roman"/>
+          <w:sz w:val="24"/>
+          <w:szCs w:val="24"/>
+          <w:lang w:val="es-AR"/>
+        </w:rPr>
+        <w:t xml:space="preserve">marcó </w:t>
+      </w:r>
+      <w:r>
+        <w:rPr>
+          <w:rFonts w:ascii="Times New Roman" w:hAnsi="Times New Roman" w:cs="Times New Roman"/>
+          <w:sz w:val="24"/>
+          <w:szCs w:val="24"/>
+          <w:lang w:val="es-AR"/>
+        </w:rPr>
+        <w:t xml:space="preserve">el fin del modelo hasta entonces mencionado y la apertura de un nuevo modelo económico, basado en la industrialización por sustitución de importaciones. Consecuencia de esta industrialización se </w:t>
+      </w:r>
+      <w:r>
+        <w:rPr>
+          <w:rFonts w:ascii="Times New Roman" w:hAnsi="Times New Roman" w:cs="Times New Roman"/>
+          <w:sz w:val="24"/>
+          <w:szCs w:val="24"/>
+          <w:lang w:val="es-AR"/>
+        </w:rPr>
+        <w:t xml:space="preserve">formaron </w:t>
+      </w:r>
+      <w:r>
+        <w:rPr>
+          <w:rFonts w:ascii="Times New Roman" w:hAnsi="Times New Roman" w:cs="Times New Roman"/>
+          <w:sz w:val="24"/>
+          <w:szCs w:val="24"/>
+          <w:lang w:val="es-AR"/>
+        </w:rPr>
+        <w:t>los nuevos centros urbanos basados en</w:t>
+      </w:r>
+      <w:r>
+        <w:rPr>
+          <w:rFonts w:ascii="Times New Roman" w:hAnsi="Times New Roman" w:cs="Times New Roman"/>
+          <w:sz w:val="24"/>
+          <w:szCs w:val="24"/>
+          <w:lang w:val="es-AR"/>
+        </w:rPr>
+        <w:t xml:space="preserve"> las migraciones internas, que</w:t>
+      </w:r>
+      <w:r>
+        <w:rPr>
+          <w:rFonts w:ascii="Times New Roman" w:hAnsi="Times New Roman" w:cs="Times New Roman"/>
+          <w:sz w:val="24"/>
+          <w:szCs w:val="24"/>
+          <w:lang w:val="es-AR"/>
+        </w:rPr>
+        <w:t xml:space="preserve"> agravar</w:t>
+      </w:r>
+      <w:r>
+        <w:rPr>
+          <w:rFonts w:ascii="Times New Roman" w:hAnsi="Times New Roman" w:cs="Times New Roman"/>
+          <w:sz w:val="24"/>
+          <w:szCs w:val="24"/>
+          <w:lang w:val="es-AR"/>
+        </w:rPr>
+        <w:t>on</w:t>
+      </w:r>
+      <w:r>
+        <w:rPr>
+          <w:rFonts w:ascii="Times New Roman" w:hAnsi="Times New Roman" w:cs="Times New Roman"/>
+          <w:sz w:val="24"/>
+          <w:szCs w:val="24"/>
+          <w:lang w:val="es-AR"/>
+        </w:rPr>
+        <w:t xml:space="preserve"> la cuestión social. </w:t>
       </w:r>
       <w:r>
         <w:rPr>
@@ -1239,21 +2058,40 @@
     <w:p>
       <w:pPr>
         <w:spacing w:line="360" w:lineRule="auto"/>
-        <w:rPr>
-          <w:rFonts w:ascii="Times New Roman" w:hAnsi="Times New Roman" w:cs="Times New Roman"/>
-          <w:sz w:val="24"/>
-          <w:szCs w:val="24"/>
-          <w:lang w:val="es-AR"/>
-        </w:rPr>
-      </w:pPr>
-      <w:r>
-        <w:rPr>
-          <w:rFonts w:ascii="Times New Roman" w:hAnsi="Times New Roman" w:cs="Times New Roman"/>
-          <w:sz w:val="24"/>
-          <w:szCs w:val="24"/>
-          <w:lang w:val="es-AR"/>
-        </w:rPr>
-        <w:t xml:space="preserve">Comienza a surgir la idea de que debía protegerse primero a las familias para poder así poder ejercer una protección sobre los mismos niños. Con la presidencia de Juan Domingo Perón, se produce una ruptura de la discrecionalidad de los derechos, hacia una </w:t>
+        <w:jc w:val="both"/>
+        <w:rPr>
+          <w:rFonts w:ascii="Times New Roman" w:hAnsi="Times New Roman" w:cs="Times New Roman"/>
+          <w:sz w:val="24"/>
+          <w:szCs w:val="24"/>
+          <w:lang w:val="es-AR"/>
+        </w:rPr>
+      </w:pPr>
+      <w:r>
+        <w:rPr>
+          <w:rFonts w:ascii="Times New Roman" w:hAnsi="Times New Roman" w:cs="Times New Roman"/>
+          <w:sz w:val="24"/>
+          <w:szCs w:val="24"/>
+          <w:lang w:val="es-AR"/>
+        </w:rPr>
+        <w:t>Comienza a surgir la idea de que debía protegerse primero a las familias para poder así poder ejercer una protección sobre los mismos niños. Con la presidencia d</w:t>
+      </w:r>
+      <w:r>
+        <w:rPr>
+          <w:rFonts w:ascii="Times New Roman" w:hAnsi="Times New Roman" w:cs="Times New Roman"/>
+          <w:sz w:val="24"/>
+          <w:szCs w:val="24"/>
+          <w:lang w:val="es-AR"/>
+        </w:rPr>
+        <w:t>e Juan Domingo Perón, se produjo</w:t>
+      </w:r>
+      <w:r>
+        <w:rPr>
+          <w:rFonts w:ascii="Times New Roman" w:hAnsi="Times New Roman" w:cs="Times New Roman"/>
+          <w:sz w:val="24"/>
+          <w:szCs w:val="24"/>
+          <w:lang w:val="es-AR"/>
+        </w:rPr>
+        <w:t xml:space="preserve"> una ruptura de la discrecionalidad de los derechos, hacia una universalización de </w:t>
       </w:r>
       <w:r>
         <w:rPr>
@@ -1263,47 +2101,57 @@
           <w:lang w:val="es-AR"/>
         </w:rPr>
         <w:lastRenderedPageBreak/>
-        <w:t xml:space="preserve">universalización de los mismos. Otras protecciones se instrumentaron a partir del reconocimiento de los derechos laborales reclamados por la clase obrera.  </w:t>
+        <w:t xml:space="preserve">los mismos. Otras protecciones se instrumentaron a partir del reconocimiento de los derechos laborales reclamados por la clase obrera.  </w:t>
       </w:r>
     </w:p>
     <w:p>
       <w:pPr>
         <w:spacing w:line="360" w:lineRule="auto"/>
-        <w:rPr>
-          <w:rFonts w:ascii="Times New Roman" w:hAnsi="Times New Roman" w:cs="Times New Roman"/>
-          <w:sz w:val="24"/>
-          <w:szCs w:val="24"/>
-          <w:lang w:val="es-AR"/>
-        </w:rPr>
-      </w:pPr>
-      <w:r>
-        <w:rPr>
-          <w:rFonts w:ascii="Times New Roman" w:hAnsi="Times New Roman" w:cs="Times New Roman"/>
-          <w:sz w:val="24"/>
-          <w:szCs w:val="24"/>
-          <w:lang w:val="es-AR"/>
-        </w:rPr>
-        <w:t xml:space="preserve">Estas nuevas formas de concebir a </w:t>
-      </w:r>
-      <w:proofErr w:type="spellStart"/>
-      <w:r>
-        <w:rPr>
-          <w:rFonts w:ascii="Times New Roman" w:hAnsi="Times New Roman" w:cs="Times New Roman"/>
-          <w:sz w:val="24"/>
-          <w:szCs w:val="24"/>
-          <w:lang w:val="es-AR"/>
-        </w:rPr>
-        <w:t>lxs</w:t>
-      </w:r>
-      <w:proofErr w:type="spellEnd"/>
-      <w:r>
-        <w:rPr>
-          <w:rFonts w:ascii="Times New Roman" w:hAnsi="Times New Roman" w:cs="Times New Roman"/>
-          <w:sz w:val="24"/>
-          <w:szCs w:val="24"/>
-          <w:lang w:val="es-AR"/>
-        </w:rPr>
-        <w:t xml:space="preserve"> niños va de la mano de las reformas institucionales que se plantean</w:t>
+        <w:jc w:val="both"/>
+        <w:rPr>
+          <w:rFonts w:ascii="Times New Roman" w:hAnsi="Times New Roman" w:cs="Times New Roman"/>
+          <w:sz w:val="24"/>
+          <w:szCs w:val="24"/>
+          <w:lang w:val="es-AR"/>
+        </w:rPr>
+      </w:pPr>
+      <w:proofErr w:type="gramStart"/>
+      <w:r>
+        <w:rPr>
+          <w:rFonts w:ascii="Times New Roman" w:hAnsi="Times New Roman" w:cs="Times New Roman"/>
+          <w:sz w:val="24"/>
+          <w:szCs w:val="24"/>
+          <w:lang w:val="es-AR"/>
+        </w:rPr>
+        <w:t>Esta</w:t>
+      </w:r>
+      <w:r>
+        <w:rPr>
+          <w:rFonts w:ascii="Times New Roman" w:hAnsi="Times New Roman" w:cs="Times New Roman"/>
+          <w:sz w:val="24"/>
+          <w:szCs w:val="24"/>
+          <w:lang w:val="es-AR"/>
+        </w:rPr>
+        <w:t>s nuevas formas de concebir a los y las niña</w:t>
+      </w:r>
+      <w:r>
+        <w:rPr>
+          <w:rFonts w:ascii="Times New Roman" w:hAnsi="Times New Roman" w:cs="Times New Roman"/>
+          <w:sz w:val="24"/>
+          <w:szCs w:val="24"/>
+          <w:lang w:val="es-AR"/>
+        </w:rPr>
+        <w:t>s va</w:t>
+      </w:r>
+      <w:proofErr w:type="gramEnd"/>
+      <w:r>
+        <w:rPr>
+          <w:rFonts w:ascii="Times New Roman" w:hAnsi="Times New Roman" w:cs="Times New Roman"/>
+          <w:sz w:val="24"/>
+          <w:szCs w:val="24"/>
+          <w:lang w:val="es-AR"/>
+        </w:rPr>
+        <w:t xml:space="preserve"> de la mano de las reformas institucionales que se plantean</w:t>
       </w:r>
       <w:r>
         <w:rPr>
@@ -1401,596 +2249,1106 @@
     <w:p>
       <w:pPr>
         <w:spacing w:line="360" w:lineRule="auto"/>
-        <w:rPr>
-          <w:rFonts w:ascii="Times New Roman" w:hAnsi="Times New Roman" w:cs="Times New Roman"/>
-          <w:sz w:val="24"/>
-          <w:szCs w:val="24"/>
-          <w:lang w:val="es-AR"/>
-        </w:rPr>
-      </w:pPr>
-      <w:r>
-        <w:rPr>
-          <w:rFonts w:ascii="Times New Roman" w:hAnsi="Times New Roman" w:cs="Times New Roman"/>
-          <w:sz w:val="24"/>
-          <w:szCs w:val="24"/>
-          <w:lang w:val="es-AR"/>
-        </w:rPr>
-        <w:t xml:space="preserve">En 1946 el gobierno de Juan Domingo Perón disuelve la Sociedad de Beneficencia, donde posteriormente en 1947 se crea la Fundación Eva Perón, la cual será la encargada de brindar las políticas asistenciales del gobierno </w:t>
-      </w:r>
-      <w:r>
-        <w:rPr>
-          <w:rFonts w:ascii="Times New Roman" w:hAnsi="Times New Roman" w:cs="Times New Roman"/>
-          <w:sz w:val="24"/>
-          <w:szCs w:val="24"/>
-          <w:lang w:val="es-AR"/>
-        </w:rPr>
-        <w:t>peronista y dependerá del Ministerio de Trabajo y Previsión social.</w:t>
+        <w:jc w:val="both"/>
+        <w:rPr>
+          <w:rFonts w:ascii="Times New Roman" w:hAnsi="Times New Roman" w:cs="Times New Roman"/>
+          <w:sz w:val="24"/>
+          <w:szCs w:val="24"/>
+          <w:lang w:val="es-AR"/>
+        </w:rPr>
+      </w:pPr>
+      <w:r>
+        <w:rPr>
+          <w:rFonts w:ascii="Times New Roman" w:hAnsi="Times New Roman" w:cs="Times New Roman"/>
+          <w:sz w:val="24"/>
+          <w:szCs w:val="24"/>
+          <w:lang w:val="es-AR"/>
+        </w:rPr>
+        <w:t>En 1946 el gobiern</w:t>
+      </w:r>
+      <w:r>
+        <w:rPr>
+          <w:rFonts w:ascii="Times New Roman" w:hAnsi="Times New Roman" w:cs="Times New Roman"/>
+          <w:sz w:val="24"/>
+          <w:szCs w:val="24"/>
+          <w:lang w:val="es-AR"/>
+        </w:rPr>
+        <w:t>o de Juan Domingo Perón disolvió</w:t>
+      </w:r>
+      <w:r>
+        <w:rPr>
+          <w:rFonts w:ascii="Times New Roman" w:hAnsi="Times New Roman" w:cs="Times New Roman"/>
+          <w:sz w:val="24"/>
+          <w:szCs w:val="24"/>
+          <w:lang w:val="es-AR"/>
+        </w:rPr>
+        <w:t xml:space="preserve"> la Sociedad de Beneficencia, donde posteriormente en 1947 se crea l</w:t>
+      </w:r>
+      <w:r>
+        <w:rPr>
+          <w:rFonts w:ascii="Times New Roman" w:hAnsi="Times New Roman" w:cs="Times New Roman"/>
+          <w:sz w:val="24"/>
+          <w:szCs w:val="24"/>
+          <w:lang w:val="es-AR"/>
+        </w:rPr>
+        <w:t>a Fundación Eva Perón, la cual fue</w:t>
+      </w:r>
+      <w:r>
+        <w:rPr>
+          <w:rFonts w:ascii="Times New Roman" w:hAnsi="Times New Roman" w:cs="Times New Roman"/>
+          <w:sz w:val="24"/>
+          <w:szCs w:val="24"/>
+          <w:lang w:val="es-AR"/>
+        </w:rPr>
+        <w:t xml:space="preserve"> la encargada de brindar las políticas asistenciales del gobierno </w:t>
+      </w:r>
+      <w:r>
+        <w:rPr>
+          <w:rFonts w:ascii="Times New Roman" w:hAnsi="Times New Roman" w:cs="Times New Roman"/>
+          <w:sz w:val="24"/>
+          <w:szCs w:val="24"/>
+          <w:lang w:val="es-AR"/>
+        </w:rPr>
+        <w:t>peronista y de</w:t>
+      </w:r>
+      <w:r>
+        <w:rPr>
+          <w:rFonts w:ascii="Times New Roman" w:hAnsi="Times New Roman" w:cs="Times New Roman"/>
+          <w:sz w:val="24"/>
+          <w:szCs w:val="24"/>
+          <w:lang w:val="es-AR"/>
+        </w:rPr>
+        <w:t>pendió</w:t>
+      </w:r>
+      <w:r>
+        <w:rPr>
+          <w:rFonts w:ascii="Times New Roman" w:hAnsi="Times New Roman" w:cs="Times New Roman"/>
+          <w:sz w:val="24"/>
+          <w:szCs w:val="24"/>
+          <w:lang w:val="es-AR"/>
+        </w:rPr>
+        <w:t xml:space="preserve"> del Ministerio de Trabajo y Previsión social.</w:t>
+      </w:r>
+      <w:r>
+        <w:rPr>
+          <w:rFonts w:ascii="Times New Roman" w:hAnsi="Times New Roman" w:cs="Times New Roman"/>
+          <w:sz w:val="24"/>
+          <w:szCs w:val="24"/>
+          <w:lang w:val="es-AR"/>
+        </w:rPr>
+        <w:t xml:space="preserve"> </w:t>
+      </w:r>
+      <w:r>
+        <w:rPr>
+          <w:rFonts w:ascii="Times New Roman" w:eastAsia="Times New Roman" w:hAnsi="Times New Roman" w:cs="Times New Roman"/>
+          <w:sz w:val="24"/>
+          <w:szCs w:val="24"/>
+          <w:lang w:val="es-AR" w:eastAsia="es-AR"/>
+        </w:rPr>
+        <w:t>E</w:t>
+      </w:r>
+      <w:r>
+        <w:rPr>
+          <w:rFonts w:ascii="Times New Roman" w:eastAsia="Times New Roman" w:hAnsi="Times New Roman" w:cs="Times New Roman"/>
+          <w:sz w:val="24"/>
+          <w:szCs w:val="24"/>
+          <w:lang w:val="es-AR" w:eastAsia="es-AR"/>
+        </w:rPr>
+        <w:t>sta nueva institución se ocupó</w:t>
+      </w:r>
+      <w:r>
+        <w:rPr>
+          <w:rFonts w:ascii="Times New Roman" w:eastAsia="Times New Roman" w:hAnsi="Times New Roman" w:cs="Times New Roman"/>
+          <w:sz w:val="24"/>
+          <w:szCs w:val="24"/>
+          <w:lang w:val="es-AR" w:eastAsia="es-AR"/>
+        </w:rPr>
+        <w:t xml:space="preserve"> </w:t>
+      </w:r>
+      <w:r>
+        <w:rPr>
+          <w:rFonts w:ascii="Times New Roman" w:hAnsi="Times New Roman" w:cs="Times New Roman"/>
+          <w:sz w:val="24"/>
+          <w:szCs w:val="24"/>
+          <w:lang w:val="es-AR"/>
+        </w:rPr>
+        <w:t>de incluir a aquellos que se encontraban al margen de los beneficios sociales otorgados por los sindicatos, estableciendo así, además de ayuda directa, otros programas de asistencia e integración. Es necesario recalcar, que las lógicas de asistencia no se sostenían en los viejos pilares de caridad</w:t>
+      </w:r>
+      <w:r>
+        <w:rPr>
+          <w:rFonts w:ascii="Times New Roman" w:hAnsi="Times New Roman" w:cs="Times New Roman"/>
+          <w:sz w:val="24"/>
+          <w:szCs w:val="24"/>
+          <w:lang w:val="es-AR"/>
+        </w:rPr>
+        <w:t xml:space="preserve"> y meritocracia</w:t>
+      </w:r>
+      <w:r>
+        <w:rPr>
+          <w:rFonts w:ascii="Times New Roman" w:hAnsi="Times New Roman" w:cs="Times New Roman"/>
+          <w:sz w:val="24"/>
+          <w:szCs w:val="24"/>
+          <w:lang w:val="es-AR"/>
+        </w:rPr>
+        <w:t xml:space="preserve"> de la Sociedad de Beneficencia</w:t>
+      </w:r>
+      <w:r>
+        <w:rPr>
+          <w:rFonts w:ascii="Times New Roman" w:hAnsi="Times New Roman" w:cs="Times New Roman"/>
+          <w:sz w:val="24"/>
+          <w:szCs w:val="24"/>
+          <w:lang w:val="es-AR"/>
+        </w:rPr>
+        <w:t xml:space="preserve">, sino que se planteaban en términos de justicia social y a través de una lógica de derecho. Una frase reconocida de Eva Perón que simboliza lo expuesto es: “Donde hay una necesidad, hay un derecho” </w:t>
       </w:r>
     </w:p>
     <w:p>
       <w:pPr>
         <w:spacing w:line="360" w:lineRule="auto"/>
-        <w:rPr>
-          <w:rFonts w:ascii="Times New Roman" w:hAnsi="Times New Roman" w:cs="Times New Roman"/>
-          <w:sz w:val="24"/>
-          <w:szCs w:val="24"/>
-          <w:lang w:val="es-AR"/>
-        </w:rPr>
-      </w:pPr>
-      <w:r>
-        <w:rPr>
-          <w:rFonts w:ascii="Times New Roman" w:hAnsi="Times New Roman" w:cs="Times New Roman"/>
-          <w:sz w:val="24"/>
-          <w:szCs w:val="24"/>
-          <w:lang w:val="es-AR"/>
-        </w:rPr>
-        <w:t>La Fundación Eva Perón se encargaba de incluir a aquellos que se encontraban al margen de los beneficios sociales otorgados por los sindicatos, estableciendo así, además de ayuda directa, otros programas de asistencia e integración. Es necesario recalcar, que las lógicas de asistencia no se sostenían en los viejos pilares de caridad</w:t>
-      </w:r>
-      <w:r>
-        <w:rPr>
-          <w:rFonts w:ascii="Times New Roman" w:hAnsi="Times New Roman" w:cs="Times New Roman"/>
-          <w:sz w:val="24"/>
-          <w:szCs w:val="24"/>
-          <w:lang w:val="es-AR"/>
-        </w:rPr>
-        <w:t xml:space="preserve"> y meritocracia</w:t>
-      </w:r>
-      <w:r>
-        <w:rPr>
-          <w:rFonts w:ascii="Times New Roman" w:hAnsi="Times New Roman" w:cs="Times New Roman"/>
-          <w:sz w:val="24"/>
-          <w:szCs w:val="24"/>
-          <w:lang w:val="es-AR"/>
-        </w:rPr>
-        <w:t xml:space="preserve"> de la Sociedad de Beneficencia</w:t>
-      </w:r>
-      <w:r>
-        <w:rPr>
-          <w:rFonts w:ascii="Times New Roman" w:hAnsi="Times New Roman" w:cs="Times New Roman"/>
-          <w:sz w:val="24"/>
-          <w:szCs w:val="24"/>
-          <w:lang w:val="es-AR"/>
-        </w:rPr>
-        <w:t xml:space="preserve">, sino que se planteaban en términos de justicia social y a través de una lógica de derecho. Una frase reconocida de Eva Perón que simboliza lo expuesto es: “Donde hay una necesidad, hay un derecho” </w:t>
+        <w:jc w:val="both"/>
+        <w:rPr>
+          <w:rFonts w:ascii="Times New Roman" w:hAnsi="Times New Roman" w:cs="Times New Roman"/>
+          <w:sz w:val="24"/>
+          <w:szCs w:val="24"/>
+          <w:lang w:val="es-AR"/>
+        </w:rPr>
+      </w:pPr>
+      <w:r>
+        <w:rPr>
+          <w:rFonts w:ascii="Times New Roman" w:hAnsi="Times New Roman" w:cs="Times New Roman"/>
+          <w:sz w:val="24"/>
+          <w:szCs w:val="24"/>
+          <w:lang w:val="es-AR"/>
+        </w:rPr>
+        <w:t>En pos de cumplir estas funciones, se crearon grandes instituciones que permitía la inclusión de los sectores populares, como hospitales, escuelas y hogares</w:t>
+      </w:r>
+      <w:r>
+        <w:rPr>
+          <w:rFonts w:ascii="Times New Roman" w:hAnsi="Times New Roman" w:cs="Times New Roman"/>
+          <w:sz w:val="24"/>
+          <w:szCs w:val="24"/>
+          <w:lang w:val="es-AR"/>
+        </w:rPr>
+        <w:t>-</w:t>
+      </w:r>
+      <w:r>
+        <w:rPr>
+          <w:rFonts w:ascii="Times New Roman" w:hAnsi="Times New Roman" w:cs="Times New Roman"/>
+          <w:sz w:val="24"/>
+          <w:szCs w:val="24"/>
+          <w:lang w:val="es-AR"/>
+        </w:rPr>
+        <w:t xml:space="preserve"> escuela. Varios historiadores mencionan que </w:t>
+      </w:r>
+      <w:r>
+        <w:rPr>
+          <w:rFonts w:ascii="Times New Roman" w:hAnsi="Times New Roman" w:cs="Times New Roman"/>
+          <w:sz w:val="24"/>
+          <w:szCs w:val="24"/>
+          <w:lang w:val="es-AR"/>
+        </w:rPr>
+        <w:t>estos establecimientos</w:t>
+      </w:r>
+      <w:r>
+        <w:rPr>
+          <w:rFonts w:ascii="Times New Roman" w:hAnsi="Times New Roman" w:cs="Times New Roman"/>
+          <w:sz w:val="24"/>
+          <w:szCs w:val="24"/>
+          <w:lang w:val="es-AR"/>
+        </w:rPr>
+        <w:t xml:space="preserve"> se caracterizaban por la “abundancia” y el “lujo” tanto de las infraestructuras y materiales como las actividades </w:t>
+      </w:r>
+      <w:r>
+        <w:rPr>
+          <w:rFonts w:ascii="Times New Roman" w:hAnsi="Times New Roman" w:cs="Times New Roman"/>
+          <w:sz w:val="24"/>
+          <w:szCs w:val="24"/>
+          <w:lang w:val="es-AR"/>
+        </w:rPr>
+        <w:t>que brindaban.  Ya no se pensaba</w:t>
+      </w:r>
+      <w:r>
+        <w:rPr>
+          <w:rFonts w:ascii="Times New Roman" w:hAnsi="Times New Roman" w:cs="Times New Roman"/>
+          <w:sz w:val="24"/>
+          <w:szCs w:val="24"/>
+          <w:lang w:val="es-AR"/>
+        </w:rPr>
+        <w:t xml:space="preserve"> en instituciones pobres para pobres, sino que el objetivo se prese</w:t>
+      </w:r>
+      <w:r>
+        <w:rPr>
+          <w:rFonts w:ascii="Times New Roman" w:hAnsi="Times New Roman" w:cs="Times New Roman"/>
+          <w:sz w:val="24"/>
+          <w:szCs w:val="24"/>
+          <w:lang w:val="es-AR"/>
+        </w:rPr>
+        <w:t xml:space="preserve">ntaba de manera tal de finalizar </w:t>
+      </w:r>
+      <w:r>
+        <w:rPr>
+          <w:rFonts w:ascii="Times New Roman" w:hAnsi="Times New Roman" w:cs="Times New Roman"/>
+          <w:sz w:val="24"/>
+          <w:szCs w:val="24"/>
+          <w:lang w:val="es-AR"/>
+        </w:rPr>
+        <w:t xml:space="preserve">con la pobreza generacional. </w:t>
       </w:r>
     </w:p>
     <w:p>
       <w:pPr>
         <w:spacing w:line="360" w:lineRule="auto"/>
-        <w:rPr>
-          <w:rFonts w:ascii="Times New Roman" w:hAnsi="Times New Roman" w:cs="Times New Roman"/>
-          <w:sz w:val="24"/>
-          <w:szCs w:val="24"/>
-          <w:lang w:val="es-AR"/>
-        </w:rPr>
-      </w:pPr>
-      <w:r>
-        <w:rPr>
-          <w:rFonts w:ascii="Times New Roman" w:hAnsi="Times New Roman" w:cs="Times New Roman"/>
-          <w:sz w:val="24"/>
-          <w:szCs w:val="24"/>
-          <w:lang w:val="es-AR"/>
-        </w:rPr>
-        <w:t>En pos de cumplir estas funciones, se crearon grandes instituciones que permitía la inclusión de los sectores populares, como hospitales, escuelas y hogares</w:t>
-      </w:r>
-      <w:r>
-        <w:rPr>
-          <w:rFonts w:ascii="Times New Roman" w:hAnsi="Times New Roman" w:cs="Times New Roman"/>
-          <w:sz w:val="24"/>
-          <w:szCs w:val="24"/>
-          <w:lang w:val="es-AR"/>
-        </w:rPr>
-        <w:t>-</w:t>
-      </w:r>
-      <w:r>
-        <w:rPr>
-          <w:rFonts w:ascii="Times New Roman" w:hAnsi="Times New Roman" w:cs="Times New Roman"/>
-          <w:sz w:val="24"/>
-          <w:szCs w:val="24"/>
-          <w:lang w:val="es-AR"/>
-        </w:rPr>
-        <w:t xml:space="preserve"> escuela. Varios historiadores mencionan que estas instituciones se caracterizaban por la “abundancia” y el “lujo” tanto de las infraestructuras y materiales como las actividades que brindaban.  Ya no se piensan en instituciones pobres para pobres, sino que el objetivo se presentaba de manera tal de “cortar” con la pobreza generacional. </w:t>
+        <w:jc w:val="both"/>
+        <w:rPr>
+          <w:rFonts w:ascii="Times New Roman" w:hAnsi="Times New Roman" w:cs="Times New Roman"/>
+          <w:sz w:val="24"/>
+          <w:szCs w:val="24"/>
+          <w:lang w:val="es-AR"/>
+        </w:rPr>
+      </w:pPr>
+      <w:r>
+        <w:rPr>
+          <w:rFonts w:ascii="Times New Roman" w:hAnsi="Times New Roman" w:cs="Times New Roman"/>
+          <w:sz w:val="24"/>
+          <w:szCs w:val="24"/>
+          <w:lang w:val="es-AR"/>
+        </w:rPr>
+        <w:t>Con el derrocamiento del gobierno de Perón y la posterior inestabilidad política que variaba entre sucesivos gobiernos de facto y gobiernos democráticos la infancia es otra vez objeto de disputa y modificaci</w:t>
+      </w:r>
+      <w:r>
+        <w:rPr>
+          <w:rFonts w:ascii="Times New Roman" w:hAnsi="Times New Roman" w:cs="Times New Roman"/>
+          <w:sz w:val="24"/>
+          <w:szCs w:val="24"/>
+          <w:lang w:val="es-AR"/>
+        </w:rPr>
+        <w:t xml:space="preserve">ón. En este periodo se intenta promover la reaparición de la Sociedad de Beneficencia y retroceder con las políticas brindadas por la Fundación Eva Perón. Ésta fue disuelta en el año 1955, acompañando el objetivo del gobierno de proscribir en todos sus aspectos al peronismo. Implicando una retracción hacia las políticas filantrópicas y </w:t>
+      </w:r>
+      <w:r>
+        <w:rPr>
+          <w:rFonts w:ascii="Times New Roman" w:hAnsi="Times New Roman" w:cs="Times New Roman"/>
+          <w:sz w:val="24"/>
+          <w:szCs w:val="24"/>
+          <w:lang w:val="es-AR"/>
+        </w:rPr>
+        <w:lastRenderedPageBreak/>
+        <w:t xml:space="preserve">moralizantes, el Estado ya no se ocupaba de las políticas asistenciales, sino que liberaba estas actividades al tercer sector. </w:t>
       </w:r>
     </w:p>
     <w:p>
       <w:pPr>
         <w:spacing w:line="360" w:lineRule="auto"/>
-        <w:rPr>
-          <w:rFonts w:ascii="Times New Roman" w:hAnsi="Times New Roman" w:cs="Times New Roman"/>
-          <w:sz w:val="24"/>
-          <w:szCs w:val="24"/>
-          <w:lang w:val="es-AR"/>
-        </w:rPr>
-      </w:pPr>
-      <w:r>
-        <w:rPr>
-          <w:rFonts w:ascii="Times New Roman" w:hAnsi="Times New Roman" w:cs="Times New Roman"/>
-          <w:sz w:val="24"/>
-          <w:szCs w:val="24"/>
-          <w:lang w:val="es-AR"/>
-        </w:rPr>
-        <w:t>Con el derrocamiento del gobierno de Perón y la posterior inestabilidad política que variaba entre sucesivos gobiernos de facto y gobiernos democráticos la infancia es otra vez objeto de disputa y modificaci</w:t>
-      </w:r>
-      <w:r>
-        <w:rPr>
-          <w:rFonts w:ascii="Times New Roman" w:hAnsi="Times New Roman" w:cs="Times New Roman"/>
-          <w:sz w:val="24"/>
-          <w:szCs w:val="24"/>
-          <w:lang w:val="es-AR"/>
-        </w:rPr>
-        <w:t xml:space="preserve">ón. En este periodo se intenta promover con la reaparición de la Sociedad de Beneficencia y retroceder con las políticas brindadas por la Fundación Eva Perón. Ésta fue disuelta en el año 1955, acompañando el objetivo del gobierno de proscribir </w:t>
-      </w:r>
-      <w:r>
-        <w:rPr>
-          <w:rFonts w:ascii="Times New Roman" w:hAnsi="Times New Roman" w:cs="Times New Roman"/>
-          <w:sz w:val="24"/>
-          <w:szCs w:val="24"/>
-          <w:lang w:val="es-AR"/>
-        </w:rPr>
-        <w:lastRenderedPageBreak/>
-        <w:t xml:space="preserve">en todos sus aspectos al peronismo. Implicando una retracción hacia las políticas filantrópicas y moralizantes, el Estado ya no se ocupaba de las políticas asistenciales, sino que liberaba estas actividades al tercer sector. </w:t>
+        <w:jc w:val="both"/>
+        <w:rPr>
+          <w:rFonts w:ascii="Times New Roman" w:hAnsi="Times New Roman" w:cs="Times New Roman"/>
+          <w:sz w:val="24"/>
+          <w:szCs w:val="24"/>
+          <w:lang w:val="es-AR"/>
+        </w:rPr>
+      </w:pPr>
+      <w:r>
+        <w:rPr>
+          <w:rFonts w:ascii="Times New Roman" w:hAnsi="Times New Roman" w:cs="Times New Roman"/>
+          <w:sz w:val="24"/>
+          <w:szCs w:val="24"/>
+          <w:lang w:val="es-AR"/>
+        </w:rPr>
+        <w:t>El Esta</w:t>
+      </w:r>
+      <w:r>
+        <w:rPr>
+          <w:rFonts w:ascii="Times New Roman" w:hAnsi="Times New Roman" w:cs="Times New Roman"/>
+          <w:sz w:val="24"/>
+          <w:szCs w:val="24"/>
+          <w:lang w:val="es-AR"/>
+        </w:rPr>
+        <w:t>do toma una nueva</w:t>
+      </w:r>
+      <w:r>
+        <w:rPr>
+          <w:rFonts w:ascii="Times New Roman" w:hAnsi="Times New Roman" w:cs="Times New Roman"/>
+          <w:sz w:val="24"/>
+          <w:szCs w:val="24"/>
+          <w:lang w:val="es-AR"/>
+        </w:rPr>
+        <w:t xml:space="preserve"> noción de “infancia delincuente” determinando así conductas </w:t>
+      </w:r>
+      <w:r>
+        <w:rPr>
+          <w:rFonts w:ascii="Times New Roman" w:hAnsi="Times New Roman" w:cs="Times New Roman"/>
+          <w:sz w:val="24"/>
+          <w:szCs w:val="24"/>
+          <w:lang w:val="es-AR"/>
+        </w:rPr>
+        <w:t>antisociales que</w:t>
+      </w:r>
+      <w:r>
+        <w:rPr>
+          <w:rFonts w:ascii="Times New Roman" w:hAnsi="Times New Roman" w:cs="Times New Roman"/>
+          <w:sz w:val="24"/>
+          <w:szCs w:val="24"/>
+          <w:lang w:val="es-AR"/>
+        </w:rPr>
+        <w:t xml:space="preserve"> permitirían de esta manera</w:t>
+      </w:r>
+      <w:r>
+        <w:rPr>
+          <w:rFonts w:ascii="Times New Roman" w:hAnsi="Times New Roman" w:cs="Times New Roman"/>
+          <w:sz w:val="24"/>
+          <w:szCs w:val="24"/>
+          <w:lang w:val="es-AR"/>
+        </w:rPr>
+        <w:t xml:space="preserve"> generar un control sobre los niños. </w:t>
+      </w:r>
+      <w:r>
+        <w:rPr>
+          <w:rFonts w:ascii="Times New Roman" w:hAnsi="Times New Roman" w:cs="Times New Roman"/>
+          <w:sz w:val="24"/>
+          <w:szCs w:val="24"/>
+          <w:lang w:val="es-AR"/>
+        </w:rPr>
+        <w:t>Se infería que estas conductas derivaban en gran parte por las malas condiciones materiales como también por quienes inculcaban a los niños ideologías revolucionarias. Debido a esto se convertían en peligrosos, ya que podían alterar el pensamiento de los demás.</w:t>
       </w:r>
     </w:p>
     <w:p>
       <w:pPr>
         <w:spacing w:line="360" w:lineRule="auto"/>
-        <w:rPr>
-          <w:rFonts w:ascii="Times New Roman" w:hAnsi="Times New Roman" w:cs="Times New Roman"/>
-          <w:sz w:val="24"/>
-          <w:szCs w:val="24"/>
-          <w:lang w:val="es-AR"/>
-        </w:rPr>
-      </w:pPr>
-      <w:r>
-        <w:rPr>
-          <w:rFonts w:ascii="Times New Roman" w:hAnsi="Times New Roman" w:cs="Times New Roman"/>
-          <w:sz w:val="24"/>
-          <w:szCs w:val="24"/>
-          <w:lang w:val="es-AR"/>
-        </w:rPr>
-        <w:t xml:space="preserve">El Estado toma la noción de “infancia delincuente” determinando así conductas </w:t>
-      </w:r>
-      <w:r>
-        <w:rPr>
-          <w:rFonts w:ascii="Times New Roman" w:hAnsi="Times New Roman" w:cs="Times New Roman"/>
-          <w:sz w:val="24"/>
-          <w:szCs w:val="24"/>
-          <w:lang w:val="es-AR"/>
-        </w:rPr>
-        <w:t>antisociales que</w:t>
-      </w:r>
-      <w:r>
-        <w:rPr>
-          <w:rFonts w:ascii="Times New Roman" w:hAnsi="Times New Roman" w:cs="Times New Roman"/>
-          <w:sz w:val="24"/>
-          <w:szCs w:val="24"/>
-          <w:lang w:val="es-AR"/>
-        </w:rPr>
-        <w:t xml:space="preserve"> permitirían así generar un control sobre los niños. </w:t>
-      </w:r>
-      <w:r>
-        <w:rPr>
-          <w:rFonts w:ascii="Times New Roman" w:hAnsi="Times New Roman" w:cs="Times New Roman"/>
-          <w:sz w:val="24"/>
-          <w:szCs w:val="24"/>
-          <w:lang w:val="es-AR"/>
-        </w:rPr>
-        <w:t>Se infería que estas conductas derivaban en gran parte por las malas condiciones materiales como también por quienes inculcaban a los niños ideologías revolucionarias. Debido a esto se convertían en peligrosos, ya que podían alterar el pensamiento de los demás.</w:t>
+        <w:jc w:val="both"/>
+        <w:rPr>
+          <w:rFonts w:ascii="Times New Roman" w:hAnsi="Times New Roman" w:cs="Times New Roman"/>
+          <w:sz w:val="24"/>
+          <w:szCs w:val="24"/>
+          <w:lang w:val="es-AR"/>
+        </w:rPr>
+      </w:pPr>
+      <w:r>
+        <w:rPr>
+          <w:rFonts w:ascii="Times New Roman" w:hAnsi="Times New Roman" w:cs="Times New Roman"/>
+          <w:sz w:val="24"/>
+          <w:szCs w:val="24"/>
+          <w:lang w:val="es-AR"/>
+        </w:rPr>
+        <w:t xml:space="preserve">En 1976, </w:t>
+      </w:r>
+      <w:r>
+        <w:rPr>
+          <w:rFonts w:ascii="Times New Roman" w:hAnsi="Times New Roman" w:cs="Times New Roman"/>
+          <w:sz w:val="24"/>
+          <w:szCs w:val="24"/>
+          <w:lang w:val="es-AR"/>
+        </w:rPr>
+        <w:t xml:space="preserve">se impone el gobierno encabezado por Videla, </w:t>
+      </w:r>
+      <w:proofErr w:type="spellStart"/>
+      <w:r>
+        <w:rPr>
+          <w:rFonts w:ascii="Times New Roman" w:hAnsi="Times New Roman" w:cs="Times New Roman"/>
+          <w:sz w:val="24"/>
+          <w:szCs w:val="24"/>
+          <w:lang w:val="es-AR"/>
+        </w:rPr>
+        <w:t>Massera</w:t>
+      </w:r>
+      <w:proofErr w:type="spellEnd"/>
+      <w:r>
+        <w:rPr>
+          <w:rFonts w:ascii="Times New Roman" w:hAnsi="Times New Roman" w:cs="Times New Roman"/>
+          <w:sz w:val="24"/>
+          <w:szCs w:val="24"/>
+          <w:lang w:val="es-AR"/>
+        </w:rPr>
+        <w:t xml:space="preserve"> y Agosti, denominado “Proceso de reorganización nacional” será el gobierno de facto más sangriento de la historia argentina, caracterizado por crímenes de lesa humanidad, tortura y secuestros. Dejando como resultado más de 30.000 desaparecidos. </w:t>
       </w:r>
     </w:p>
     <w:p>
       <w:pPr>
         <w:spacing w:line="360" w:lineRule="auto"/>
-        <w:rPr>
-          <w:rFonts w:ascii="Times New Roman" w:hAnsi="Times New Roman" w:cs="Times New Roman"/>
-          <w:sz w:val="24"/>
-          <w:szCs w:val="24"/>
-          <w:lang w:val="es-AR"/>
-        </w:rPr>
-      </w:pPr>
-      <w:r>
-        <w:rPr>
-          <w:rFonts w:ascii="Times New Roman" w:hAnsi="Times New Roman" w:cs="Times New Roman"/>
-          <w:sz w:val="24"/>
-          <w:szCs w:val="24"/>
-          <w:lang w:val="es-AR"/>
-        </w:rPr>
-        <w:t xml:space="preserve">En 1976, </w:t>
-      </w:r>
-      <w:r>
-        <w:rPr>
-          <w:rFonts w:ascii="Times New Roman" w:hAnsi="Times New Roman" w:cs="Times New Roman"/>
-          <w:sz w:val="24"/>
-          <w:szCs w:val="24"/>
-          <w:lang w:val="es-AR"/>
-        </w:rPr>
-        <w:t xml:space="preserve">se impone el gobierno encabezado por Videla, </w:t>
-      </w:r>
-      <w:proofErr w:type="spellStart"/>
-      <w:r>
-        <w:rPr>
-          <w:rFonts w:ascii="Times New Roman" w:hAnsi="Times New Roman" w:cs="Times New Roman"/>
-          <w:sz w:val="24"/>
-          <w:szCs w:val="24"/>
-          <w:lang w:val="es-AR"/>
-        </w:rPr>
-        <w:t>Massera</w:t>
-      </w:r>
-      <w:proofErr w:type="spellEnd"/>
-      <w:r>
-        <w:rPr>
-          <w:rFonts w:ascii="Times New Roman" w:hAnsi="Times New Roman" w:cs="Times New Roman"/>
-          <w:sz w:val="24"/>
-          <w:szCs w:val="24"/>
-          <w:lang w:val="es-AR"/>
-        </w:rPr>
-        <w:t xml:space="preserve"> y Agosti, denominado “Proceso de reorganización nacional” será el gobierno de facto más sangriento de la historia argentina, caracterizado por crímenes de lesa humanidad, tortura y secuestros. Dejando como resultado más de 30.000 desaparecidos. </w:t>
+        <w:jc w:val="both"/>
+        <w:rPr>
+          <w:rFonts w:ascii="Times New Roman" w:hAnsi="Times New Roman" w:cs="Times New Roman"/>
+          <w:sz w:val="24"/>
+          <w:szCs w:val="24"/>
+          <w:lang w:val="es-AR"/>
+        </w:rPr>
+      </w:pPr>
+      <w:r>
+        <w:rPr>
+          <w:rFonts w:ascii="Times New Roman" w:hAnsi="Times New Roman" w:cs="Times New Roman"/>
+          <w:sz w:val="24"/>
+          <w:szCs w:val="24"/>
+          <w:lang w:val="es-AR"/>
+        </w:rPr>
+        <w:t xml:space="preserve">El modelo económico se denominó “aperturista o Neoliberal” que se basa en </w:t>
+      </w:r>
+      <w:r>
+        <w:rPr>
+          <w:rFonts w:ascii="Times New Roman" w:hAnsi="Times New Roman" w:cs="Times New Roman"/>
+          <w:sz w:val="24"/>
+          <w:szCs w:val="24"/>
+          <w:lang w:val="es-AR"/>
+        </w:rPr>
+        <w:t>destruir</w:t>
+      </w:r>
+      <w:r>
+        <w:rPr>
+          <w:rFonts w:ascii="Times New Roman" w:hAnsi="Times New Roman" w:cs="Times New Roman"/>
+          <w:sz w:val="24"/>
+          <w:szCs w:val="24"/>
+          <w:lang w:val="es-AR"/>
+        </w:rPr>
+        <w:t xml:space="preserve"> toda</w:t>
+      </w:r>
+      <w:r>
+        <w:rPr>
+          <w:rFonts w:ascii="Times New Roman" w:hAnsi="Times New Roman" w:cs="Times New Roman"/>
+          <w:sz w:val="24"/>
+          <w:szCs w:val="24"/>
+          <w:lang w:val="es-AR"/>
+        </w:rPr>
+        <w:t xml:space="preserve"> intervención estatal, se pasaron </w:t>
+      </w:r>
+      <w:r>
+        <w:rPr>
+          <w:rFonts w:ascii="Times New Roman" w:hAnsi="Times New Roman" w:cs="Times New Roman"/>
+          <w:sz w:val="24"/>
+          <w:szCs w:val="24"/>
+          <w:lang w:val="es-AR"/>
+        </w:rPr>
+        <w:t>las actividades que estaban en manos del Esta</w:t>
+      </w:r>
+      <w:r>
+        <w:rPr>
+          <w:rFonts w:ascii="Times New Roman" w:hAnsi="Times New Roman" w:cs="Times New Roman"/>
+          <w:sz w:val="24"/>
+          <w:szCs w:val="24"/>
+          <w:lang w:val="es-AR"/>
+        </w:rPr>
+        <w:t>do a empresas privadas. Se apeló</w:t>
+      </w:r>
+      <w:r>
+        <w:rPr>
+          <w:rFonts w:ascii="Times New Roman" w:hAnsi="Times New Roman" w:cs="Times New Roman"/>
+          <w:sz w:val="24"/>
+          <w:szCs w:val="24"/>
+          <w:lang w:val="es-AR"/>
+        </w:rPr>
+        <w:t xml:space="preserve"> a </w:t>
+      </w:r>
+      <w:r>
+        <w:rPr>
+          <w:rFonts w:ascii="Times New Roman" w:hAnsi="Times New Roman" w:cs="Times New Roman"/>
+          <w:sz w:val="24"/>
+          <w:szCs w:val="24"/>
+          <w:lang w:val="es-AR"/>
+        </w:rPr>
+        <w:t>“achicar el Estado”, esto cambió</w:t>
+      </w:r>
+      <w:r>
+        <w:rPr>
+          <w:rFonts w:ascii="Times New Roman" w:hAnsi="Times New Roman" w:cs="Times New Roman"/>
+          <w:sz w:val="24"/>
+          <w:szCs w:val="24"/>
+          <w:lang w:val="es-AR"/>
+        </w:rPr>
+        <w:t xml:space="preserve"> el escenario económico y por ende la estructura social de toda la Argentina. </w:t>
+      </w:r>
+      <w:r>
+        <w:rPr>
+          <w:rFonts w:ascii="Times New Roman" w:hAnsi="Times New Roman" w:cs="Times New Roman"/>
+          <w:sz w:val="24"/>
+          <w:szCs w:val="24"/>
+          <w:lang w:val="es-AR"/>
+        </w:rPr>
+        <w:t>En esta sintonía la protección de los niños se realiz</w:t>
+      </w:r>
+      <w:r>
+        <w:rPr>
+          <w:rFonts w:ascii="Times New Roman" w:hAnsi="Times New Roman" w:cs="Times New Roman"/>
+          <w:sz w:val="24"/>
+          <w:szCs w:val="24"/>
+          <w:lang w:val="es-AR"/>
+        </w:rPr>
+        <w:t>ó</w:t>
+      </w:r>
+      <w:r>
+        <w:rPr>
+          <w:rFonts w:ascii="Times New Roman" w:hAnsi="Times New Roman" w:cs="Times New Roman"/>
+          <w:sz w:val="24"/>
+          <w:szCs w:val="24"/>
+          <w:lang w:val="es-AR"/>
+        </w:rPr>
+        <w:t xml:space="preserve"> a través de “hogares </w:t>
+      </w:r>
+      <w:r>
+        <w:rPr>
+          <w:rFonts w:ascii="Times New Roman" w:hAnsi="Times New Roman" w:cs="Times New Roman"/>
+          <w:sz w:val="24"/>
+          <w:szCs w:val="24"/>
+          <w:lang w:val="es-AR"/>
+        </w:rPr>
+        <w:t>de protección”, los cuales estaban</w:t>
+      </w:r>
+      <w:r>
+        <w:rPr>
+          <w:rFonts w:ascii="Times New Roman" w:hAnsi="Times New Roman" w:cs="Times New Roman"/>
+          <w:sz w:val="24"/>
+          <w:szCs w:val="24"/>
+          <w:lang w:val="es-AR"/>
+        </w:rPr>
+        <w:t xml:space="preserve"> administrados por organizaciones religiosas y de caridad. </w:t>
       </w:r>
     </w:p>
     <w:p>
       <w:pPr>
         <w:spacing w:line="360" w:lineRule="auto"/>
-        <w:rPr>
-          <w:rFonts w:ascii="Times New Roman" w:hAnsi="Times New Roman" w:cs="Times New Roman"/>
-          <w:sz w:val="24"/>
-          <w:szCs w:val="24"/>
-          <w:lang w:val="es-AR"/>
-        </w:rPr>
-      </w:pPr>
-      <w:r>
-        <w:rPr>
-          <w:rFonts w:ascii="Times New Roman" w:hAnsi="Times New Roman" w:cs="Times New Roman"/>
-          <w:sz w:val="24"/>
-          <w:szCs w:val="24"/>
-          <w:lang w:val="es-AR"/>
-        </w:rPr>
-        <w:t xml:space="preserve">El modelo económico se denominó “aperturista o Neoliberal” que se basa en </w:t>
-      </w:r>
-      <w:r>
-        <w:rPr>
-          <w:rFonts w:ascii="Times New Roman" w:hAnsi="Times New Roman" w:cs="Times New Roman"/>
-          <w:sz w:val="24"/>
-          <w:szCs w:val="24"/>
-          <w:lang w:val="es-AR"/>
-        </w:rPr>
-        <w:t>destruir</w:t>
-      </w:r>
-      <w:r>
-        <w:rPr>
-          <w:rFonts w:ascii="Times New Roman" w:hAnsi="Times New Roman" w:cs="Times New Roman"/>
-          <w:sz w:val="24"/>
-          <w:szCs w:val="24"/>
-          <w:lang w:val="es-AR"/>
-        </w:rPr>
-        <w:t xml:space="preserve"> toda intervención estatal, se pasan las actividades que estaban en manos del Estado a empresas privadas. Se apela a “achicar el Estado”, esto cambia el escenario económico y por ende la estructura social de toda la Argentina. </w:t>
-      </w:r>
-      <w:r>
-        <w:rPr>
-          <w:rFonts w:ascii="Times New Roman" w:hAnsi="Times New Roman" w:cs="Times New Roman"/>
-          <w:sz w:val="24"/>
-          <w:szCs w:val="24"/>
-          <w:lang w:val="es-AR"/>
-        </w:rPr>
-        <w:t xml:space="preserve">En esta sintonía la protección de los niños se realiza a través de “hogares de protección”, los cuales están administrados por organizaciones religiosas y de caridad. </w:t>
+        <w:jc w:val="both"/>
+        <w:rPr>
+          <w:rFonts w:ascii="Times New Roman" w:hAnsi="Times New Roman" w:cs="Times New Roman"/>
+          <w:sz w:val="24"/>
+          <w:szCs w:val="24"/>
+          <w:lang w:val="es-AR"/>
+        </w:rPr>
+      </w:pPr>
+      <w:r>
+        <w:rPr>
+          <w:rFonts w:ascii="Times New Roman" w:hAnsi="Times New Roman" w:cs="Times New Roman"/>
+          <w:sz w:val="24"/>
+          <w:szCs w:val="24"/>
+          <w:lang w:val="es-AR"/>
+        </w:rPr>
+        <w:t>Durante el proceso militar la niñez fue un elemento de coerción. Es i</w:t>
+      </w:r>
+      <w:r>
+        <w:rPr>
+          <w:rFonts w:ascii="Times New Roman" w:hAnsi="Times New Roman" w:cs="Times New Roman"/>
+          <w:sz w:val="24"/>
+          <w:szCs w:val="24"/>
+          <w:lang w:val="es-AR"/>
+        </w:rPr>
+        <w:t>mposible no mencionar que en es</w:t>
+      </w:r>
+      <w:r>
+        <w:rPr>
+          <w:rFonts w:ascii="Times New Roman" w:hAnsi="Times New Roman" w:cs="Times New Roman"/>
+          <w:sz w:val="24"/>
+          <w:szCs w:val="24"/>
+          <w:lang w:val="es-AR"/>
+        </w:rPr>
+        <w:t xml:space="preserve">e periodo muchos niños y niñas nacieron en cautiverio, debido a que sus madres se encontraban secuestradas. Se produjeron así adopciones ilegales y robo de identidad de estos bebes, </w:t>
+      </w:r>
+      <w:r>
+        <w:rPr>
+          <w:rFonts w:ascii="Times New Roman" w:hAnsi="Times New Roman" w:cs="Times New Roman"/>
+          <w:sz w:val="24"/>
+          <w:szCs w:val="24"/>
+          <w:lang w:val="es-AR"/>
+        </w:rPr>
+        <w:t xml:space="preserve">que eran apropiados </w:t>
+      </w:r>
+      <w:r>
+        <w:rPr>
+          <w:rFonts w:ascii="Times New Roman" w:hAnsi="Times New Roman" w:cs="Times New Roman"/>
+          <w:sz w:val="24"/>
+          <w:szCs w:val="24"/>
+          <w:lang w:val="es-AR"/>
+        </w:rPr>
+        <w:t xml:space="preserve">por familias. </w:t>
+      </w:r>
+      <w:r>
+        <w:rPr>
+          <w:rFonts w:ascii="Times New Roman" w:hAnsi="Times New Roman" w:cs="Times New Roman"/>
+          <w:sz w:val="24"/>
+          <w:szCs w:val="24"/>
+          <w:lang w:val="es-AR"/>
+        </w:rPr>
+        <w:t>“Despojados de su identidad y arrebatados a sus familiares, los niños desaparecidos constituyen y constituirán por largo tiempo una profunda herida abierta en nuestra sociedad” (CONADEP, 2015: 303).</w:t>
       </w:r>
     </w:p>
     <w:p>
       <w:pPr>
         <w:spacing w:line="360" w:lineRule="auto"/>
-        <w:rPr>
-          <w:rFonts w:ascii="Times New Roman" w:hAnsi="Times New Roman" w:cs="Times New Roman"/>
-          <w:sz w:val="24"/>
-          <w:szCs w:val="24"/>
-          <w:lang w:val="es-AR"/>
-        </w:rPr>
-      </w:pPr>
-      <w:r>
-        <w:rPr>
-          <w:rFonts w:ascii="Times New Roman" w:hAnsi="Times New Roman" w:cs="Times New Roman"/>
-          <w:sz w:val="24"/>
-          <w:szCs w:val="24"/>
-          <w:lang w:val="es-AR"/>
-        </w:rPr>
-        <w:t xml:space="preserve">La concepción de “conductas antisociales” cambia por la de “menores en situación irregular” que expande el control del Estado aún más, no solo a quienes demuestran conductas antisociales, sino también en otros aspectos como los medios de comunicación masiva. </w:t>
+        <w:jc w:val="both"/>
+        <w:rPr>
+          <w:rFonts w:ascii="Times New Roman" w:hAnsi="Times New Roman" w:cs="Times New Roman"/>
+          <w:sz w:val="24"/>
+          <w:szCs w:val="24"/>
+          <w:lang w:val="es-AR"/>
+        </w:rPr>
+      </w:pPr>
+      <w:r>
+        <w:rPr>
+          <w:rFonts w:ascii="Times New Roman" w:hAnsi="Times New Roman" w:cs="Times New Roman"/>
+          <w:sz w:val="24"/>
+          <w:szCs w:val="24"/>
+          <w:lang w:val="es-AR"/>
+        </w:rPr>
+        <w:t>Cabe destacar que estas prácticas estaban legitimadas por el aparato judicial quien se encontraba en complicidad con el gobierno miliar, negando así la identidad de los niños y niñas recién nacidos, como también a las familias de origen el conocimiento sobre los mismos.</w:t>
       </w:r>
     </w:p>
     <w:p>
       <w:pPr>
         <w:spacing w:line="360" w:lineRule="auto"/>
-        <w:rPr>
-          <w:rFonts w:ascii="Times New Roman" w:hAnsi="Times New Roman" w:cs="Times New Roman"/>
-          <w:sz w:val="24"/>
-          <w:szCs w:val="24"/>
-          <w:lang w:val="es-AR"/>
-        </w:rPr>
-      </w:pPr>
-      <w:r>
-        <w:rPr>
-          <w:rFonts w:ascii="Times New Roman" w:hAnsi="Times New Roman" w:cs="Times New Roman"/>
-          <w:sz w:val="24"/>
-          <w:szCs w:val="24"/>
-          <w:lang w:val="es-AR"/>
-        </w:rPr>
-        <w:t xml:space="preserve">Durante el proceso militar la niñez fue un elemento de coerción. Es imposible no mencionar que en este periodo muchos niños y niñas nacieron en cautiverio, debido a que sus madres se encontraban secuestradas. Se produjeron así adopciones ilegales y robo de identidad de estos bebes, </w:t>
-      </w:r>
-      <w:r>
-        <w:rPr>
-          <w:rFonts w:ascii="Times New Roman" w:hAnsi="Times New Roman" w:cs="Times New Roman"/>
-          <w:sz w:val="24"/>
-          <w:szCs w:val="24"/>
-          <w:lang w:val="es-AR"/>
-        </w:rPr>
-        <w:t xml:space="preserve">que eran apropiados </w:t>
-      </w:r>
-      <w:r>
-        <w:rPr>
-          <w:rFonts w:ascii="Times New Roman" w:hAnsi="Times New Roman" w:cs="Times New Roman"/>
-          <w:sz w:val="24"/>
-          <w:szCs w:val="24"/>
-          <w:lang w:val="es-AR"/>
-        </w:rPr>
-        <w:t xml:space="preserve">por familias. </w:t>
-      </w:r>
-      <w:r>
-        <w:rPr>
-          <w:rFonts w:ascii="Times New Roman" w:hAnsi="Times New Roman" w:cs="Times New Roman"/>
-          <w:sz w:val="24"/>
-          <w:szCs w:val="24"/>
-          <w:lang w:val="es-AR"/>
-        </w:rPr>
-        <w:t>“Despojados de su identidad y arrebatados a sus familiares, los niños desaparecidos constituyen y constituirán por largo tiempo una profunda herida abierta en nuestra sociedad” (CONADEP, 2015: 303).</w:t>
+        <w:jc w:val="both"/>
+        <w:rPr>
+          <w:rFonts w:ascii="Times New Roman" w:hAnsi="Times New Roman" w:cs="Times New Roman"/>
+          <w:sz w:val="24"/>
+          <w:szCs w:val="24"/>
+          <w:lang w:val="es-AR"/>
+        </w:rPr>
+      </w:pPr>
+      <w:r>
+        <w:rPr>
+          <w:rFonts w:ascii="Times New Roman" w:hAnsi="Times New Roman" w:cs="Times New Roman"/>
+          <w:sz w:val="24"/>
+          <w:szCs w:val="24"/>
+          <w:lang w:val="es-AR"/>
+        </w:rPr>
+        <w:t xml:space="preserve">Figura clave del activismo político y la lucha por la búsqueda de los familiares desaparecidos es la de </w:t>
+      </w:r>
+      <w:r>
+        <w:rPr>
+          <w:rFonts w:ascii="Times New Roman" w:hAnsi="Times New Roman" w:cs="Times New Roman"/>
+          <w:sz w:val="24"/>
+          <w:szCs w:val="24"/>
+          <w:lang w:val="es-AR"/>
+        </w:rPr>
+        <w:t xml:space="preserve">Madres y </w:t>
+      </w:r>
+      <w:r>
+        <w:rPr>
+          <w:rFonts w:ascii="Times New Roman" w:hAnsi="Times New Roman" w:cs="Times New Roman"/>
+          <w:sz w:val="24"/>
+          <w:szCs w:val="24"/>
+          <w:lang w:val="es-AR"/>
+        </w:rPr>
+        <w:t>Abuelas de Plaza de Mayo, hasta la actualidad</w:t>
+      </w:r>
+      <w:r>
+        <w:rPr>
+          <w:rFonts w:ascii="Times New Roman" w:hAnsi="Times New Roman" w:cs="Times New Roman"/>
+          <w:sz w:val="24"/>
+          <w:szCs w:val="24"/>
+          <w:lang w:val="es-AR"/>
+        </w:rPr>
+        <w:t>, febrero 2019,</w:t>
+      </w:r>
+      <w:r>
+        <w:rPr>
+          <w:rFonts w:ascii="Times New Roman" w:hAnsi="Times New Roman" w:cs="Times New Roman"/>
+          <w:sz w:val="24"/>
+          <w:szCs w:val="24"/>
+          <w:lang w:val="es-AR"/>
+        </w:rPr>
+        <w:t xml:space="preserve"> 128 nietos </w:t>
+      </w:r>
+      <w:r>
+        <w:rPr>
+          <w:rFonts w:ascii="Times New Roman" w:hAnsi="Times New Roman" w:cs="Times New Roman"/>
+          <w:sz w:val="24"/>
+          <w:szCs w:val="24"/>
+          <w:lang w:val="es-AR"/>
+        </w:rPr>
+        <w:lastRenderedPageBreak/>
+        <w:t xml:space="preserve">fueron recuperados gracias a la lucha activa y militante de estas mujeres. Referencia de esta lucha son las palabras de Jorge Castro </w:t>
+      </w:r>
+      <w:proofErr w:type="spellStart"/>
+      <w:r>
+        <w:rPr>
+          <w:rFonts w:ascii="Times New Roman" w:hAnsi="Times New Roman" w:cs="Times New Roman"/>
+          <w:sz w:val="24"/>
+          <w:szCs w:val="24"/>
+          <w:lang w:val="es-AR"/>
+        </w:rPr>
+        <w:t>Rubel</w:t>
+      </w:r>
+      <w:proofErr w:type="spellEnd"/>
+      <w:r>
+        <w:rPr>
+          <w:rFonts w:ascii="Times New Roman" w:hAnsi="Times New Roman" w:cs="Times New Roman"/>
+          <w:sz w:val="24"/>
+          <w:szCs w:val="24"/>
+          <w:lang w:val="es-AR"/>
+        </w:rPr>
+        <w:t xml:space="preserve">, nieto recuperado. </w:t>
       </w:r>
     </w:p>
     <w:p>
       <w:pPr>
         <w:spacing w:line="360" w:lineRule="auto"/>
-        <w:rPr>
-          <w:rFonts w:ascii="Times New Roman" w:hAnsi="Times New Roman" w:cs="Times New Roman"/>
-          <w:sz w:val="24"/>
-          <w:szCs w:val="24"/>
-          <w:lang w:val="es-AR"/>
-        </w:rPr>
-      </w:pPr>
-      <w:r>
-        <w:rPr>
-          <w:rFonts w:ascii="Times New Roman" w:hAnsi="Times New Roman" w:cs="Times New Roman"/>
-          <w:sz w:val="24"/>
-          <w:szCs w:val="24"/>
-          <w:lang w:val="es-AR"/>
-        </w:rPr>
-        <w:lastRenderedPageBreak/>
-        <w:t>Cabe destacar que estas prácticas estaban legitimadas por el aparato judicial quien se encontraba en complicidad con el gobierno miliar, negando así la identidad de los niños y niñas recién nacidos, como también a las familias de origen el conocimiento sobre los mismos.</w:t>
+        <w:jc w:val="both"/>
+        <w:rPr>
+          <w:rFonts w:ascii="Times New Roman" w:hAnsi="Times New Roman" w:cs="Times New Roman"/>
+          <w:sz w:val="24"/>
+          <w:szCs w:val="24"/>
+          <w:lang w:val="es-AR"/>
+        </w:rPr>
+      </w:pPr>
+      <w:r>
+        <w:rPr>
+          <w:rFonts w:ascii="Times New Roman" w:hAnsi="Times New Roman" w:cs="Times New Roman"/>
+          <w:sz w:val="24"/>
+          <w:szCs w:val="24"/>
+          <w:lang w:val="es-AR"/>
+        </w:rPr>
+        <w:t xml:space="preserve">       </w:t>
+      </w:r>
+      <w:r>
+        <w:rPr>
+          <w:rFonts w:ascii="Times New Roman" w:hAnsi="Times New Roman" w:cs="Times New Roman"/>
+          <w:sz w:val="24"/>
+          <w:szCs w:val="24"/>
+          <w:lang w:val="es-AR"/>
+        </w:rPr>
+        <w:t>“</w:t>
+      </w:r>
+      <w:r>
+        <w:rPr>
+          <w:rFonts w:ascii="Times New Roman" w:hAnsi="Times New Roman" w:cs="Times New Roman"/>
+          <w:i/>
+          <w:sz w:val="24"/>
+          <w:szCs w:val="24"/>
+          <w:lang w:val="es-AR"/>
+        </w:rPr>
+        <w:t>Aunque mucho más tarde de lo deseado, la verdad sobre tantas cuestiones fundamentales de la vida no me ha permitido “recuperar” mi identidad, porque la identidad humana está siempre en transformación, pero sí enriquecerla, lo que es mucho. Y en este proceso, nuestras queridas Abuelas han sido protagonistas decisivas.”</w:t>
+      </w:r>
+      <w:r>
+        <w:rPr>
+          <w:rFonts w:ascii="Times New Roman" w:hAnsi="Times New Roman" w:cs="Times New Roman"/>
+          <w:sz w:val="24"/>
+          <w:szCs w:val="24"/>
+          <w:lang w:val="es-AR"/>
+        </w:rPr>
+        <w:t xml:space="preserve"> (Castro </w:t>
+      </w:r>
+      <w:proofErr w:type="spellStart"/>
+      <w:r>
+        <w:rPr>
+          <w:rFonts w:ascii="Times New Roman" w:hAnsi="Times New Roman" w:cs="Times New Roman"/>
+          <w:sz w:val="24"/>
+          <w:szCs w:val="24"/>
+          <w:lang w:val="es-AR"/>
+        </w:rPr>
+        <w:t>Rubel</w:t>
+      </w:r>
+      <w:proofErr w:type="spellEnd"/>
+      <w:r>
+        <w:rPr>
+          <w:rFonts w:ascii="Times New Roman" w:hAnsi="Times New Roman" w:cs="Times New Roman"/>
+          <w:sz w:val="24"/>
+          <w:szCs w:val="24"/>
+          <w:lang w:val="es-AR"/>
+        </w:rPr>
+        <w:t>, 2018)</w:t>
       </w:r>
     </w:p>
     <w:p>
       <w:pPr>
         <w:spacing w:line="360" w:lineRule="auto"/>
-        <w:rPr>
-          <w:rFonts w:ascii="Times New Roman" w:hAnsi="Times New Roman" w:cs="Times New Roman"/>
-          <w:sz w:val="24"/>
-          <w:szCs w:val="24"/>
-          <w:lang w:val="es-AR"/>
-        </w:rPr>
-      </w:pPr>
-      <w:r>
-        <w:rPr>
-          <w:rFonts w:ascii="Times New Roman" w:hAnsi="Times New Roman" w:cs="Times New Roman"/>
-          <w:sz w:val="24"/>
-          <w:szCs w:val="24"/>
-          <w:lang w:val="es-AR"/>
-        </w:rPr>
-        <w:t xml:space="preserve">Figura clave del activismo político y la lucha por la búsqueda de los familiares desaparecidos es la de Abuelas de Plaza de Mayo, hasta la actualidad 128 nietos fueron recuperados gracias a la lucha activa y militante de estas mujeres. Referencia de esta lucha son las palabras de Jorge Castro </w:t>
-      </w:r>
-      <w:proofErr w:type="spellStart"/>
-      <w:r>
-        <w:rPr>
-          <w:rFonts w:ascii="Times New Roman" w:hAnsi="Times New Roman" w:cs="Times New Roman"/>
-          <w:sz w:val="24"/>
-          <w:szCs w:val="24"/>
-          <w:lang w:val="es-AR"/>
-        </w:rPr>
-        <w:t>Rubel</w:t>
-      </w:r>
-      <w:proofErr w:type="spellEnd"/>
-      <w:r>
-        <w:rPr>
-          <w:rFonts w:ascii="Times New Roman" w:hAnsi="Times New Roman" w:cs="Times New Roman"/>
-          <w:sz w:val="24"/>
-          <w:szCs w:val="24"/>
-          <w:lang w:val="es-AR"/>
-        </w:rPr>
-        <w:t xml:space="preserve">, nieto recuperado. </w:t>
+        <w:jc w:val="both"/>
+        <w:rPr>
+          <w:rFonts w:ascii="Times New Roman" w:hAnsi="Times New Roman" w:cs="Times New Roman"/>
+          <w:sz w:val="24"/>
+          <w:szCs w:val="24"/>
+          <w:lang w:val="es-AR"/>
+        </w:rPr>
+      </w:pPr>
+      <w:r>
+        <w:rPr>
+          <w:rFonts w:ascii="Times New Roman" w:hAnsi="Times New Roman" w:cs="Times New Roman"/>
+          <w:sz w:val="24"/>
+          <w:szCs w:val="24"/>
+          <w:lang w:val="es-AR"/>
+        </w:rPr>
+        <w:t xml:space="preserve">La democracia vuelve a la Argentina el 10 de diciembre de 1983, de la mano del presidente Raúl Alfonsín. </w:t>
+      </w:r>
+      <w:r>
+        <w:rPr>
+          <w:rFonts w:ascii="Times New Roman" w:hAnsi="Times New Roman" w:cs="Times New Roman"/>
+          <w:sz w:val="24"/>
+          <w:szCs w:val="24"/>
+          <w:lang w:val="es-AR"/>
+        </w:rPr>
+        <w:t>Quien t</w:t>
+      </w:r>
+      <w:r>
+        <w:rPr>
+          <w:rFonts w:ascii="Times New Roman" w:hAnsi="Times New Roman" w:cs="Times New Roman"/>
+          <w:sz w:val="24"/>
+          <w:szCs w:val="24"/>
+          <w:lang w:val="es-AR"/>
+        </w:rPr>
+        <w:t>oma un país deteriorada y con un crecimien</w:t>
+      </w:r>
+      <w:r>
+        <w:rPr>
+          <w:rFonts w:ascii="Times New Roman" w:hAnsi="Times New Roman" w:cs="Times New Roman"/>
+          <w:sz w:val="24"/>
+          <w:szCs w:val="24"/>
+          <w:lang w:val="es-AR"/>
+        </w:rPr>
+        <w:t>to de la pobreza alarmante,</w:t>
+      </w:r>
+      <w:r>
+        <w:rPr>
+          <w:rFonts w:ascii="Times New Roman" w:hAnsi="Times New Roman" w:cs="Times New Roman"/>
+          <w:sz w:val="24"/>
+          <w:szCs w:val="24"/>
+          <w:lang w:val="es-AR"/>
+        </w:rPr>
+        <w:t xml:space="preserve"> resultado de las políticas neoliberales implem</w:t>
+      </w:r>
+      <w:r>
+        <w:rPr>
+          <w:rFonts w:ascii="Times New Roman" w:hAnsi="Times New Roman" w:cs="Times New Roman"/>
+          <w:sz w:val="24"/>
+          <w:szCs w:val="24"/>
+          <w:lang w:val="es-AR"/>
+        </w:rPr>
+        <w:t>entadas anteriormente. Desde es</w:t>
+      </w:r>
+      <w:r>
+        <w:rPr>
+          <w:rFonts w:ascii="Times New Roman" w:hAnsi="Times New Roman" w:cs="Times New Roman"/>
+          <w:sz w:val="24"/>
+          <w:szCs w:val="24"/>
+          <w:lang w:val="es-AR"/>
+        </w:rPr>
+        <w:t xml:space="preserve">e momento la población infantil comienza a transitar un deterioro económico que dista en la comparación generacional con respecto a sus padres. </w:t>
       </w:r>
     </w:p>
     <w:p>
       <w:pPr>
         <w:spacing w:line="360" w:lineRule="auto"/>
-        <w:ind w:left="720"/>
-        <w:rPr>
-          <w:rFonts w:ascii="Times New Roman" w:hAnsi="Times New Roman" w:cs="Times New Roman"/>
-          <w:sz w:val="24"/>
-          <w:szCs w:val="24"/>
-          <w:lang w:val="es-AR"/>
-        </w:rPr>
-      </w:pPr>
-      <w:r>
-        <w:rPr>
-          <w:rFonts w:ascii="Times New Roman" w:hAnsi="Times New Roman" w:cs="Times New Roman"/>
-          <w:sz w:val="24"/>
-          <w:szCs w:val="24"/>
-          <w:lang w:val="es-AR"/>
-        </w:rPr>
-        <w:t>“</w:t>
-      </w:r>
-      <w:r>
-        <w:rPr>
-          <w:rFonts w:ascii="Times New Roman" w:hAnsi="Times New Roman" w:cs="Times New Roman"/>
-          <w:sz w:val="24"/>
-          <w:szCs w:val="24"/>
-          <w:lang w:val="es-AR"/>
-        </w:rPr>
-        <w:t>Aunque mucho más tarde de lo deseado, la verdad sobre tantas cuestiones fundamentales de la vida no me ha permitido “recuperar” mi identidad, porque la identidad humana está siempre en transformación, pero sí enriquecerla, lo que es mucho. Y en este proceso, nuestras queridas Abuelas han sido protagonistas decisivas.</w:t>
-      </w:r>
-      <w:r>
-        <w:rPr>
-          <w:rFonts w:ascii="Times New Roman" w:hAnsi="Times New Roman" w:cs="Times New Roman"/>
-          <w:sz w:val="24"/>
-          <w:szCs w:val="24"/>
-          <w:lang w:val="es-AR"/>
-        </w:rPr>
-        <w:t xml:space="preserve">” (Castro </w:t>
-      </w:r>
-      <w:proofErr w:type="spellStart"/>
-      <w:r>
-        <w:rPr>
-          <w:rFonts w:ascii="Times New Roman" w:hAnsi="Times New Roman" w:cs="Times New Roman"/>
-          <w:sz w:val="24"/>
-          <w:szCs w:val="24"/>
-          <w:lang w:val="es-AR"/>
-        </w:rPr>
-        <w:t>Rubel</w:t>
-      </w:r>
-      <w:proofErr w:type="spellEnd"/>
-      <w:r>
-        <w:rPr>
-          <w:rFonts w:ascii="Times New Roman" w:hAnsi="Times New Roman" w:cs="Times New Roman"/>
-          <w:sz w:val="24"/>
-          <w:szCs w:val="24"/>
-          <w:lang w:val="es-AR"/>
-        </w:rPr>
-        <w:t>, 2018)</w:t>
+        <w:jc w:val="both"/>
+        <w:rPr>
+          <w:rFonts w:ascii="Times New Roman" w:hAnsi="Times New Roman" w:cs="Times New Roman"/>
+          <w:sz w:val="24"/>
+          <w:szCs w:val="24"/>
+          <w:lang w:val="es-AR"/>
+        </w:rPr>
+      </w:pPr>
+      <w:r>
+        <w:rPr>
+          <w:rFonts w:ascii="Times New Roman" w:hAnsi="Times New Roman" w:cs="Times New Roman"/>
+          <w:sz w:val="24"/>
+          <w:szCs w:val="24"/>
+          <w:lang w:val="es-AR"/>
+        </w:rPr>
+        <w:t xml:space="preserve">En 1989 se sanciona la </w:t>
+      </w:r>
+      <w:r>
+        <w:rPr>
+          <w:rFonts w:ascii="Times New Roman" w:hAnsi="Times New Roman" w:cs="Times New Roman"/>
+          <w:sz w:val="24"/>
+          <w:szCs w:val="24"/>
+          <w:lang w:val="es-AR"/>
+        </w:rPr>
+        <w:t xml:space="preserve">Convención Internacional </w:t>
+      </w:r>
+      <w:r>
+        <w:rPr>
+          <w:rFonts w:ascii="Times New Roman" w:hAnsi="Times New Roman" w:cs="Times New Roman"/>
+          <w:sz w:val="24"/>
+          <w:szCs w:val="24"/>
+          <w:lang w:val="es-AR"/>
+        </w:rPr>
+        <w:t>de los Derechos del Ni</w:t>
+      </w:r>
+      <w:r>
+        <w:rPr>
+          <w:rFonts w:ascii="Times New Roman" w:hAnsi="Times New Roman" w:cs="Times New Roman"/>
+          <w:sz w:val="24"/>
+          <w:szCs w:val="24"/>
+          <w:lang w:val="es-AR"/>
+        </w:rPr>
+        <w:t>ño</w:t>
+      </w:r>
+      <w:r>
+        <w:rPr>
+          <w:rFonts w:ascii="Times New Roman" w:hAnsi="Times New Roman" w:cs="Times New Roman"/>
+          <w:sz w:val="24"/>
+          <w:szCs w:val="24"/>
+          <w:lang w:val="es-AR"/>
+        </w:rPr>
+        <w:t xml:space="preserve"> (C</w:t>
+      </w:r>
+      <w:r>
+        <w:rPr>
+          <w:rFonts w:ascii="Times New Roman" w:hAnsi="Times New Roman" w:cs="Times New Roman"/>
+          <w:sz w:val="24"/>
+          <w:szCs w:val="24"/>
+          <w:lang w:val="es-AR"/>
+        </w:rPr>
+        <w:t>I</w:t>
+      </w:r>
+      <w:r>
+        <w:rPr>
+          <w:rFonts w:ascii="Times New Roman" w:hAnsi="Times New Roman" w:cs="Times New Roman"/>
+          <w:sz w:val="24"/>
+          <w:szCs w:val="24"/>
+          <w:lang w:val="es-AR"/>
+        </w:rPr>
+        <w:t>DN)</w:t>
+      </w:r>
+      <w:r>
+        <w:rPr>
+          <w:rFonts w:ascii="Times New Roman" w:hAnsi="Times New Roman" w:cs="Times New Roman"/>
+          <w:sz w:val="24"/>
+          <w:szCs w:val="24"/>
+          <w:lang w:val="es-AR"/>
+        </w:rPr>
+        <w:t xml:space="preserve"> que da </w:t>
+      </w:r>
+      <w:r>
+        <w:rPr>
+          <w:rFonts w:ascii="Times New Roman" w:hAnsi="Times New Roman" w:cs="Times New Roman"/>
+          <w:sz w:val="24"/>
+          <w:szCs w:val="24"/>
+          <w:lang w:val="es-AR"/>
+        </w:rPr>
+        <w:t>inicio</w:t>
+      </w:r>
+      <w:r>
+        <w:rPr>
+          <w:rFonts w:ascii="Times New Roman" w:hAnsi="Times New Roman" w:cs="Times New Roman"/>
+          <w:sz w:val="24"/>
+          <w:szCs w:val="24"/>
+          <w:lang w:val="es-AR"/>
+        </w:rPr>
+        <w:t xml:space="preserve"> a una nueva concepción de la infancia, pero que sin embargo </w:t>
+      </w:r>
+      <w:r>
+        <w:rPr>
+          <w:rFonts w:ascii="Times New Roman" w:hAnsi="Times New Roman" w:cs="Times New Roman"/>
+          <w:sz w:val="24"/>
+          <w:szCs w:val="24"/>
+          <w:lang w:val="es-AR"/>
+        </w:rPr>
+        <w:t>discrepa</w:t>
+      </w:r>
+      <w:r>
+        <w:rPr>
+          <w:rFonts w:ascii="Times New Roman" w:hAnsi="Times New Roman" w:cs="Times New Roman"/>
+          <w:sz w:val="24"/>
+          <w:szCs w:val="24"/>
+          <w:lang w:val="es-AR"/>
+        </w:rPr>
+        <w:t xml:space="preserve"> aún de prácticas efectivas de protección de derechos para la niñez. </w:t>
+      </w:r>
+      <w:r>
+        <w:rPr>
+          <w:rFonts w:ascii="Times New Roman" w:hAnsi="Times New Roman" w:cs="Times New Roman"/>
+          <w:sz w:val="24"/>
+          <w:szCs w:val="24"/>
+          <w:lang w:val="es-AR"/>
+        </w:rPr>
+        <w:t xml:space="preserve"> </w:t>
+      </w:r>
+      <w:r>
+        <w:rPr>
+          <w:rFonts w:ascii="Times New Roman" w:hAnsi="Times New Roman" w:cs="Times New Roman"/>
+          <w:sz w:val="24"/>
+          <w:szCs w:val="24"/>
+          <w:lang w:val="es-AR"/>
+        </w:rPr>
+        <w:t>A partir del año 19</w:t>
+      </w:r>
+      <w:r>
+        <w:rPr>
+          <w:rFonts w:ascii="Times New Roman" w:hAnsi="Times New Roman" w:cs="Times New Roman"/>
+          <w:sz w:val="24"/>
+          <w:szCs w:val="24"/>
+          <w:lang w:val="es-AR"/>
+        </w:rPr>
+        <w:t>94, se incorporó</w:t>
+      </w:r>
+      <w:r>
+        <w:rPr>
+          <w:rFonts w:ascii="Times New Roman" w:hAnsi="Times New Roman" w:cs="Times New Roman"/>
+          <w:sz w:val="24"/>
+          <w:szCs w:val="24"/>
+          <w:lang w:val="es-AR"/>
+        </w:rPr>
+        <w:t xml:space="preserve"> la CIDN junto con otros tratados de derechos humanos en la Constitución Nacional.</w:t>
+      </w:r>
+      <w:r>
+        <w:rPr>
+          <w:rFonts w:ascii="Times New Roman" w:hAnsi="Times New Roman" w:cs="Times New Roman"/>
+          <w:sz w:val="24"/>
+          <w:szCs w:val="24"/>
+          <w:lang w:val="es-AR"/>
+        </w:rPr>
+        <w:t xml:space="preserve"> </w:t>
       </w:r>
     </w:p>
     <w:p>
       <w:pPr>
         <w:spacing w:line="360" w:lineRule="auto"/>
-        <w:rPr>
-          <w:rFonts w:ascii="Times New Roman" w:hAnsi="Times New Roman" w:cs="Times New Roman"/>
-          <w:sz w:val="24"/>
-          <w:szCs w:val="24"/>
-          <w:lang w:val="es-AR"/>
-        </w:rPr>
-      </w:pPr>
-      <w:r>
-        <w:rPr>
-          <w:rFonts w:ascii="Times New Roman" w:hAnsi="Times New Roman" w:cs="Times New Roman"/>
-          <w:sz w:val="24"/>
-          <w:szCs w:val="24"/>
-          <w:lang w:val="es-AR"/>
-        </w:rPr>
-        <w:t xml:space="preserve">La democracia vuelve a la Argentina el 10 de diciembre de 1983, de la mano del presidente Raúl Alfonsín. </w:t>
-      </w:r>
-      <w:r>
-        <w:rPr>
-          <w:rFonts w:ascii="Times New Roman" w:hAnsi="Times New Roman" w:cs="Times New Roman"/>
-          <w:sz w:val="24"/>
-          <w:szCs w:val="24"/>
-          <w:lang w:val="es-AR"/>
-        </w:rPr>
-        <w:t>Quien t</w:t>
-      </w:r>
-      <w:r>
-        <w:rPr>
-          <w:rFonts w:ascii="Times New Roman" w:hAnsi="Times New Roman" w:cs="Times New Roman"/>
-          <w:sz w:val="24"/>
-          <w:szCs w:val="24"/>
-          <w:lang w:val="es-AR"/>
-        </w:rPr>
-        <w:t>oma un país deteriorada y con un crecimien</w:t>
-      </w:r>
-      <w:r>
-        <w:rPr>
-          <w:rFonts w:ascii="Times New Roman" w:hAnsi="Times New Roman" w:cs="Times New Roman"/>
-          <w:sz w:val="24"/>
-          <w:szCs w:val="24"/>
-          <w:lang w:val="es-AR"/>
-        </w:rPr>
-        <w:t>to de la pobreza alarmante,</w:t>
-      </w:r>
-      <w:r>
-        <w:rPr>
-          <w:rFonts w:ascii="Times New Roman" w:hAnsi="Times New Roman" w:cs="Times New Roman"/>
-          <w:sz w:val="24"/>
-          <w:szCs w:val="24"/>
-          <w:lang w:val="es-AR"/>
-        </w:rPr>
-        <w:t xml:space="preserve"> resultado de las políticas neoliberales implementadas anteriormente. Desde este momento la población infantil comienza a transitar un deterioro económico que dista en la comparación generacional con respecto a sus padres. </w:t>
+        <w:jc w:val="both"/>
+        <w:rPr>
+          <w:rFonts w:ascii="Times New Roman" w:hAnsi="Times New Roman" w:cs="Times New Roman"/>
+          <w:sz w:val="24"/>
+          <w:szCs w:val="24"/>
+          <w:lang w:val="es-AR"/>
+        </w:rPr>
+      </w:pPr>
+      <w:r>
+        <w:rPr>
+          <w:rFonts w:ascii="Times New Roman" w:hAnsi="Times New Roman" w:cs="Times New Roman"/>
+          <w:sz w:val="24"/>
+          <w:szCs w:val="24"/>
+          <w:lang w:val="es-AR"/>
+        </w:rPr>
+        <w:t xml:space="preserve">       </w:t>
+      </w:r>
+      <w:r>
+        <w:rPr>
+          <w:rFonts w:ascii="Times New Roman" w:hAnsi="Times New Roman" w:cs="Times New Roman"/>
+          <w:sz w:val="24"/>
+          <w:szCs w:val="24"/>
+          <w:lang w:val="es-AR"/>
+        </w:rPr>
+        <w:t>“</w:t>
+      </w:r>
+      <w:r>
+        <w:rPr>
+          <w:rFonts w:ascii="Times New Roman" w:hAnsi="Times New Roman" w:cs="Times New Roman"/>
+          <w:i/>
+          <w:sz w:val="24"/>
+          <w:szCs w:val="24"/>
+          <w:lang w:val="es-AR"/>
+        </w:rPr>
+        <w:t xml:space="preserve">La discusión sobre la consideración jurídica de los niños como sujetos de derecho habilita discursos contradictorios. Se deslegitima las viejas prácticas del sistema tutelar, poniendo en tensión la Ley de Patronato y el sistema jurídico que sostiene, pero sin trascender la modalidad de abordaje que el neoliberalismo impone” </w:t>
+      </w:r>
+      <w:r>
+        <w:rPr>
+          <w:rFonts w:ascii="Times New Roman" w:hAnsi="Times New Roman" w:cs="Times New Roman"/>
+          <w:sz w:val="24"/>
+          <w:szCs w:val="24"/>
+          <w:lang w:val="es-AR"/>
+        </w:rPr>
+        <w:t>(Ripoll, 2013:36)</w:t>
       </w:r>
     </w:p>
     <w:p>
       <w:pPr>
         <w:spacing w:line="360" w:lineRule="auto"/>
-        <w:rPr>
-          <w:rFonts w:ascii="Times New Roman" w:hAnsi="Times New Roman" w:cs="Times New Roman"/>
-          <w:sz w:val="24"/>
-          <w:szCs w:val="24"/>
-          <w:lang w:val="es-AR"/>
-        </w:rPr>
-      </w:pPr>
-      <w:r>
-        <w:rPr>
-          <w:rFonts w:ascii="Times New Roman" w:hAnsi="Times New Roman" w:cs="Times New Roman"/>
-          <w:sz w:val="24"/>
-          <w:szCs w:val="24"/>
-          <w:lang w:val="es-AR"/>
-        </w:rPr>
-        <w:t xml:space="preserve">En 1989 se sanciona la </w:t>
-      </w:r>
-      <w:r>
-        <w:rPr>
-          <w:rFonts w:ascii="Times New Roman" w:hAnsi="Times New Roman" w:cs="Times New Roman"/>
-          <w:sz w:val="24"/>
-          <w:szCs w:val="24"/>
-          <w:lang w:val="es-AR"/>
-        </w:rPr>
-        <w:t xml:space="preserve">Convención Internacional </w:t>
-      </w:r>
-      <w:r>
-        <w:rPr>
-          <w:rFonts w:ascii="Times New Roman" w:hAnsi="Times New Roman" w:cs="Times New Roman"/>
-          <w:sz w:val="24"/>
-          <w:szCs w:val="24"/>
-          <w:lang w:val="es-AR"/>
-        </w:rPr>
-        <w:t>de los Derechos del Ni</w:t>
-      </w:r>
-      <w:r>
-        <w:rPr>
-          <w:rFonts w:ascii="Times New Roman" w:hAnsi="Times New Roman" w:cs="Times New Roman"/>
-          <w:sz w:val="24"/>
-          <w:szCs w:val="24"/>
-          <w:lang w:val="es-AR"/>
-        </w:rPr>
-        <w:t>ño</w:t>
-      </w:r>
-      <w:r>
-        <w:rPr>
-          <w:rFonts w:ascii="Times New Roman" w:hAnsi="Times New Roman" w:cs="Times New Roman"/>
-          <w:sz w:val="24"/>
-          <w:szCs w:val="24"/>
-          <w:lang w:val="es-AR"/>
-        </w:rPr>
-        <w:t xml:space="preserve"> (C</w:t>
+        <w:jc w:val="both"/>
+        <w:rPr>
+          <w:rFonts w:ascii="Times New Roman" w:hAnsi="Times New Roman" w:cs="Times New Roman"/>
+          <w:sz w:val="24"/>
+          <w:szCs w:val="24"/>
+          <w:lang w:val="es-AR"/>
+        </w:rPr>
+      </w:pPr>
+      <w:r>
+        <w:rPr>
+          <w:rFonts w:ascii="Times New Roman" w:hAnsi="Times New Roman" w:cs="Times New Roman"/>
+          <w:sz w:val="24"/>
+          <w:szCs w:val="24"/>
+          <w:lang w:val="es-AR"/>
+        </w:rPr>
+        <w:t>Es necesario remarcar, que, si bien en materia de derechos la C</w:t>
       </w:r>
       <w:r>
         <w:rPr>
@@ -2008,574 +3366,1096 @@
           <w:szCs w:val="24"/>
           <w:lang w:val="es-AR"/>
         </w:rPr>
-        <w:t>DN)</w:t>
-      </w:r>
-      <w:r>
-        <w:rPr>
-          <w:rFonts w:ascii="Times New Roman" w:hAnsi="Times New Roman" w:cs="Times New Roman"/>
-          <w:sz w:val="24"/>
-          <w:szCs w:val="24"/>
-          <w:lang w:val="es-AR"/>
-        </w:rPr>
-        <w:t xml:space="preserve"> que da </w:t>
-      </w:r>
-      <w:r>
-        <w:rPr>
-          <w:rFonts w:ascii="Times New Roman" w:hAnsi="Times New Roman" w:cs="Times New Roman"/>
-          <w:sz w:val="24"/>
-          <w:szCs w:val="24"/>
-          <w:lang w:val="es-AR"/>
-        </w:rPr>
-        <w:t>inicio</w:t>
-      </w:r>
-      <w:r>
-        <w:rPr>
-          <w:rFonts w:ascii="Times New Roman" w:hAnsi="Times New Roman" w:cs="Times New Roman"/>
-          <w:sz w:val="24"/>
-          <w:szCs w:val="24"/>
-          <w:lang w:val="es-AR"/>
-        </w:rPr>
-        <w:t xml:space="preserve"> a una nueva concepción de la infancia, pero que sin embargo dista aún de prácticas efectivas de protección de derechos para la niñez. </w:t>
+        <w:t>DN marca un avance en pos reconocimiento del niño como sujeto de derecho, en la arena política no era posible ejecutarlo, ya que el Estado se estaba replegando de toda intervención. Se presenta así un escenario contradictorio.  El mismo está marcado por el deterioro económico y el empobrecimiento, que dará lugar al surgimiento de “los nuevos pobres”, que se caracterizan por un</w:t>
+      </w:r>
+      <w:r>
+        <w:rPr>
+          <w:rFonts w:ascii="Times New Roman" w:hAnsi="Times New Roman" w:cs="Times New Roman"/>
+          <w:sz w:val="24"/>
+          <w:szCs w:val="24"/>
+          <w:lang w:val="es-AR"/>
+        </w:rPr>
+        <w:t>a pobreza adquirida por el hecho de “no ser heredada”</w:t>
+      </w:r>
+      <w:r>
+        <w:rPr>
+          <w:rFonts w:ascii="Times New Roman" w:hAnsi="Times New Roman" w:cs="Times New Roman"/>
+          <w:sz w:val="24"/>
+          <w:szCs w:val="24"/>
+          <w:lang w:val="es-AR"/>
+        </w:rPr>
+        <w:t xml:space="preserve"> a causa de las condiciones sociales. Las estadísticas afirman que el 55% de los menores eran pobres en el año 2001. </w:t>
       </w:r>
     </w:p>
     <w:p>
       <w:pPr>
         <w:spacing w:line="360" w:lineRule="auto"/>
-        <w:ind w:left="720"/>
-        <w:rPr>
-          <w:rFonts w:ascii="Times New Roman" w:hAnsi="Times New Roman" w:cs="Times New Roman"/>
-          <w:sz w:val="24"/>
-          <w:szCs w:val="24"/>
-          <w:lang w:val="es-AR"/>
-        </w:rPr>
-      </w:pPr>
-      <w:r>
-        <w:rPr>
-          <w:rFonts w:ascii="Times New Roman" w:hAnsi="Times New Roman" w:cs="Times New Roman"/>
-          <w:sz w:val="24"/>
-          <w:szCs w:val="24"/>
-          <w:lang w:val="es-AR"/>
-        </w:rPr>
-        <w:t>“La discusión sobre la consideración jurídica de los niños como sujetos de derecho habilita discursos contradictorios. Se deslegitima las viejas prácticas del sistema tutelar, poniendo en tensión la Ley de Patronato y el sistema jurídico que sostiene, pero sin trascender la modalidad de abordaje que el neoliberalismo impone” (Ripoll, 2013:36)</w:t>
+        <w:jc w:val="both"/>
+        <w:rPr>
+          <w:rFonts w:ascii="Times New Roman" w:hAnsi="Times New Roman" w:cs="Times New Roman"/>
+          <w:sz w:val="24"/>
+          <w:szCs w:val="24"/>
+          <w:lang w:val="es-AR"/>
+        </w:rPr>
+      </w:pPr>
+      <w:r>
+        <w:rPr>
+          <w:rFonts w:ascii="Times New Roman" w:hAnsi="Times New Roman" w:cs="Times New Roman"/>
+          <w:sz w:val="24"/>
+          <w:szCs w:val="24"/>
+          <w:lang w:val="es-AR"/>
+        </w:rPr>
+        <w:t>En este contexto, se presentaron</w:t>
+      </w:r>
+      <w:r>
+        <w:rPr>
+          <w:rFonts w:ascii="Times New Roman" w:hAnsi="Times New Roman" w:cs="Times New Roman"/>
+          <w:sz w:val="24"/>
+          <w:szCs w:val="24"/>
+          <w:lang w:val="es-AR"/>
+        </w:rPr>
+        <w:t xml:space="preserve"> dos figuras paradójicas y opuestas de la infancia en Argentina, </w:t>
+      </w:r>
+      <w:r>
+        <w:rPr>
+          <w:rFonts w:ascii="Times New Roman" w:hAnsi="Times New Roman" w:cs="Times New Roman"/>
+          <w:i/>
+          <w:sz w:val="24"/>
+          <w:szCs w:val="24"/>
+          <w:lang w:val="es-AR"/>
+        </w:rPr>
+        <w:t>el niño de la calle y el niño consumidor.</w:t>
+      </w:r>
+      <w:r>
+        <w:rPr>
+          <w:rFonts w:ascii="Times New Roman" w:hAnsi="Times New Roman" w:cs="Times New Roman"/>
+          <w:sz w:val="24"/>
+          <w:szCs w:val="24"/>
+          <w:lang w:val="es-AR"/>
+        </w:rPr>
+        <w:t xml:space="preserve"> </w:t>
+      </w:r>
+      <w:r>
+        <w:rPr>
+          <w:rFonts w:ascii="Times New Roman" w:hAnsi="Times New Roman" w:cs="Times New Roman"/>
+          <w:sz w:val="24"/>
+          <w:szCs w:val="24"/>
+          <w:lang w:val="es-AR"/>
+        </w:rPr>
+        <w:t xml:space="preserve">La primera se caracterizó por una continua marginación social de amplios sectores, y, por otro lado, el consumo infantil era </w:t>
+      </w:r>
+      <w:r>
+        <w:rPr>
+          <w:rFonts w:ascii="Times New Roman" w:hAnsi="Times New Roman" w:cs="Times New Roman"/>
+          <w:sz w:val="24"/>
+          <w:szCs w:val="24"/>
+          <w:lang w:val="es-AR"/>
+        </w:rPr>
+        <w:lastRenderedPageBreak/>
+        <w:t>producto de las aspiraciones de las clases medias altas. “La figura del niño de la calle y del niño consumidor se constituyen en espejo, como caras contrastantes de la polarización social creciente” (</w:t>
+      </w:r>
+      <w:proofErr w:type="spellStart"/>
+      <w:r>
+        <w:rPr>
+          <w:rFonts w:ascii="Times New Roman" w:hAnsi="Times New Roman" w:cs="Times New Roman"/>
+          <w:sz w:val="24"/>
+          <w:szCs w:val="24"/>
+          <w:lang w:val="es-AR"/>
+        </w:rPr>
+        <w:t>Carli</w:t>
+      </w:r>
+      <w:proofErr w:type="spellEnd"/>
+      <w:r>
+        <w:rPr>
+          <w:rFonts w:ascii="Times New Roman" w:hAnsi="Times New Roman" w:cs="Times New Roman"/>
+          <w:sz w:val="24"/>
+          <w:szCs w:val="24"/>
+          <w:lang w:val="es-AR"/>
+        </w:rPr>
+        <w:t>, 2010:36</w:t>
+      </w:r>
+      <w:r>
+        <w:rPr>
+          <w:rFonts w:ascii="Times New Roman" w:hAnsi="Times New Roman" w:cs="Times New Roman"/>
+          <w:sz w:val="24"/>
+          <w:szCs w:val="24"/>
+          <w:lang w:val="es-AR"/>
+        </w:rPr>
+        <w:t>0</w:t>
+      </w:r>
+      <w:r>
+        <w:rPr>
+          <w:rFonts w:ascii="Times New Roman" w:hAnsi="Times New Roman" w:cs="Times New Roman"/>
+          <w:sz w:val="24"/>
+          <w:szCs w:val="24"/>
+          <w:lang w:val="es-AR"/>
+        </w:rPr>
+        <w:t>)</w:t>
       </w:r>
     </w:p>
     <w:p>
       <w:pPr>
         <w:spacing w:line="360" w:lineRule="auto"/>
-        <w:rPr>
-          <w:rFonts w:ascii="Times New Roman" w:hAnsi="Times New Roman" w:cs="Times New Roman"/>
-          <w:sz w:val="24"/>
-          <w:szCs w:val="24"/>
-          <w:lang w:val="es-AR"/>
-        </w:rPr>
-      </w:pPr>
-      <w:r>
-        <w:rPr>
-          <w:rFonts w:ascii="Times New Roman" w:hAnsi="Times New Roman" w:cs="Times New Roman"/>
-          <w:sz w:val="24"/>
-          <w:szCs w:val="24"/>
-          <w:lang w:val="es-AR"/>
-        </w:rPr>
-        <w:t>Es necesario remarcar, que, si bien en materia de derechos la C</w:t>
-      </w:r>
-      <w:r>
-        <w:rPr>
-          <w:rFonts w:ascii="Times New Roman" w:hAnsi="Times New Roman" w:cs="Times New Roman"/>
-          <w:sz w:val="24"/>
-          <w:szCs w:val="24"/>
-          <w:lang w:val="es-AR"/>
-        </w:rPr>
-        <w:t>I</w:t>
-      </w:r>
-      <w:r>
-        <w:rPr>
-          <w:rFonts w:ascii="Times New Roman" w:hAnsi="Times New Roman" w:cs="Times New Roman"/>
-          <w:sz w:val="24"/>
-          <w:szCs w:val="24"/>
-          <w:lang w:val="es-AR"/>
-        </w:rPr>
-        <w:t xml:space="preserve">DN marca un avance en pos reconocimiento del niño como sujeto de derecho, en la arena política no era posible ejecutarlo, ya que el Estado se estaba replegando de toda intervención. Se presenta así un </w:t>
-      </w:r>
-      <w:r>
-        <w:rPr>
-          <w:rFonts w:ascii="Times New Roman" w:hAnsi="Times New Roman" w:cs="Times New Roman"/>
-          <w:sz w:val="24"/>
-          <w:szCs w:val="24"/>
-          <w:lang w:val="es-AR"/>
-        </w:rPr>
-        <w:lastRenderedPageBreak/>
-        <w:t>escenario contradictorio.  El mismo está marcado por el deterioro económico y el empobrecimiento, que dará lugar al surgimiento de “los nuevos pobres”, que se caracterizan por un</w:t>
-      </w:r>
-      <w:r>
-        <w:rPr>
-          <w:rFonts w:ascii="Times New Roman" w:hAnsi="Times New Roman" w:cs="Times New Roman"/>
-          <w:sz w:val="24"/>
-          <w:szCs w:val="24"/>
-          <w:lang w:val="es-AR"/>
-        </w:rPr>
-        <w:t>a pobreza adquirida por el hecho de “no ser heredada”</w:t>
-      </w:r>
-      <w:r>
-        <w:rPr>
-          <w:rFonts w:ascii="Times New Roman" w:hAnsi="Times New Roman" w:cs="Times New Roman"/>
-          <w:sz w:val="24"/>
-          <w:szCs w:val="24"/>
-          <w:lang w:val="es-AR"/>
-        </w:rPr>
-        <w:t xml:space="preserve"> a causa de las condiciones sociales. Las estadísticas afirman que el 55% de los menores eran pobres en el año 2001. </w:t>
+        <w:jc w:val="both"/>
+        <w:rPr>
+          <w:rFonts w:ascii="Times New Roman" w:hAnsi="Times New Roman" w:cs="Times New Roman"/>
+          <w:sz w:val="24"/>
+          <w:szCs w:val="24"/>
+          <w:lang w:val="es-AR"/>
+        </w:rPr>
+      </w:pPr>
+      <w:r>
+        <w:rPr>
+          <w:rFonts w:ascii="Times New Roman" w:hAnsi="Times New Roman" w:cs="Times New Roman"/>
+          <w:sz w:val="24"/>
+          <w:szCs w:val="24"/>
+          <w:lang w:val="es-AR"/>
+        </w:rPr>
+        <w:t>Por otro la</w:t>
+      </w:r>
+      <w:r>
+        <w:rPr>
+          <w:rFonts w:ascii="Times New Roman" w:hAnsi="Times New Roman" w:cs="Times New Roman"/>
+          <w:sz w:val="24"/>
+          <w:szCs w:val="24"/>
+          <w:lang w:val="es-AR"/>
+        </w:rPr>
+        <w:t xml:space="preserve">do, en esta época se visualizaban </w:t>
+      </w:r>
+      <w:r>
+        <w:rPr>
+          <w:rFonts w:ascii="Times New Roman" w:hAnsi="Times New Roman" w:cs="Times New Roman"/>
+          <w:sz w:val="24"/>
+          <w:szCs w:val="24"/>
+          <w:lang w:val="es-AR"/>
+        </w:rPr>
+        <w:t xml:space="preserve">en los medios de comunicación las situaciones de violencia que atraviesan los niños y adolescentes. En particular, aparece en la televisión la imagen del “niño violento” como forma sensacionalista para que se produzca una judicialización de la niñez. Otro producto de los medios </w:t>
+      </w:r>
+      <w:r>
+        <w:rPr>
+          <w:rFonts w:ascii="Times New Roman" w:hAnsi="Times New Roman" w:cs="Times New Roman"/>
+          <w:sz w:val="24"/>
+          <w:szCs w:val="24"/>
+          <w:lang w:val="es-AR"/>
+        </w:rPr>
+        <w:t>fue</w:t>
+      </w:r>
+      <w:r>
+        <w:rPr>
+          <w:rFonts w:ascii="Times New Roman" w:hAnsi="Times New Roman" w:cs="Times New Roman"/>
+          <w:sz w:val="24"/>
+          <w:szCs w:val="24"/>
+          <w:lang w:val="es-AR"/>
+        </w:rPr>
+        <w:t xml:space="preserve"> la aparición de la figura del “niño peligroso” que apela al menor, y solicita prácticas de control, en relación a la legislación del menor o la baja de imputabilidad. </w:t>
       </w:r>
     </w:p>
     <w:p>
       <w:pPr>
         <w:spacing w:line="360" w:lineRule="auto"/>
-        <w:rPr>
-          <w:rFonts w:ascii="Times New Roman" w:hAnsi="Times New Roman" w:cs="Times New Roman"/>
-          <w:sz w:val="24"/>
-          <w:szCs w:val="24"/>
-          <w:lang w:val="es-AR"/>
-        </w:rPr>
-      </w:pPr>
-      <w:r>
-        <w:rPr>
-          <w:rFonts w:ascii="Times New Roman" w:hAnsi="Times New Roman" w:cs="Times New Roman"/>
-          <w:sz w:val="24"/>
-          <w:szCs w:val="24"/>
-          <w:lang w:val="es-AR"/>
-        </w:rPr>
-        <w:t xml:space="preserve">En este contexto, se presentan dos figuras paradójicas y opuestas de la infancia en Argentina, </w:t>
-      </w:r>
-      <w:r>
-        <w:rPr>
-          <w:rFonts w:ascii="Times New Roman" w:hAnsi="Times New Roman" w:cs="Times New Roman"/>
-          <w:i/>
-          <w:sz w:val="24"/>
-          <w:szCs w:val="24"/>
-          <w:lang w:val="es-AR"/>
-        </w:rPr>
-        <w:t>el niño de la calle y el niño consumidor.</w:t>
-      </w:r>
-      <w:r>
-        <w:rPr>
-          <w:rFonts w:ascii="Times New Roman" w:hAnsi="Times New Roman" w:cs="Times New Roman"/>
-          <w:sz w:val="24"/>
-          <w:szCs w:val="24"/>
-          <w:lang w:val="es-AR"/>
-        </w:rPr>
-        <w:t xml:space="preserve"> </w:t>
-      </w:r>
-      <w:r>
-        <w:rPr>
-          <w:rFonts w:ascii="Times New Roman" w:hAnsi="Times New Roman" w:cs="Times New Roman"/>
-          <w:sz w:val="24"/>
-          <w:szCs w:val="24"/>
-          <w:lang w:val="es-AR"/>
-        </w:rPr>
-        <w:t>La primera se caracterizó por una continua marginación social de amplios sectores, y, por otro lado, el consumo infantil era producto de las aspiraciones de las clases medias altas. “La figura del niño de la calle y del niño consumidor se constituyen en espejo, como caras contrastantes de la polarización social creciente” (</w:t>
+        <w:jc w:val="both"/>
+        <w:rPr>
+          <w:rFonts w:ascii="Times New Roman" w:hAnsi="Times New Roman" w:cs="Times New Roman"/>
+          <w:sz w:val="24"/>
+          <w:szCs w:val="24"/>
+          <w:lang w:val="es-AR"/>
+        </w:rPr>
+      </w:pPr>
+      <w:r>
+        <w:rPr>
+          <w:rFonts w:ascii="Times New Roman" w:hAnsi="Times New Roman" w:cs="Times New Roman"/>
+          <w:sz w:val="24"/>
+          <w:szCs w:val="24"/>
+          <w:lang w:val="es-AR"/>
+        </w:rPr>
+        <w:t>A partir de</w:t>
+      </w:r>
+      <w:r>
+        <w:rPr>
+          <w:rFonts w:ascii="Times New Roman" w:hAnsi="Times New Roman" w:cs="Times New Roman"/>
+          <w:sz w:val="24"/>
+          <w:szCs w:val="24"/>
+          <w:lang w:val="es-AR"/>
+        </w:rPr>
+        <w:t>l año 20</w:t>
+      </w:r>
+      <w:r>
+        <w:rPr>
+          <w:rFonts w:ascii="Times New Roman" w:hAnsi="Times New Roman" w:cs="Times New Roman"/>
+          <w:sz w:val="24"/>
+          <w:szCs w:val="24"/>
+          <w:lang w:val="es-AR"/>
+        </w:rPr>
+        <w:t xml:space="preserve">03, con la asunción de Néstor Kirchner, las políticas sociales </w:t>
+      </w:r>
+      <w:r>
+        <w:rPr>
+          <w:rFonts w:ascii="Times New Roman" w:hAnsi="Times New Roman" w:cs="Times New Roman"/>
+          <w:sz w:val="24"/>
+          <w:szCs w:val="24"/>
+          <w:lang w:val="es-AR"/>
+        </w:rPr>
+        <w:t>fueron</w:t>
+      </w:r>
+      <w:r>
+        <w:rPr>
+          <w:rFonts w:ascii="Times New Roman" w:hAnsi="Times New Roman" w:cs="Times New Roman"/>
+          <w:sz w:val="24"/>
+          <w:szCs w:val="24"/>
+          <w:lang w:val="es-AR"/>
+        </w:rPr>
+        <w:t xml:space="preserve"> modificadas y tom</w:t>
+      </w:r>
+      <w:r>
+        <w:rPr>
+          <w:rFonts w:ascii="Times New Roman" w:hAnsi="Times New Roman" w:cs="Times New Roman"/>
+          <w:sz w:val="24"/>
+          <w:szCs w:val="24"/>
+          <w:lang w:val="es-AR"/>
+        </w:rPr>
+        <w:t>aron</w:t>
+      </w:r>
+      <w:r>
+        <w:rPr>
+          <w:rFonts w:ascii="Times New Roman" w:hAnsi="Times New Roman" w:cs="Times New Roman"/>
+          <w:sz w:val="24"/>
+          <w:szCs w:val="24"/>
+          <w:lang w:val="es-AR"/>
+        </w:rPr>
+        <w:t xml:space="preserve"> otro rumbo, </w:t>
+      </w:r>
+      <w:r>
+        <w:rPr>
+          <w:rFonts w:ascii="Times New Roman" w:hAnsi="Times New Roman" w:cs="Times New Roman"/>
+          <w:sz w:val="24"/>
+          <w:szCs w:val="24"/>
+          <w:lang w:val="es-AR"/>
+        </w:rPr>
+        <w:t>comenz</w:t>
+      </w:r>
+      <w:r>
+        <w:rPr>
+          <w:rFonts w:ascii="Times New Roman" w:hAnsi="Times New Roman" w:cs="Times New Roman"/>
+          <w:sz w:val="24"/>
+          <w:szCs w:val="24"/>
+          <w:lang w:val="es-AR"/>
+        </w:rPr>
+        <w:t xml:space="preserve">aron </w:t>
+      </w:r>
+      <w:r>
+        <w:rPr>
+          <w:rFonts w:ascii="Times New Roman" w:hAnsi="Times New Roman" w:cs="Times New Roman"/>
+          <w:sz w:val="24"/>
+          <w:szCs w:val="24"/>
+          <w:lang w:val="es-AR"/>
+        </w:rPr>
+        <w:t xml:space="preserve">a aparecer políticas sociales integrales, integradas e integradoras. </w:t>
+      </w:r>
+      <w:r>
+        <w:rPr>
+          <w:rFonts w:ascii="Times New Roman" w:hAnsi="Times New Roman" w:cs="Times New Roman"/>
+          <w:sz w:val="24"/>
+          <w:szCs w:val="24"/>
+          <w:lang w:val="es-AR"/>
+        </w:rPr>
+        <w:t xml:space="preserve"> Que apuntan a garantizar dos ejes, trabajo y familia. Entendiendo al trabajo como integrador social</w:t>
+      </w:r>
+      <w:r>
+        <w:rPr>
+          <w:rFonts w:ascii="Times New Roman" w:hAnsi="Times New Roman" w:cs="Times New Roman"/>
+          <w:sz w:val="24"/>
+          <w:szCs w:val="24"/>
+          <w:lang w:val="es-AR"/>
+        </w:rPr>
+        <w:t xml:space="preserve"> y posibilitador de </w:t>
       </w:r>
       <w:proofErr w:type="spellStart"/>
-      <w:r>
-        <w:rPr>
-          <w:rFonts w:ascii="Times New Roman" w:hAnsi="Times New Roman" w:cs="Times New Roman"/>
-          <w:sz w:val="24"/>
-          <w:szCs w:val="24"/>
-          <w:lang w:val="es-AR"/>
-        </w:rPr>
-        <w:t>Carli</w:t>
+      <w:proofErr w:type="gramStart"/>
+      <w:r>
+        <w:rPr>
+          <w:rFonts w:ascii="Times New Roman" w:hAnsi="Times New Roman" w:cs="Times New Roman"/>
+          <w:sz w:val="24"/>
+          <w:szCs w:val="24"/>
+          <w:lang w:val="es-AR"/>
+        </w:rPr>
+        <w:t>protección.</w:t>
+      </w:r>
+      <w:r>
+        <w:rPr>
+          <w:rFonts w:ascii="Times New Roman" w:hAnsi="Times New Roman" w:cs="Times New Roman"/>
+          <w:sz w:val="24"/>
+          <w:szCs w:val="24"/>
+          <w:lang w:val="es-AR"/>
+        </w:rPr>
+        <w:t>Y</w:t>
       </w:r>
       <w:proofErr w:type="spellEnd"/>
-      <w:r>
-        <w:rPr>
-          <w:rFonts w:ascii="Times New Roman" w:hAnsi="Times New Roman" w:cs="Times New Roman"/>
-          <w:sz w:val="24"/>
-          <w:szCs w:val="24"/>
-          <w:lang w:val="es-AR"/>
-        </w:rPr>
-        <w:t>, 2010:36</w:t>
-      </w:r>
-      <w:r>
-        <w:rPr>
-          <w:rFonts w:ascii="Times New Roman" w:hAnsi="Times New Roman" w:cs="Times New Roman"/>
-          <w:sz w:val="24"/>
-          <w:szCs w:val="24"/>
-          <w:lang w:val="es-AR"/>
-        </w:rPr>
-        <w:t>0</w:t>
-      </w:r>
-      <w:r>
-        <w:rPr>
-          <w:rFonts w:ascii="Times New Roman" w:hAnsi="Times New Roman" w:cs="Times New Roman"/>
-          <w:sz w:val="24"/>
-          <w:szCs w:val="24"/>
-          <w:lang w:val="es-AR"/>
-        </w:rPr>
-        <w:t>)</w:t>
+      <w:proofErr w:type="gramEnd"/>
+      <w:r>
+        <w:rPr>
+          <w:rFonts w:ascii="Times New Roman" w:hAnsi="Times New Roman" w:cs="Times New Roman"/>
+          <w:sz w:val="24"/>
+          <w:szCs w:val="24"/>
+          <w:lang w:val="es-AR"/>
+        </w:rPr>
+        <w:t xml:space="preserve"> por otro lado, el eje que corresponde a familia se pensaron programas que permitan garantizar derechos para las mismas, como Asignación Universal por Hijo, </w:t>
+      </w:r>
+      <w:r>
+        <w:rPr>
+          <w:rFonts w:ascii="Times New Roman" w:hAnsi="Times New Roman" w:cs="Times New Roman"/>
+          <w:sz w:val="24"/>
+          <w:szCs w:val="24"/>
+          <w:lang w:val="es-AR"/>
+        </w:rPr>
+        <w:t>Asignación</w:t>
+      </w:r>
+      <w:r>
+        <w:rPr>
+          <w:rFonts w:ascii="Times New Roman" w:hAnsi="Times New Roman" w:cs="Times New Roman"/>
+          <w:sz w:val="24"/>
+          <w:szCs w:val="24"/>
+          <w:lang w:val="es-AR"/>
+        </w:rPr>
+        <w:t xml:space="preserve"> por embarazo, entre otros. </w:t>
       </w:r>
     </w:p>
     <w:p>
       <w:pPr>
         <w:spacing w:line="360" w:lineRule="auto"/>
-        <w:rPr>
-          <w:rFonts w:ascii="Times New Roman" w:hAnsi="Times New Roman" w:cs="Times New Roman"/>
-          <w:sz w:val="24"/>
-          <w:szCs w:val="24"/>
-          <w:lang w:val="es-AR"/>
-        </w:rPr>
-      </w:pPr>
-      <w:r>
-        <w:rPr>
-          <w:rFonts w:ascii="Times New Roman" w:hAnsi="Times New Roman" w:cs="Times New Roman"/>
-          <w:sz w:val="24"/>
-          <w:szCs w:val="24"/>
-          <w:lang w:val="es-AR"/>
-        </w:rPr>
-        <w:t xml:space="preserve">Por otro lado, en esta época se visualizan en los medios de comunicación las situaciones de violencia que atraviesan los niños y adolescentes. En particular, aparece en la televisión la imagen del “niño violento” como forma sensacionalista para que se produzca una judicialización de la niñez. Otro producto de los medios es la aparición de la figura del “niño peligroso” que apela al menor, y solicita prácticas de control, en relación a la legislación del menor o la baja de imputabilidad. </w:t>
+        <w:jc w:val="both"/>
+        <w:rPr>
+          <w:rFonts w:ascii="Times New Roman" w:hAnsi="Times New Roman" w:cs="Times New Roman"/>
+          <w:sz w:val="24"/>
+          <w:szCs w:val="24"/>
+          <w:lang w:val="es-AR"/>
+        </w:rPr>
+      </w:pPr>
+      <w:r>
+        <w:rPr>
+          <w:rFonts w:ascii="Times New Roman" w:hAnsi="Times New Roman" w:cs="Times New Roman"/>
+          <w:sz w:val="24"/>
+          <w:szCs w:val="24"/>
+          <w:lang w:val="es-AR"/>
+        </w:rPr>
+        <w:t>Luego de un largo proceso de</w:t>
+      </w:r>
+      <w:r>
+        <w:rPr>
+          <w:rFonts w:ascii="Times New Roman" w:hAnsi="Times New Roman" w:cs="Times New Roman"/>
+          <w:sz w:val="24"/>
+          <w:szCs w:val="24"/>
+          <w:lang w:val="es-AR"/>
+        </w:rPr>
+        <w:t xml:space="preserve"> lucha de mucho tiempo de la man</w:t>
+      </w:r>
+      <w:r>
+        <w:rPr>
+          <w:rFonts w:ascii="Times New Roman" w:hAnsi="Times New Roman" w:cs="Times New Roman"/>
+          <w:sz w:val="24"/>
+          <w:szCs w:val="24"/>
+          <w:lang w:val="es-AR"/>
+        </w:rPr>
+        <w:t xml:space="preserve">o de aquellos que apelaban a cambios en las intervenciones de la infancia, y presentándose como defensores de los derechos del niño, en el año 2005 se sanciona la Ley Nacional 26.061 de Protección Integral de Derechos de Niños, Niñas y Adolescentes. La misma toma los fundamentos y contenidos de la CIDN, que origina aquí el cambio de paradigma en relación a la niñez, buscando </w:t>
+      </w:r>
+      <w:r>
+        <w:rPr>
+          <w:rFonts w:ascii="Times New Roman" w:hAnsi="Times New Roman" w:cs="Times New Roman"/>
+          <w:sz w:val="24"/>
+          <w:szCs w:val="24"/>
+          <w:lang w:val="es-AR"/>
+        </w:rPr>
+        <w:t xml:space="preserve">finalizar con el </w:t>
+      </w:r>
+      <w:r>
+        <w:rPr>
+          <w:rFonts w:ascii="Times New Roman" w:hAnsi="Times New Roman" w:cs="Times New Roman"/>
+          <w:sz w:val="24"/>
+          <w:szCs w:val="24"/>
+          <w:lang w:val="es-AR"/>
+        </w:rPr>
+        <w:t>posicionamiento que postulaba a niñas, niños y adolescentes como menores plausibles de ser tutelados por el Estado cuando éste lo considere oportuno, a concebirlos como Sujetos de Derechos de los cuales las familias y el Estado se constituyen como responsables.</w:t>
+      </w:r>
+      <w:r>
+        <w:rPr>
+          <w:rFonts w:ascii="Times New Roman" w:hAnsi="Times New Roman" w:cs="Times New Roman"/>
+          <w:sz w:val="24"/>
+          <w:szCs w:val="24"/>
+          <w:lang w:val="es-AR"/>
+        </w:rPr>
+        <w:t xml:space="preserve"> Esta ley marca un nuevo andamiaje en la responsabilidad de los y las profesionales relacionados con el ámbito social, en tanto educación, salud y asistencia. Ya no se piensa en solo en la infancia pobre, sino que al conjunto en general de niños, niñas y adolescentes. </w:t>
+      </w:r>
+      <w:r>
+        <w:rPr>
+          <w:rFonts w:ascii="Times New Roman" w:hAnsi="Times New Roman" w:cs="Times New Roman"/>
+          <w:sz w:val="24"/>
+          <w:szCs w:val="24"/>
+          <w:lang w:val="es-AR"/>
+        </w:rPr>
+        <w:t>Resulta necesario destacar que estas modificaciones no se dieron de manera abru</w:t>
+      </w:r>
+      <w:r>
+        <w:rPr>
+          <w:rFonts w:ascii="Times New Roman" w:hAnsi="Times New Roman" w:cs="Times New Roman"/>
+          <w:sz w:val="24"/>
+          <w:szCs w:val="24"/>
+          <w:lang w:val="es-AR"/>
+        </w:rPr>
+        <w:t>p</w:t>
+      </w:r>
+      <w:r>
+        <w:rPr>
+          <w:rFonts w:ascii="Times New Roman" w:hAnsi="Times New Roman" w:cs="Times New Roman"/>
+          <w:sz w:val="24"/>
+          <w:szCs w:val="24"/>
+          <w:lang w:val="es-AR"/>
+        </w:rPr>
+        <w:t xml:space="preserve">ta, sino que fue un proceso gradual. </w:t>
       </w:r>
     </w:p>
     <w:p>
       <w:pPr>
         <w:spacing w:line="360" w:lineRule="auto"/>
-        <w:rPr>
-          <w:rFonts w:ascii="Times New Roman" w:hAnsi="Times New Roman" w:cs="Times New Roman"/>
-          <w:sz w:val="24"/>
-          <w:szCs w:val="24"/>
-          <w:lang w:val="es-AR"/>
-        </w:rPr>
-      </w:pPr>
-      <w:r>
-        <w:rPr>
-          <w:rFonts w:ascii="Times New Roman" w:hAnsi="Times New Roman" w:cs="Times New Roman"/>
-          <w:sz w:val="24"/>
-          <w:szCs w:val="24"/>
-          <w:highlight w:val="yellow"/>
-          <w:lang w:val="es-AR"/>
-        </w:rPr>
-        <w:t>A partir del año 1994, se incorpora la CIDN junto con otros tratados de derechos humanos en la Constitución Nacional.</w:t>
-      </w:r>
-      <w:r>
-        <w:rPr>
-          <w:rFonts w:ascii="Times New Roman" w:hAnsi="Times New Roman" w:cs="Times New Roman"/>
-          <w:sz w:val="24"/>
-          <w:szCs w:val="24"/>
-          <w:lang w:val="es-AR"/>
-        </w:rPr>
-        <w:t xml:space="preserve"> </w:t>
+        <w:jc w:val="both"/>
+        <w:rPr>
+          <w:rFonts w:ascii="Times New Roman" w:hAnsi="Times New Roman" w:cs="Times New Roman"/>
+          <w:sz w:val="24"/>
+          <w:szCs w:val="24"/>
+          <w:lang w:val="es-AR"/>
+        </w:rPr>
+      </w:pPr>
+      <w:r>
+        <w:rPr>
+          <w:rFonts w:ascii="Times New Roman" w:hAnsi="Times New Roman" w:cs="Times New Roman"/>
+          <w:sz w:val="24"/>
+          <w:szCs w:val="24"/>
+          <w:lang w:val="es-AR"/>
+        </w:rPr>
+        <w:t xml:space="preserve">La ley crea un nuevo sistema de promoción y protección de los niños, niñas y adolescentes que encarnan todas las acciones pertenecientes al ámbito gubernamental como también a las </w:t>
+      </w:r>
+      <w:r>
+        <w:rPr>
+          <w:rFonts w:ascii="Times New Roman" w:hAnsi="Times New Roman" w:cs="Times New Roman"/>
+          <w:sz w:val="24"/>
+          <w:szCs w:val="24"/>
+          <w:lang w:val="es-AR"/>
+        </w:rPr>
+        <w:lastRenderedPageBreak/>
+        <w:t xml:space="preserve">no gubernamentales que garantizan el mantenimiento de derechos. </w:t>
+      </w:r>
+      <w:r>
+        <w:rPr>
+          <w:rFonts w:ascii="Times New Roman" w:hAnsi="Times New Roman" w:cs="Times New Roman"/>
+          <w:sz w:val="24"/>
+          <w:szCs w:val="24"/>
+          <w:lang w:val="es-AR"/>
+        </w:rPr>
+        <w:t xml:space="preserve">Para dar lugar a este sistema se crea la Secretaria Nacional de Niñez, Adolescencia y Familia que parte del Ministerio de Desarrollo Social. Y también el Consejo Federal de Niñez, Adolescencia y Familia que se presenta como un órgano deliberativo, consultivo y planificador de políticas </w:t>
+      </w:r>
+      <w:r>
+        <w:rPr>
+          <w:rFonts w:ascii="Times New Roman" w:hAnsi="Times New Roman" w:cs="Times New Roman"/>
+          <w:sz w:val="24"/>
+          <w:szCs w:val="24"/>
+          <w:lang w:val="es-AR"/>
+        </w:rPr>
+        <w:t>públicas</w:t>
+      </w:r>
+      <w:r>
+        <w:rPr>
+          <w:rFonts w:ascii="Times New Roman" w:hAnsi="Times New Roman" w:cs="Times New Roman"/>
+          <w:sz w:val="24"/>
+          <w:szCs w:val="24"/>
+          <w:lang w:val="es-AR"/>
+        </w:rPr>
+        <w:t xml:space="preserve"> para la infancia y adolescencia. </w:t>
       </w:r>
     </w:p>
     <w:p>
       <w:pPr>
         <w:spacing w:line="360" w:lineRule="auto"/>
-        <w:rPr>
-          <w:rFonts w:ascii="Times New Roman" w:hAnsi="Times New Roman" w:cs="Times New Roman"/>
-          <w:sz w:val="24"/>
-          <w:szCs w:val="24"/>
-          <w:lang w:val="es-AR"/>
-        </w:rPr>
-      </w:pPr>
-      <w:r>
-        <w:rPr>
-          <w:rFonts w:ascii="Times New Roman" w:hAnsi="Times New Roman" w:cs="Times New Roman"/>
-          <w:sz w:val="24"/>
-          <w:szCs w:val="24"/>
-          <w:lang w:val="es-AR"/>
-        </w:rPr>
-        <w:t xml:space="preserve">A partir de 20003, con la asunción de Néstor Kirchner, las políticas sociales son modificadas y toman otro rumbo, comienzan a aparecer políticas sociales integrales, integradas e integradoras. </w:t>
-      </w:r>
-      <w:r>
-        <w:rPr>
-          <w:rFonts w:ascii="Times New Roman" w:hAnsi="Times New Roman" w:cs="Times New Roman"/>
-          <w:sz w:val="24"/>
-          <w:szCs w:val="24"/>
-          <w:lang w:val="es-AR"/>
-        </w:rPr>
-        <w:t xml:space="preserve"> Que apuntan a garantizar dos ejes, trabajo y familia. Entendiendo al trabajo como integrador social y posibilitador de protección. </w:t>
-      </w:r>
-      <w:proofErr w:type="gramStart"/>
-      <w:r>
-        <w:rPr>
-          <w:rFonts w:ascii="Times New Roman" w:hAnsi="Times New Roman" w:cs="Times New Roman"/>
-          <w:sz w:val="24"/>
-          <w:szCs w:val="24"/>
-          <w:lang w:val="es-AR"/>
-        </w:rPr>
-        <w:t>Y</w:t>
-      </w:r>
-      <w:proofErr w:type="gramEnd"/>
-      <w:r>
-        <w:rPr>
-          <w:rFonts w:ascii="Times New Roman" w:hAnsi="Times New Roman" w:cs="Times New Roman"/>
-          <w:sz w:val="24"/>
-          <w:szCs w:val="24"/>
-          <w:lang w:val="es-AR"/>
-        </w:rPr>
-        <w:t xml:space="preserve"> por otro lado, el eje que corresponde a familia se pensaron programas que permitan garantizar derechos para las mismas, como Asignación Universal por Hijo, </w:t>
-      </w:r>
-      <w:r>
-        <w:rPr>
-          <w:rFonts w:ascii="Times New Roman" w:hAnsi="Times New Roman" w:cs="Times New Roman"/>
-          <w:sz w:val="24"/>
-          <w:szCs w:val="24"/>
-          <w:lang w:val="es-AR"/>
-        </w:rPr>
-        <w:t>Asignación</w:t>
-      </w:r>
-      <w:r>
-        <w:rPr>
-          <w:rFonts w:ascii="Times New Roman" w:hAnsi="Times New Roman" w:cs="Times New Roman"/>
-          <w:sz w:val="24"/>
-          <w:szCs w:val="24"/>
-          <w:lang w:val="es-AR"/>
-        </w:rPr>
-        <w:t xml:space="preserve"> por embarazo, entre otros. </w:t>
+        <w:jc w:val="both"/>
+        <w:rPr>
+          <w:rFonts w:ascii="Times New Roman" w:hAnsi="Times New Roman" w:cs="Times New Roman"/>
+          <w:sz w:val="24"/>
+          <w:szCs w:val="24"/>
+          <w:lang w:val="es-AR"/>
+        </w:rPr>
+      </w:pPr>
+      <w:r>
+        <w:rPr>
+          <w:rFonts w:ascii="Times New Roman" w:hAnsi="Times New Roman" w:cs="Times New Roman"/>
+          <w:sz w:val="24"/>
+          <w:szCs w:val="24"/>
+          <w:lang w:val="es-AR"/>
+        </w:rPr>
+        <w:t>Por otra parte, en la provincia de Santa Fe adecua su legislación en torno a la infancia en el año 2009 sancionando la Ley Provincial 12967 de Promoción y Protección Integral de los derechos de las niñas, niños y adolescentes. Que encuentra sus antecedentes en la CIDN y la Ley Nacional 26.061</w:t>
       </w:r>
     </w:p>
     <w:p>
       <w:pPr>
         <w:spacing w:line="360" w:lineRule="auto"/>
-        <w:rPr>
-          <w:rFonts w:ascii="Times New Roman" w:hAnsi="Times New Roman" w:cs="Times New Roman"/>
-          <w:sz w:val="24"/>
-          <w:szCs w:val="24"/>
-          <w:lang w:val="es-AR"/>
-        </w:rPr>
-      </w:pPr>
-      <w:r>
-        <w:rPr>
-          <w:rFonts w:ascii="Times New Roman" w:hAnsi="Times New Roman" w:cs="Times New Roman"/>
-          <w:sz w:val="24"/>
-          <w:szCs w:val="24"/>
-          <w:lang w:val="es-AR"/>
-        </w:rPr>
-        <w:t>Luego de un largo proceso de</w:t>
-      </w:r>
-      <w:r>
-        <w:rPr>
-          <w:rFonts w:ascii="Times New Roman" w:hAnsi="Times New Roman" w:cs="Times New Roman"/>
-          <w:sz w:val="24"/>
-          <w:szCs w:val="24"/>
-          <w:lang w:val="es-AR"/>
-        </w:rPr>
-        <w:t xml:space="preserve"> lucha de mucho tiempo de la man</w:t>
-      </w:r>
-      <w:r>
-        <w:rPr>
-          <w:rFonts w:ascii="Times New Roman" w:hAnsi="Times New Roman" w:cs="Times New Roman"/>
-          <w:sz w:val="24"/>
-          <w:szCs w:val="24"/>
-          <w:lang w:val="es-AR"/>
-        </w:rPr>
-        <w:t xml:space="preserve">o de aquellos que apelaban a cambios en las intervenciones de la infancia, y presentándose como defensores de los derechos del niño, en el año 2005 se sanciona la Ley Nacional 26.061 </w:t>
-      </w:r>
-      <w:r>
-        <w:rPr>
-          <w:rFonts w:ascii="Times New Roman" w:hAnsi="Times New Roman" w:cs="Times New Roman"/>
-          <w:sz w:val="24"/>
-          <w:szCs w:val="24"/>
-          <w:lang w:val="es-AR"/>
-        </w:rPr>
-        <w:t>de Protección Integral de Derechos de Niños, Niñas y Adolescentes</w:t>
-      </w:r>
-      <w:r>
-        <w:rPr>
-          <w:rFonts w:ascii="Times New Roman" w:hAnsi="Times New Roman" w:cs="Times New Roman"/>
-          <w:sz w:val="24"/>
-          <w:szCs w:val="24"/>
-          <w:lang w:val="es-AR"/>
-        </w:rPr>
-        <w:t xml:space="preserve">. La misma toma los fundamentos y </w:t>
-      </w:r>
-      <w:r>
-        <w:rPr>
-          <w:rFonts w:ascii="Times New Roman" w:hAnsi="Times New Roman" w:cs="Times New Roman"/>
-          <w:sz w:val="24"/>
-          <w:szCs w:val="24"/>
-          <w:lang w:val="es-AR"/>
-        </w:rPr>
-        <w:lastRenderedPageBreak/>
-        <w:t xml:space="preserve">contenidos de la CIDN, </w:t>
-      </w:r>
-      <w:r>
-        <w:rPr>
-          <w:rFonts w:ascii="Times New Roman" w:hAnsi="Times New Roman" w:cs="Times New Roman"/>
-          <w:sz w:val="24"/>
-          <w:szCs w:val="24"/>
-          <w:lang w:val="es-AR"/>
-        </w:rPr>
-        <w:t xml:space="preserve">que origina aquí el cambio de paradigma en relación a la niñez, buscando </w:t>
-      </w:r>
-      <w:r>
-        <w:rPr>
-          <w:rFonts w:ascii="Times New Roman" w:hAnsi="Times New Roman" w:cs="Times New Roman"/>
-          <w:sz w:val="24"/>
-          <w:szCs w:val="24"/>
-          <w:lang w:val="es-AR"/>
-        </w:rPr>
-        <w:t xml:space="preserve">finalizar con el </w:t>
-      </w:r>
-      <w:r>
-        <w:rPr>
-          <w:rFonts w:ascii="Times New Roman" w:hAnsi="Times New Roman" w:cs="Times New Roman"/>
-          <w:sz w:val="24"/>
-          <w:szCs w:val="24"/>
-          <w:lang w:val="es-AR"/>
-        </w:rPr>
-        <w:t>posicionamiento que postulaba a niñas, niños y adolescentes como menores plausibles de ser tutelados por el Estado cuando éste lo considere oportuno, a concebirlos como Sujetos de Derechos de los cuales las familias y el Estado se constituyen como responsables.</w:t>
-      </w:r>
-      <w:r>
-        <w:rPr>
-          <w:rFonts w:ascii="Times New Roman" w:hAnsi="Times New Roman" w:cs="Times New Roman"/>
-          <w:sz w:val="24"/>
-          <w:szCs w:val="24"/>
-          <w:lang w:val="es-AR"/>
-        </w:rPr>
-        <w:t xml:space="preserve"> Esta ley marca un nuevo andamiaje en la responsabilidad de los y las profesionales relacionados con el ámbito social, en tanto educación, salud y asistencia. Ya no se piensa en solo en la infancia pobre, sino que al conjunto en general de niños, niñas y adolescentes. </w:t>
-      </w:r>
-      <w:r>
-        <w:rPr>
-          <w:rFonts w:ascii="Times New Roman" w:hAnsi="Times New Roman" w:cs="Times New Roman"/>
-          <w:sz w:val="24"/>
-          <w:szCs w:val="24"/>
-          <w:lang w:val="es-AR"/>
-        </w:rPr>
-        <w:t>Resulta necesario destacar que estas modificaciones no se dieron de manera abru</w:t>
-      </w:r>
-      <w:r>
-        <w:rPr>
-          <w:rFonts w:ascii="Times New Roman" w:hAnsi="Times New Roman" w:cs="Times New Roman"/>
-          <w:sz w:val="24"/>
-          <w:szCs w:val="24"/>
-          <w:lang w:val="es-AR"/>
-        </w:rPr>
-        <w:t>p</w:t>
-      </w:r>
-      <w:r>
-        <w:rPr>
-          <w:rFonts w:ascii="Times New Roman" w:hAnsi="Times New Roman" w:cs="Times New Roman"/>
-          <w:sz w:val="24"/>
-          <w:szCs w:val="24"/>
-          <w:lang w:val="es-AR"/>
-        </w:rPr>
-        <w:t xml:space="preserve">ta, sino que fue un proceso gradual. </w:t>
+        <w:jc w:val="both"/>
+        <w:rPr>
+          <w:rFonts w:ascii="Times New Roman" w:hAnsi="Times New Roman" w:cs="Times New Roman"/>
+          <w:sz w:val="24"/>
+          <w:szCs w:val="24"/>
+          <w:lang w:val="es-AR"/>
+        </w:rPr>
+      </w:pPr>
+      <w:r>
+        <w:rPr>
+          <w:rFonts w:ascii="Times New Roman" w:hAnsi="Times New Roman" w:cs="Times New Roman"/>
+          <w:sz w:val="24"/>
+          <w:szCs w:val="24"/>
+          <w:lang w:val="es-AR"/>
+        </w:rPr>
+        <w:t xml:space="preserve">Resulta necesario destacar </w:t>
+      </w:r>
+      <w:r>
+        <w:rPr>
+          <w:rFonts w:ascii="Times New Roman" w:hAnsi="Times New Roman" w:cs="Times New Roman"/>
+          <w:sz w:val="24"/>
+          <w:szCs w:val="24"/>
+          <w:lang w:val="es-AR"/>
+        </w:rPr>
+        <w:t>que,</w:t>
+      </w:r>
+      <w:r>
+        <w:rPr>
+          <w:rFonts w:ascii="Times New Roman" w:hAnsi="Times New Roman" w:cs="Times New Roman"/>
+          <w:sz w:val="24"/>
+          <w:szCs w:val="24"/>
+          <w:lang w:val="es-AR"/>
+        </w:rPr>
+        <w:t xml:space="preserve"> si bien </w:t>
+      </w:r>
+      <w:r>
+        <w:rPr>
+          <w:rFonts w:ascii="Times New Roman" w:hAnsi="Times New Roman" w:cs="Times New Roman"/>
+          <w:sz w:val="24"/>
+          <w:szCs w:val="24"/>
+          <w:lang w:val="es-AR"/>
+        </w:rPr>
+        <w:t xml:space="preserve">el sistema de protección se presenta como irruptor de viejos paradigmas, aún dista de un cumplimiento efectivo de derechos para las niñas, niños y adolescentes. </w:t>
       </w:r>
     </w:p>
     <w:p>
       <w:pPr>
         <w:spacing w:line="360" w:lineRule="auto"/>
-        <w:rPr>
-          <w:rFonts w:ascii="Times New Roman" w:hAnsi="Times New Roman" w:cs="Times New Roman"/>
-          <w:sz w:val="24"/>
-          <w:szCs w:val="24"/>
-          <w:lang w:val="es-AR"/>
-        </w:rPr>
-      </w:pPr>
-      <w:r>
-        <w:rPr>
-          <w:rFonts w:ascii="Times New Roman" w:hAnsi="Times New Roman" w:cs="Times New Roman"/>
-          <w:sz w:val="24"/>
-          <w:szCs w:val="24"/>
-          <w:lang w:val="es-AR"/>
-        </w:rPr>
-        <w:t xml:space="preserve">La ley crea un nuevo sistema de promoción y protección de los niños, niñas y adolescentes que encarnan todas las acciones pertenecientes al ámbito gubernamental como también a las no gubernamentales que garantizan el mantenimiento de derechos. </w:t>
-      </w:r>
-      <w:r>
-        <w:rPr>
-          <w:rFonts w:ascii="Times New Roman" w:hAnsi="Times New Roman" w:cs="Times New Roman"/>
-          <w:sz w:val="24"/>
-          <w:szCs w:val="24"/>
-          <w:lang w:val="es-AR"/>
-        </w:rPr>
-        <w:t xml:space="preserve">Para dar lugar a este sistema se crea la Secretaria Nacional de Niñez, Adolescencia y Familia que parte del Ministerio de Desarrollo Social. Y también el Consejo Federal de Niñez, Adolescencia y Familia que se presenta como un órgano deliberativo, consultivo y planificador de políticas </w:t>
-      </w:r>
-      <w:r>
-        <w:rPr>
-          <w:rFonts w:ascii="Times New Roman" w:hAnsi="Times New Roman" w:cs="Times New Roman"/>
-          <w:sz w:val="24"/>
-          <w:szCs w:val="24"/>
-          <w:lang w:val="es-AR"/>
-        </w:rPr>
-        <w:t>públicas</w:t>
-      </w:r>
-      <w:r>
-        <w:rPr>
-          <w:rFonts w:ascii="Times New Roman" w:hAnsi="Times New Roman" w:cs="Times New Roman"/>
-          <w:sz w:val="24"/>
-          <w:szCs w:val="24"/>
-          <w:lang w:val="es-AR"/>
-        </w:rPr>
-        <w:t xml:space="preserve"> para la infancia y adolescencia. </w:t>
+        <w:jc w:val="both"/>
+        <w:rPr>
+          <w:rFonts w:ascii="Times New Roman" w:hAnsi="Times New Roman" w:cs="Times New Roman"/>
+          <w:bCs/>
+          <w:sz w:val="24"/>
+          <w:szCs w:val="24"/>
+          <w:lang w:val="es-AR"/>
+        </w:rPr>
+      </w:pPr>
+      <w:r>
+        <w:rPr>
+          <w:rFonts w:ascii="Times New Roman" w:hAnsi="Times New Roman" w:cs="Times New Roman"/>
+          <w:sz w:val="24"/>
+          <w:szCs w:val="24"/>
+          <w:lang w:val="es-AR"/>
+        </w:rPr>
+        <w:t xml:space="preserve">En el año 2015 asume la presidencia Mauricio </w:t>
+      </w:r>
+      <w:proofErr w:type="spellStart"/>
+      <w:r>
+        <w:rPr>
+          <w:rFonts w:ascii="Times New Roman" w:hAnsi="Times New Roman" w:cs="Times New Roman"/>
+          <w:sz w:val="24"/>
+          <w:szCs w:val="24"/>
+          <w:lang w:val="es-AR"/>
+        </w:rPr>
+        <w:t>Macri</w:t>
+      </w:r>
+      <w:proofErr w:type="spellEnd"/>
+      <w:r>
+        <w:rPr>
+          <w:rFonts w:ascii="Times New Roman" w:hAnsi="Times New Roman" w:cs="Times New Roman"/>
+          <w:sz w:val="24"/>
+          <w:szCs w:val="24"/>
+          <w:lang w:val="es-AR"/>
+        </w:rPr>
+        <w:t xml:space="preserve">, quien se presentaba como “el cambio” de la Argentina. Desde su gestión las medidas económicas dieron como consecuencia, </w:t>
+      </w:r>
+      <w:r>
+        <w:rPr>
+          <w:rFonts w:ascii="Times New Roman" w:hAnsi="Times New Roman" w:cs="Times New Roman"/>
+          <w:sz w:val="24"/>
+          <w:szCs w:val="24"/>
+          <w:lang w:val="es-AR"/>
+        </w:rPr>
+        <w:t>pérdidas</w:t>
+      </w:r>
+      <w:r>
+        <w:rPr>
+          <w:rFonts w:ascii="Times New Roman" w:hAnsi="Times New Roman" w:cs="Times New Roman"/>
+          <w:sz w:val="24"/>
+          <w:szCs w:val="24"/>
+          <w:lang w:val="es-AR"/>
+        </w:rPr>
+        <w:t xml:space="preserve"> de empleo, caída de salarios, inflación, </w:t>
+      </w:r>
+      <w:proofErr w:type="spellStart"/>
+      <w:r>
+        <w:rPr>
+          <w:rFonts w:ascii="Times New Roman" w:hAnsi="Times New Roman" w:cs="Times New Roman"/>
+          <w:sz w:val="24"/>
+          <w:szCs w:val="24"/>
+          <w:lang w:val="es-AR"/>
+        </w:rPr>
+        <w:t>tarifazos</w:t>
+      </w:r>
+      <w:proofErr w:type="spellEnd"/>
+      <w:r>
+        <w:rPr>
+          <w:rFonts w:ascii="Times New Roman" w:hAnsi="Times New Roman" w:cs="Times New Roman"/>
+          <w:sz w:val="24"/>
+          <w:szCs w:val="24"/>
+          <w:lang w:val="es-AR"/>
+        </w:rPr>
+        <w:t xml:space="preserve"> y eliminación de prog</w:t>
+      </w:r>
+      <w:r>
+        <w:rPr>
+          <w:rFonts w:ascii="Times New Roman" w:hAnsi="Times New Roman" w:cs="Times New Roman"/>
+          <w:sz w:val="24"/>
+          <w:szCs w:val="24"/>
+          <w:lang w:val="es-AR"/>
+        </w:rPr>
+        <w:t>ramas sociales. Esto trae aparejado</w:t>
+      </w:r>
+      <w:r>
+        <w:rPr>
+          <w:rFonts w:ascii="Times New Roman" w:hAnsi="Times New Roman" w:cs="Times New Roman"/>
+          <w:sz w:val="24"/>
+          <w:szCs w:val="24"/>
+          <w:lang w:val="es-AR"/>
+        </w:rPr>
+        <w:t xml:space="preserve"> la desprotección de la ciudadanía y la dificultad para satisfacer todas las necesidades de la población. La infancia no está exenta de </w:t>
+      </w:r>
+      <w:r>
+        <w:rPr>
+          <w:rFonts w:ascii="Times New Roman" w:hAnsi="Times New Roman" w:cs="Times New Roman"/>
+          <w:sz w:val="24"/>
+          <w:szCs w:val="24"/>
+          <w:lang w:val="es-AR"/>
+        </w:rPr>
+        <w:t>estos efectos</w:t>
+      </w:r>
+      <w:r>
+        <w:rPr>
+          <w:rFonts w:ascii="Times New Roman" w:hAnsi="Times New Roman" w:cs="Times New Roman"/>
+          <w:sz w:val="24"/>
+          <w:szCs w:val="24"/>
+          <w:lang w:val="es-AR"/>
+        </w:rPr>
+        <w:t>, sino que además lo sufre de manera particular.  Un informe de Unicef</w:t>
+      </w:r>
+      <w:r>
+        <w:rPr>
+          <w:rFonts w:ascii="Times New Roman" w:hAnsi="Times New Roman" w:cs="Times New Roman"/>
+          <w:sz w:val="24"/>
+          <w:szCs w:val="24"/>
+          <w:lang w:val="es-AR"/>
+        </w:rPr>
+        <w:t xml:space="preserve"> (2018)</w:t>
+      </w:r>
+      <w:r>
+        <w:rPr>
+          <w:rFonts w:ascii="Times New Roman" w:hAnsi="Times New Roman" w:cs="Times New Roman"/>
+          <w:sz w:val="24"/>
+          <w:szCs w:val="24"/>
+          <w:lang w:val="es-AR"/>
+        </w:rPr>
+        <w:t xml:space="preserve">, dio a conocer cifras preocupantes que tienen como </w:t>
+      </w:r>
+      <w:r>
+        <w:rPr>
+          <w:rFonts w:ascii="Times New Roman" w:hAnsi="Times New Roman" w:cs="Times New Roman"/>
+          <w:sz w:val="24"/>
+          <w:szCs w:val="24"/>
+          <w:lang w:val="es-AR"/>
+        </w:rPr>
+        <w:t>protagonistas</w:t>
+      </w:r>
+      <w:r>
+        <w:rPr>
+          <w:rFonts w:ascii="Times New Roman" w:hAnsi="Times New Roman" w:cs="Times New Roman"/>
+          <w:sz w:val="24"/>
+          <w:szCs w:val="24"/>
+          <w:lang w:val="es-AR"/>
+        </w:rPr>
+        <w:t xml:space="preserve"> </w:t>
+      </w:r>
+      <w:r>
+        <w:rPr>
+          <w:rFonts w:ascii="Times New Roman" w:hAnsi="Times New Roman" w:cs="Times New Roman"/>
+          <w:sz w:val="24"/>
+          <w:szCs w:val="24"/>
+          <w:lang w:val="es-AR"/>
+        </w:rPr>
+        <w:t xml:space="preserve">a </w:t>
+      </w:r>
+      <w:r>
+        <w:rPr>
+          <w:rFonts w:ascii="Times New Roman" w:hAnsi="Times New Roman" w:cs="Times New Roman"/>
+          <w:sz w:val="24"/>
+          <w:szCs w:val="24"/>
+          <w:lang w:val="es-AR"/>
+        </w:rPr>
+        <w:t xml:space="preserve">las niñas, niños y adolescentes de la Argentina. </w:t>
+      </w:r>
+      <w:r>
+        <w:rPr>
+          <w:rFonts w:ascii="Times New Roman" w:hAnsi="Times New Roman" w:cs="Times New Roman"/>
+          <w:sz w:val="24"/>
+          <w:szCs w:val="24"/>
+          <w:lang w:val="es-AR"/>
+        </w:rPr>
+        <w:t>El mismo manifiesta que un “</w:t>
+      </w:r>
+      <w:r>
+        <w:rPr>
+          <w:rFonts w:ascii="Times New Roman" w:hAnsi="Times New Roman" w:cs="Times New Roman"/>
+          <w:bCs/>
+          <w:sz w:val="24"/>
+          <w:szCs w:val="24"/>
+          <w:lang w:val="es-AR"/>
+        </w:rPr>
+        <w:t>el 48% de los chicos argentinos son pobres y la mitad de estos, muestra "severas" privaciones de derechos fundamentales” (</w:t>
+      </w:r>
+      <w:proofErr w:type="spellStart"/>
+      <w:r>
+        <w:rPr>
+          <w:rFonts w:ascii="Times New Roman" w:hAnsi="Times New Roman" w:cs="Times New Roman"/>
+          <w:bCs/>
+          <w:sz w:val="24"/>
+          <w:szCs w:val="24"/>
+          <w:lang w:val="es-AR"/>
+        </w:rPr>
+        <w:t>Dinatale</w:t>
+      </w:r>
+      <w:proofErr w:type="spellEnd"/>
+      <w:r>
+        <w:rPr>
+          <w:rFonts w:ascii="Times New Roman" w:hAnsi="Times New Roman" w:cs="Times New Roman"/>
+          <w:bCs/>
+          <w:sz w:val="24"/>
+          <w:szCs w:val="24"/>
+          <w:lang w:val="es-AR"/>
+        </w:rPr>
+        <w:t>, 2018)</w:t>
       </w:r>
     </w:p>
     <w:p>
       <w:pPr>
         <w:spacing w:line="360" w:lineRule="auto"/>
-        <w:rPr>
-          <w:rFonts w:ascii="Times New Roman" w:hAnsi="Times New Roman" w:cs="Times New Roman"/>
-          <w:sz w:val="24"/>
-          <w:szCs w:val="24"/>
-          <w:lang w:val="es-AR"/>
-        </w:rPr>
-      </w:pPr>
-      <w:r>
-        <w:rPr>
-          <w:rFonts w:ascii="Times New Roman" w:hAnsi="Times New Roman" w:cs="Times New Roman"/>
-          <w:sz w:val="24"/>
-          <w:szCs w:val="24"/>
-          <w:lang w:val="es-AR"/>
-        </w:rPr>
-        <w:t>Por otra parte, en la provincia de Santa Fe adecua su legislación en torno a la infancia en el año 2009 sancionando la Ley Provincial 12967 de Promoción y Protección Integral de los derechos de las niñas, niños y adolescentes. Que encuentra sus antecedentes en la CIDN y la Ley Nacional 26.061</w:t>
+        <w:jc w:val="both"/>
+        <w:rPr>
+          <w:rFonts w:ascii="Times New Roman" w:hAnsi="Times New Roman" w:cs="Times New Roman"/>
+          <w:bCs/>
+          <w:sz w:val="24"/>
+          <w:szCs w:val="24"/>
+          <w:lang w:val="es-AR"/>
+        </w:rPr>
+      </w:pPr>
+      <w:r>
+        <w:rPr>
+          <w:rFonts w:ascii="Times New Roman" w:hAnsi="Times New Roman" w:cs="Times New Roman"/>
+          <w:bCs/>
+          <w:sz w:val="24"/>
+          <w:szCs w:val="24"/>
+          <w:lang w:val="es-AR"/>
+        </w:rPr>
+        <w:t xml:space="preserve">En enero de este año </w:t>
+      </w:r>
+      <w:proofErr w:type="spellStart"/>
+      <w:r>
+        <w:rPr>
+          <w:rFonts w:ascii="Times New Roman" w:hAnsi="Times New Roman" w:cs="Times New Roman"/>
+          <w:bCs/>
+          <w:sz w:val="24"/>
+          <w:szCs w:val="24"/>
+          <w:lang w:val="es-AR"/>
+        </w:rPr>
+        <w:t>apar</w:t>
+      </w:r>
+      <w:r>
+        <w:rPr>
+          <w:rFonts w:ascii="Times New Roman" w:hAnsi="Times New Roman" w:cs="Times New Roman"/>
+          <w:bCs/>
+          <w:sz w:val="24"/>
+          <w:szCs w:val="24"/>
+          <w:lang w:val="es-AR"/>
+        </w:rPr>
+        <w:t>C</w:t>
+      </w:r>
+      <w:r>
+        <w:rPr>
+          <w:rFonts w:ascii="Times New Roman" w:hAnsi="Times New Roman" w:cs="Times New Roman"/>
+          <w:bCs/>
+          <w:sz w:val="24"/>
+          <w:szCs w:val="24"/>
+          <w:lang w:val="es-AR"/>
+        </w:rPr>
+        <w:t>e</w:t>
+      </w:r>
+      <w:proofErr w:type="spellEnd"/>
+      <w:r>
+        <w:rPr>
+          <w:rFonts w:ascii="Times New Roman" w:hAnsi="Times New Roman" w:cs="Times New Roman"/>
+          <w:bCs/>
+          <w:sz w:val="24"/>
+          <w:szCs w:val="24"/>
+          <w:lang w:val="es-AR"/>
+        </w:rPr>
+        <w:t xml:space="preserve"> nuevamente en los medios de comunicación y en la agenda pública la intención de presentar un proyecto que contemple la baja de edad de punibilidad.  </w:t>
+      </w:r>
+      <w:r>
+        <w:rPr>
+          <w:rFonts w:ascii="Times New Roman" w:hAnsi="Times New Roman" w:cs="Times New Roman"/>
+          <w:bCs/>
+          <w:sz w:val="24"/>
+          <w:szCs w:val="24"/>
+          <w:lang w:val="es-AR"/>
+        </w:rPr>
+        <w:t>A pesar de que la sanción de la CIDN lleva m</w:t>
+      </w:r>
+      <w:r>
+        <w:rPr>
+          <w:rFonts w:ascii="Times New Roman" w:hAnsi="Times New Roman" w:cs="Times New Roman"/>
+          <w:bCs/>
+          <w:sz w:val="24"/>
+          <w:szCs w:val="24"/>
+          <w:lang w:val="es-AR"/>
+        </w:rPr>
+        <w:t>ás de 20 años</w:t>
+      </w:r>
+      <w:r>
+        <w:rPr>
+          <w:rFonts w:ascii="Times New Roman" w:hAnsi="Times New Roman" w:cs="Times New Roman"/>
+          <w:bCs/>
+          <w:sz w:val="24"/>
+          <w:szCs w:val="24"/>
+          <w:lang w:val="es-AR"/>
+        </w:rPr>
+        <w:t xml:space="preserve"> </w:t>
+      </w:r>
+      <w:bookmarkStart w:id="0" w:name="_GoBack"/>
+      <w:bookmarkEnd w:id="0"/>
+      <w:r>
+        <w:rPr>
+          <w:rFonts w:ascii="Times New Roman" w:hAnsi="Times New Roman" w:cs="Times New Roman"/>
+          <w:bCs/>
+          <w:sz w:val="24"/>
+          <w:szCs w:val="24"/>
+          <w:lang w:val="es-AR"/>
+        </w:rPr>
+        <w:t>la</w:t>
+      </w:r>
+      <w:r>
+        <w:rPr>
+          <w:rFonts w:ascii="Times New Roman" w:hAnsi="Times New Roman" w:cs="Times New Roman"/>
+          <w:bCs/>
+          <w:sz w:val="24"/>
+          <w:szCs w:val="24"/>
+          <w:lang w:val="es-AR"/>
+        </w:rPr>
+        <w:t xml:space="preserve"> </w:t>
+      </w:r>
+      <w:r>
+        <w:rPr>
+          <w:rFonts w:ascii="Times New Roman" w:hAnsi="Times New Roman" w:cs="Times New Roman"/>
+          <w:bCs/>
+          <w:sz w:val="24"/>
+          <w:szCs w:val="24"/>
+          <w:lang w:val="es-AR"/>
+        </w:rPr>
+        <w:t xml:space="preserve">instalación mediática del tema oculta el verdadero problema por </w:t>
+      </w:r>
+      <w:r>
+        <w:rPr>
+          <w:rFonts w:ascii="Times New Roman" w:hAnsi="Times New Roman" w:cs="Times New Roman"/>
+          <w:bCs/>
+          <w:sz w:val="24"/>
+          <w:szCs w:val="24"/>
+          <w:lang w:val="es-AR"/>
+        </w:rPr>
+        <w:t xml:space="preserve">el cual el índice de delitos ha </w:t>
+      </w:r>
+      <w:r>
+        <w:rPr>
+          <w:rFonts w:ascii="Times New Roman" w:hAnsi="Times New Roman" w:cs="Times New Roman"/>
+          <w:bCs/>
+          <w:sz w:val="24"/>
+          <w:szCs w:val="24"/>
+          <w:lang w:val="es-AR"/>
+        </w:rPr>
+        <w:t>aumentado, y por lo tanto no hacen visible ni proponen un debate</w:t>
+      </w:r>
+      <w:r>
+        <w:rPr>
+          <w:rFonts w:ascii="Times New Roman" w:hAnsi="Times New Roman" w:cs="Times New Roman"/>
+          <w:bCs/>
+          <w:sz w:val="24"/>
+          <w:szCs w:val="24"/>
+          <w:lang w:val="es-AR"/>
+        </w:rPr>
+        <w:t xml:space="preserve"> sobre cuáles son las formas de </w:t>
+      </w:r>
+      <w:r>
+        <w:rPr>
+          <w:rFonts w:ascii="Times New Roman" w:hAnsi="Times New Roman" w:cs="Times New Roman"/>
+          <w:bCs/>
+          <w:sz w:val="24"/>
+          <w:szCs w:val="24"/>
+          <w:lang w:val="es-AR"/>
+        </w:rPr>
+        <w:t>terminar con el delito. Mientras tanto, contribuyen a constituir el pánico de la sociedad y a</w:t>
+      </w:r>
+      <w:r>
+        <w:rPr>
+          <w:rFonts w:ascii="Times New Roman" w:hAnsi="Times New Roman" w:cs="Times New Roman"/>
+          <w:bCs/>
+          <w:sz w:val="24"/>
+          <w:szCs w:val="24"/>
+          <w:lang w:val="es-AR"/>
+        </w:rPr>
+        <w:t xml:space="preserve"> </w:t>
+      </w:r>
+      <w:r>
+        <w:rPr>
+          <w:rFonts w:ascii="Times New Roman" w:hAnsi="Times New Roman" w:cs="Times New Roman"/>
+          <w:bCs/>
+          <w:sz w:val="24"/>
+          <w:szCs w:val="24"/>
+          <w:lang w:val="es-AR"/>
+        </w:rPr>
+        <w:t>imponer la agenda de la inseguridad cuando lo necesitan. Condenan y estigmatizan a los</w:t>
+      </w:r>
+      <w:r>
+        <w:rPr>
+          <w:rFonts w:ascii="Times New Roman" w:hAnsi="Times New Roman" w:cs="Times New Roman"/>
+          <w:bCs/>
+          <w:sz w:val="24"/>
+          <w:szCs w:val="24"/>
+          <w:lang w:val="es-AR"/>
+        </w:rPr>
+        <w:t xml:space="preserve"> </w:t>
+      </w:r>
+      <w:r>
+        <w:rPr>
+          <w:rFonts w:ascii="Times New Roman" w:hAnsi="Times New Roman" w:cs="Times New Roman"/>
+          <w:bCs/>
+          <w:sz w:val="24"/>
+          <w:szCs w:val="24"/>
+          <w:lang w:val="es-AR"/>
+        </w:rPr>
+        <w:t>marginados de la comunidad, y ahí es donde instalan los re</w:t>
+      </w:r>
+      <w:r>
+        <w:rPr>
+          <w:rFonts w:ascii="Times New Roman" w:hAnsi="Times New Roman" w:cs="Times New Roman"/>
+          <w:bCs/>
+          <w:sz w:val="24"/>
+          <w:szCs w:val="24"/>
+          <w:lang w:val="es-AR"/>
+        </w:rPr>
+        <w:t xml:space="preserve">clamos por leyes más duras o la </w:t>
+      </w:r>
+      <w:r>
+        <w:rPr>
+          <w:rFonts w:ascii="Times New Roman" w:hAnsi="Times New Roman" w:cs="Times New Roman"/>
+          <w:bCs/>
+          <w:sz w:val="24"/>
+          <w:szCs w:val="24"/>
+          <w:lang w:val="es-AR"/>
+        </w:rPr>
+        <w:t xml:space="preserve">represión como la solución a </w:t>
+      </w:r>
+      <w:r>
+        <w:rPr>
+          <w:rFonts w:ascii="Times New Roman" w:hAnsi="Times New Roman" w:cs="Times New Roman"/>
+          <w:bCs/>
+          <w:sz w:val="24"/>
+          <w:szCs w:val="24"/>
+          <w:lang w:val="es-AR"/>
+        </w:rPr>
+        <w:lastRenderedPageBreak/>
+        <w:t>estos problemas, como sintie</w:t>
+      </w:r>
+      <w:r>
+        <w:rPr>
+          <w:rFonts w:ascii="Times New Roman" w:hAnsi="Times New Roman" w:cs="Times New Roman"/>
+          <w:bCs/>
+          <w:sz w:val="24"/>
+          <w:szCs w:val="24"/>
+          <w:lang w:val="es-AR"/>
+        </w:rPr>
+        <w:t xml:space="preserve">ndo nostalgia por las políticas </w:t>
+      </w:r>
+      <w:r>
+        <w:rPr>
+          <w:rFonts w:ascii="Times New Roman" w:hAnsi="Times New Roman" w:cs="Times New Roman"/>
+          <w:bCs/>
+          <w:sz w:val="24"/>
+          <w:szCs w:val="24"/>
+          <w:lang w:val="es-AR"/>
+        </w:rPr>
+        <w:t>neoliberales que se implementaron durante décadas permitiendo e</w:t>
+      </w:r>
+      <w:r>
+        <w:rPr>
+          <w:rFonts w:ascii="Times New Roman" w:hAnsi="Times New Roman" w:cs="Times New Roman"/>
+          <w:bCs/>
+          <w:sz w:val="24"/>
+          <w:szCs w:val="24"/>
+          <w:lang w:val="es-AR"/>
+        </w:rPr>
+        <w:t xml:space="preserve">l incremento de la pobreza y la </w:t>
+      </w:r>
+      <w:r>
+        <w:rPr>
+          <w:rFonts w:ascii="Times New Roman" w:hAnsi="Times New Roman" w:cs="Times New Roman"/>
+          <w:bCs/>
+          <w:sz w:val="24"/>
+          <w:szCs w:val="24"/>
+          <w:lang w:val="es-AR"/>
+        </w:rPr>
+        <w:t>exclusión.</w:t>
       </w:r>
     </w:p>
     <w:p>
       <w:pPr>
         <w:spacing w:line="360" w:lineRule="auto"/>
-        <w:rPr>
-          <w:rFonts w:ascii="Times New Roman" w:hAnsi="Times New Roman" w:cs="Times New Roman"/>
-          <w:sz w:val="24"/>
-          <w:szCs w:val="24"/>
-          <w:lang w:val="es-AR"/>
-        </w:rPr>
-      </w:pPr>
-      <w:r>
-        <w:rPr>
-          <w:rFonts w:ascii="Times New Roman" w:hAnsi="Times New Roman" w:cs="Times New Roman"/>
-          <w:sz w:val="24"/>
-          <w:szCs w:val="24"/>
-          <w:lang w:val="es-AR"/>
-        </w:rPr>
-        <w:t xml:space="preserve">Resulta necesario destacar </w:t>
-      </w:r>
-      <w:r>
-        <w:rPr>
-          <w:rFonts w:ascii="Times New Roman" w:hAnsi="Times New Roman" w:cs="Times New Roman"/>
-          <w:sz w:val="24"/>
-          <w:szCs w:val="24"/>
-          <w:lang w:val="es-AR"/>
-        </w:rPr>
-        <w:t>que,</w:t>
-      </w:r>
-      <w:r>
-        <w:rPr>
-          <w:rFonts w:ascii="Times New Roman" w:hAnsi="Times New Roman" w:cs="Times New Roman"/>
-          <w:sz w:val="24"/>
-          <w:szCs w:val="24"/>
-          <w:lang w:val="es-AR"/>
-        </w:rPr>
-        <w:t xml:space="preserve"> si bien </w:t>
-      </w:r>
-      <w:r>
-        <w:rPr>
-          <w:rFonts w:ascii="Times New Roman" w:hAnsi="Times New Roman" w:cs="Times New Roman"/>
-          <w:sz w:val="24"/>
-          <w:szCs w:val="24"/>
-          <w:lang w:val="es-AR"/>
-        </w:rPr>
-        <w:t xml:space="preserve">el sistema de protección se presenta como irruptor de viejos paradigmas, aún dista de un cumplimiento efectivo de derechos para las niñas, niños y adolescentes. </w:t>
+        <w:jc w:val="both"/>
+        <w:rPr>
+          <w:rFonts w:ascii="Times New Roman" w:hAnsi="Times New Roman" w:cs="Times New Roman"/>
+          <w:bCs/>
+          <w:sz w:val="24"/>
+          <w:szCs w:val="24"/>
+          <w:lang w:val="es-AR"/>
+        </w:rPr>
+      </w:pPr>
+      <w:r>
+        <w:rPr>
+          <w:rFonts w:ascii="Times New Roman" w:hAnsi="Times New Roman" w:cs="Times New Roman"/>
+          <w:bCs/>
+          <w:sz w:val="24"/>
+          <w:szCs w:val="24"/>
+          <w:lang w:val="es-AR"/>
+        </w:rPr>
+        <w:t>En este contexto, resulta imperioso posicionarse en la defensa de los derechos fundamentales, entendiendo que todo aquellos que afecta a la ciudadanía en general, repercute, en mayor medida, en niñas niños y adolescentes, quienes se presentan – lamentablemente-  en el sector poblacional más vulnerable.</w:t>
       </w:r>
     </w:p>
     <w:p>
       <w:pPr>
-        <w:spacing w:line="360" w:lineRule="auto"/>
-        <w:rPr>
-          <w:rFonts w:ascii="Times New Roman" w:hAnsi="Times New Roman" w:cs="Times New Roman"/>
+        <w:rPr>
+          <w:rFonts w:ascii="Times New Roman" w:hAnsi="Times New Roman" w:cs="Times New Roman"/>
+          <w:b/>
           <w:bCs/>
           <w:sz w:val="24"/>
           <w:szCs w:val="24"/>
@@ -2585,250 +4465,34 @@
       <w:r>
         <w:rPr>
           <w:rFonts w:ascii="Times New Roman" w:hAnsi="Times New Roman" w:cs="Times New Roman"/>
-          <w:sz w:val="24"/>
-          <w:szCs w:val="24"/>
-          <w:lang w:val="es-AR"/>
-        </w:rPr>
-        <w:t xml:space="preserve">En el año 2015 asume la presidencia Mauricio </w:t>
-      </w:r>
-      <w:proofErr w:type="spellStart"/>
-      <w:r>
-        <w:rPr>
-          <w:rFonts w:ascii="Times New Roman" w:hAnsi="Times New Roman" w:cs="Times New Roman"/>
-          <w:sz w:val="24"/>
-          <w:szCs w:val="24"/>
-          <w:lang w:val="es-AR"/>
-        </w:rPr>
-        <w:t>Macri</w:t>
-      </w:r>
-      <w:proofErr w:type="spellEnd"/>
-      <w:r>
-        <w:rPr>
-          <w:rFonts w:ascii="Times New Roman" w:hAnsi="Times New Roman" w:cs="Times New Roman"/>
-          <w:sz w:val="24"/>
-          <w:szCs w:val="24"/>
-          <w:lang w:val="es-AR"/>
-        </w:rPr>
-        <w:t xml:space="preserve">, quien se presentaba como “el cambio” de la Argentina. Desde su gestión las medidas económicas dieron como consecuencia, </w:t>
-      </w:r>
-      <w:r>
-        <w:rPr>
-          <w:rFonts w:ascii="Times New Roman" w:hAnsi="Times New Roman" w:cs="Times New Roman"/>
-          <w:sz w:val="24"/>
-          <w:szCs w:val="24"/>
-          <w:lang w:val="es-AR"/>
-        </w:rPr>
-        <w:t>pérdidas</w:t>
-      </w:r>
-      <w:r>
-        <w:rPr>
-          <w:rFonts w:ascii="Times New Roman" w:hAnsi="Times New Roman" w:cs="Times New Roman"/>
-          <w:sz w:val="24"/>
-          <w:szCs w:val="24"/>
-          <w:lang w:val="es-AR"/>
-        </w:rPr>
-        <w:t xml:space="preserve"> de empleo, caída de salarios, inflación, </w:t>
-      </w:r>
-      <w:proofErr w:type="spellStart"/>
-      <w:r>
-        <w:rPr>
-          <w:rFonts w:ascii="Times New Roman" w:hAnsi="Times New Roman" w:cs="Times New Roman"/>
-          <w:sz w:val="24"/>
-          <w:szCs w:val="24"/>
-          <w:lang w:val="es-AR"/>
-        </w:rPr>
-        <w:t>tarifazos</w:t>
-      </w:r>
-      <w:proofErr w:type="spellEnd"/>
-      <w:r>
-        <w:rPr>
-          <w:rFonts w:ascii="Times New Roman" w:hAnsi="Times New Roman" w:cs="Times New Roman"/>
-          <w:sz w:val="24"/>
-          <w:szCs w:val="24"/>
-          <w:lang w:val="es-AR"/>
-        </w:rPr>
-        <w:t xml:space="preserve"> y eliminación de prog</w:t>
-      </w:r>
-      <w:r>
-        <w:rPr>
-          <w:rFonts w:ascii="Times New Roman" w:hAnsi="Times New Roman" w:cs="Times New Roman"/>
-          <w:sz w:val="24"/>
-          <w:szCs w:val="24"/>
-          <w:lang w:val="es-AR"/>
-        </w:rPr>
-        <w:t>ramas sociales. Esto trae aparejado</w:t>
-      </w:r>
-      <w:r>
-        <w:rPr>
-          <w:rFonts w:ascii="Times New Roman" w:hAnsi="Times New Roman" w:cs="Times New Roman"/>
-          <w:sz w:val="24"/>
-          <w:szCs w:val="24"/>
-          <w:lang w:val="es-AR"/>
-        </w:rPr>
-        <w:t xml:space="preserve"> la desprotección de la ciudadanía y la dificultad para satisfacer todas las necesidades de la población. La infancia no está exenta de </w:t>
-      </w:r>
-      <w:r>
-        <w:rPr>
-          <w:rFonts w:ascii="Times New Roman" w:hAnsi="Times New Roman" w:cs="Times New Roman"/>
-          <w:sz w:val="24"/>
-          <w:szCs w:val="24"/>
-          <w:lang w:val="es-AR"/>
-        </w:rPr>
-        <w:t>estos efectos</w:t>
-      </w:r>
-      <w:r>
-        <w:rPr>
-          <w:rFonts w:ascii="Times New Roman" w:hAnsi="Times New Roman" w:cs="Times New Roman"/>
-          <w:sz w:val="24"/>
-          <w:szCs w:val="24"/>
-          <w:lang w:val="es-AR"/>
-        </w:rPr>
-        <w:t xml:space="preserve">, sino que además lo sufre de manera particular.  Un informe de Unicef, dio a conocer cifras preocupantes que tienen como </w:t>
-      </w:r>
-      <w:r>
-        <w:rPr>
-          <w:rFonts w:ascii="Times New Roman" w:hAnsi="Times New Roman" w:cs="Times New Roman"/>
-          <w:sz w:val="24"/>
-          <w:szCs w:val="24"/>
-          <w:lang w:val="es-AR"/>
-        </w:rPr>
-        <w:t>protagonistas</w:t>
-      </w:r>
-      <w:r>
-        <w:rPr>
-          <w:rFonts w:ascii="Times New Roman" w:hAnsi="Times New Roman" w:cs="Times New Roman"/>
-          <w:sz w:val="24"/>
-          <w:szCs w:val="24"/>
-          <w:lang w:val="es-AR"/>
-        </w:rPr>
-        <w:t xml:space="preserve"> </w:t>
-      </w:r>
-      <w:r>
-        <w:rPr>
-          <w:rFonts w:ascii="Times New Roman" w:hAnsi="Times New Roman" w:cs="Times New Roman"/>
-          <w:sz w:val="24"/>
-          <w:szCs w:val="24"/>
-          <w:lang w:val="es-AR"/>
-        </w:rPr>
-        <w:t xml:space="preserve">a </w:t>
-      </w:r>
-      <w:r>
-        <w:rPr>
-          <w:rFonts w:ascii="Times New Roman" w:hAnsi="Times New Roman" w:cs="Times New Roman"/>
-          <w:sz w:val="24"/>
-          <w:szCs w:val="24"/>
-          <w:lang w:val="es-AR"/>
-        </w:rPr>
-        <w:t xml:space="preserve">las niñas, niños y adolescentes </w:t>
-      </w:r>
-      <w:r>
-        <w:rPr>
-          <w:rFonts w:ascii="Times New Roman" w:hAnsi="Times New Roman" w:cs="Times New Roman"/>
-          <w:sz w:val="24"/>
-          <w:szCs w:val="24"/>
-          <w:lang w:val="es-AR"/>
-        </w:rPr>
-        <w:lastRenderedPageBreak/>
-        <w:t xml:space="preserve">de la Argentina. </w:t>
-      </w:r>
-      <w:r>
-        <w:rPr>
-          <w:rFonts w:ascii="Times New Roman" w:hAnsi="Times New Roman" w:cs="Times New Roman"/>
-          <w:sz w:val="24"/>
-          <w:szCs w:val="24"/>
-          <w:lang w:val="es-AR"/>
-        </w:rPr>
-        <w:t>El mismo manifiesta que un “</w:t>
-      </w:r>
-      <w:r>
-        <w:rPr>
-          <w:rFonts w:ascii="Times New Roman" w:hAnsi="Times New Roman" w:cs="Times New Roman"/>
+          <w:b/>
           <w:bCs/>
           <w:sz w:val="24"/>
           <w:szCs w:val="24"/>
           <w:lang w:val="es-AR"/>
         </w:rPr>
-        <w:t>el 48% de los chicos argentinos son pobres y la mitad de estos</w:t>
-      </w:r>
-      <w:r>
-        <w:rPr>
-          <w:rFonts w:ascii="Times New Roman" w:hAnsi="Times New Roman" w:cs="Times New Roman"/>
-          <w:bCs/>
-          <w:sz w:val="24"/>
-          <w:szCs w:val="24"/>
-          <w:lang w:val="es-AR"/>
-        </w:rPr>
-        <w:t>,</w:t>
-      </w:r>
-      <w:r>
-        <w:rPr>
-          <w:rFonts w:ascii="Times New Roman" w:hAnsi="Times New Roman" w:cs="Times New Roman"/>
-          <w:bCs/>
-          <w:sz w:val="24"/>
-          <w:szCs w:val="24"/>
-          <w:lang w:val="es-AR"/>
-        </w:rPr>
-        <w:t xml:space="preserve"> muestra "severas" privaciones de derechos fundamentales</w:t>
-      </w:r>
-      <w:r>
-        <w:rPr>
-          <w:rFonts w:ascii="Times New Roman" w:hAnsi="Times New Roman" w:cs="Times New Roman"/>
-          <w:bCs/>
-          <w:sz w:val="24"/>
-          <w:szCs w:val="24"/>
-          <w:lang w:val="es-AR"/>
-        </w:rPr>
-        <w:t>” (</w:t>
-      </w:r>
-      <w:proofErr w:type="spellStart"/>
-      <w:r>
-        <w:rPr>
-          <w:rFonts w:ascii="Times New Roman" w:hAnsi="Times New Roman" w:cs="Times New Roman"/>
-          <w:bCs/>
-          <w:sz w:val="24"/>
-          <w:szCs w:val="24"/>
-          <w:lang w:val="es-AR"/>
-        </w:rPr>
-        <w:t>Dinatale</w:t>
-      </w:r>
-      <w:proofErr w:type="spellEnd"/>
-      <w:r>
-        <w:rPr>
-          <w:rFonts w:ascii="Times New Roman" w:hAnsi="Times New Roman" w:cs="Times New Roman"/>
-          <w:bCs/>
-          <w:sz w:val="24"/>
-          <w:szCs w:val="24"/>
-          <w:lang w:val="es-AR"/>
-        </w:rPr>
-        <w:t>, 2018)</w:t>
+        <w:br w:type="page"/>
       </w:r>
     </w:p>
     <w:p>
       <w:pPr>
-        <w:spacing w:line="360" w:lineRule="auto"/>
-        <w:rPr>
-          <w:rFonts w:ascii="Times New Roman" w:hAnsi="Times New Roman" w:cs="Times New Roman"/>
+        <w:rPr>
+          <w:rFonts w:ascii="Times New Roman" w:hAnsi="Times New Roman" w:cs="Times New Roman"/>
+          <w:b/>
           <w:bCs/>
           <w:sz w:val="24"/>
           <w:szCs w:val="24"/>
           <w:lang w:val="es-AR"/>
         </w:rPr>
       </w:pPr>
-      <w:r>
-        <w:rPr>
-          <w:rFonts w:ascii="Times New Roman" w:hAnsi="Times New Roman" w:cs="Times New Roman"/>
-          <w:bCs/>
-          <w:sz w:val="24"/>
-          <w:szCs w:val="24"/>
-          <w:lang w:val="es-AR"/>
-        </w:rPr>
-        <w:t>En este contexto, resulta imperioso posicionarse en la defensa de los derechos fundamentales, entendiendo que todo aquellos que afecta a la ciudadanía en general, repercute, en mayor medida, en niñas niños y adolescentes, quienes se presentan – lamentablemente-  en el sector poblacional más vulnerable.</w:t>
-      </w:r>
     </w:p>
     <w:p>
       <w:pPr>
-        <w:rPr>
-          <w:rFonts w:ascii="Times New Roman" w:hAnsi="Times New Roman" w:cs="Times New Roman"/>
+        <w:spacing w:line="360" w:lineRule="auto"/>
+        <w:jc w:val="both"/>
+        <w:rPr>
+          <w:rFonts w:ascii="Times New Roman" w:hAnsi="Times New Roman" w:cs="Times New Roman"/>
+          <w:b/>
           <w:bCs/>
           <w:sz w:val="24"/>
           <w:szCs w:val="24"/>
@@ -2838,20 +4502,32 @@
       <w:r>
         <w:rPr>
           <w:rFonts w:ascii="Times New Roman" w:hAnsi="Times New Roman" w:cs="Times New Roman"/>
+          <w:b/>
           <w:bCs/>
           <w:sz w:val="24"/>
           <w:szCs w:val="24"/>
           <w:lang w:val="es-AR"/>
         </w:rPr>
-        <w:br w:type="page"/>
+        <w:t xml:space="preserve">Institucionalidad de la infancia: Sistema de Protección </w:t>
+      </w:r>
+      <w:r>
+        <w:rPr>
+          <w:rFonts w:ascii="Times New Roman" w:hAnsi="Times New Roman" w:cs="Times New Roman"/>
+          <w:b/>
+          <w:bCs/>
+          <w:sz w:val="24"/>
+          <w:szCs w:val="24"/>
+          <w:lang w:val="es-AR"/>
+        </w:rPr>
+        <w:t>Integral</w:t>
       </w:r>
     </w:p>
     <w:p>
       <w:pPr>
         <w:spacing w:line="360" w:lineRule="auto"/>
-        <w:rPr>
-          <w:rFonts w:ascii="Times New Roman" w:hAnsi="Times New Roman" w:cs="Times New Roman"/>
-          <w:b/>
+        <w:jc w:val="both"/>
+        <w:rPr>
+          <w:rFonts w:ascii="Times New Roman" w:hAnsi="Times New Roman" w:cs="Times New Roman"/>
           <w:bCs/>
           <w:sz w:val="24"/>
           <w:szCs w:val="24"/>
@@ -2861,30 +4537,48 @@
       <w:r>
         <w:rPr>
           <w:rFonts w:ascii="Times New Roman" w:hAnsi="Times New Roman" w:cs="Times New Roman"/>
-          <w:b/>
           <w:bCs/>
           <w:sz w:val="24"/>
           <w:szCs w:val="24"/>
           <w:lang w:val="es-AR"/>
         </w:rPr>
-        <w:lastRenderedPageBreak/>
-        <w:t xml:space="preserve">Institucionalidad de la infancia: Sistema de Protección </w:t>
-      </w:r>
-      <w:r>
-        <w:rPr>
-          <w:rFonts w:ascii="Times New Roman" w:hAnsi="Times New Roman" w:cs="Times New Roman"/>
-          <w:b/>
+        <w:t xml:space="preserve">Como </w:t>
+      </w:r>
+      <w:r>
+        <w:rPr>
+          <w:rFonts w:ascii="Times New Roman" w:hAnsi="Times New Roman" w:cs="Times New Roman"/>
           <w:bCs/>
           <w:sz w:val="24"/>
           <w:szCs w:val="24"/>
           <w:lang w:val="es-AR"/>
         </w:rPr>
-        <w:t>Integral</w:t>
+        <w:t xml:space="preserve">se ha </w:t>
+      </w:r>
+      <w:r>
+        <w:rPr>
+          <w:rFonts w:ascii="Times New Roman" w:hAnsi="Times New Roman" w:cs="Times New Roman"/>
+          <w:bCs/>
+          <w:sz w:val="24"/>
+          <w:szCs w:val="24"/>
+          <w:lang w:val="es-AR"/>
+        </w:rPr>
+        <w:t>mencionado</w:t>
+      </w:r>
+      <w:r>
+        <w:rPr>
+          <w:rFonts w:ascii="Times New Roman" w:hAnsi="Times New Roman" w:cs="Times New Roman"/>
+          <w:bCs/>
+          <w:sz w:val="24"/>
+          <w:szCs w:val="24"/>
+          <w:lang w:val="es-AR"/>
+        </w:rPr>
+        <w:t xml:space="preserve"> anteriormente la incorporación de las legislaciones en los distintos ámbitos (internacional, nacional y provincial), demarca una nueva concepción del niño. A partir de este momento, son sujetos plenos de derecho, la niñez aparece como una categoría única y universal, considerándose a toda niña y niño, desde su nacimiento hasta los 18 años de edad. </w:t>
       </w:r>
     </w:p>
     <w:p>
       <w:pPr>
         <w:spacing w:line="360" w:lineRule="auto"/>
+        <w:jc w:val="both"/>
         <w:rPr>
           <w:rFonts w:ascii="Times New Roman" w:hAnsi="Times New Roman" w:cs="Times New Roman"/>
           <w:bCs/>
@@ -2895,65 +4589,51 @@
       </w:pPr>
       <w:r>
         <w:rPr>
+          <w:rFonts w:ascii="Times New Roman" w:eastAsia="Times New Roman" w:hAnsi="Times New Roman" w:cs="Times New Roman"/>
+          <w:sz w:val="24"/>
+          <w:szCs w:val="24"/>
+          <w:lang w:val="es-AR" w:eastAsia="es-AR"/>
+        </w:rPr>
+        <w:t xml:space="preserve">En las tres legislaciones mencionadas aparece un aspecto fundamental que reconfigura las intervenciones con las </w:t>
+      </w:r>
+      <w:proofErr w:type="spellStart"/>
+      <w:r>
+        <w:rPr>
+          <w:rFonts w:ascii="Times New Roman" w:eastAsia="Times New Roman" w:hAnsi="Times New Roman" w:cs="Times New Roman"/>
+          <w:sz w:val="24"/>
+          <w:szCs w:val="24"/>
+          <w:lang w:val="es-AR" w:eastAsia="es-AR"/>
+        </w:rPr>
+        <w:t>NNyA</w:t>
+      </w:r>
+      <w:proofErr w:type="spellEnd"/>
+      <w:r>
+        <w:rPr>
+          <w:rFonts w:ascii="Times New Roman" w:eastAsia="Times New Roman" w:hAnsi="Times New Roman" w:cs="Times New Roman"/>
+          <w:sz w:val="24"/>
+          <w:szCs w:val="24"/>
+          <w:lang w:val="es-AR" w:eastAsia="es-AR"/>
+        </w:rPr>
+        <w:t xml:space="preserve"> </w:t>
+      </w:r>
+      <w:r>
+        <w:rPr>
+          <w:rFonts w:ascii="Times New Roman" w:eastAsia="Times New Roman" w:hAnsi="Times New Roman" w:cs="Times New Roman"/>
+          <w:sz w:val="24"/>
+          <w:szCs w:val="24"/>
+          <w:lang w:val="es-AR" w:eastAsia="es-AR"/>
+        </w:rPr>
+        <w:t xml:space="preserve">que </w:t>
+      </w:r>
+      <w:r>
+        <w:rPr>
           <w:rFonts w:ascii="Times New Roman" w:hAnsi="Times New Roman" w:cs="Times New Roman"/>
           <w:bCs/>
           <w:sz w:val="24"/>
           <w:szCs w:val="24"/>
           <w:lang w:val="es-AR"/>
         </w:rPr>
-        <w:t xml:space="preserve">Como </w:t>
-      </w:r>
-      <w:r>
-        <w:rPr>
-          <w:rFonts w:ascii="Times New Roman" w:hAnsi="Times New Roman" w:cs="Times New Roman"/>
-          <w:bCs/>
-          <w:sz w:val="24"/>
-          <w:szCs w:val="24"/>
-          <w:lang w:val="es-AR"/>
-        </w:rPr>
-        <w:t xml:space="preserve">se ha </w:t>
-      </w:r>
-      <w:r>
-        <w:rPr>
-          <w:rFonts w:ascii="Times New Roman" w:hAnsi="Times New Roman" w:cs="Times New Roman"/>
-          <w:bCs/>
-          <w:sz w:val="24"/>
-          <w:szCs w:val="24"/>
-          <w:lang w:val="es-AR"/>
-        </w:rPr>
-        <w:t>mencionado</w:t>
-      </w:r>
-      <w:r>
-        <w:rPr>
-          <w:rFonts w:ascii="Times New Roman" w:hAnsi="Times New Roman" w:cs="Times New Roman"/>
-          <w:bCs/>
-          <w:sz w:val="24"/>
-          <w:szCs w:val="24"/>
-          <w:lang w:val="es-AR"/>
-        </w:rPr>
-        <w:t xml:space="preserve"> anteriormente la incorporación de las legislaciones en los distintos ámbitos (internacional, nacional y provincial), demarca una nueva concepción del niño. A partir de este momento, son sujetos plenos de derecho, la niñez aparece como una categoría única y universal, considerándose a toda niña y niño, desde su nacimiento hasta los 18 años de edad. </w:t>
-      </w:r>
-    </w:p>
-    <w:p>
-      <w:pPr>
-        <w:spacing w:line="360" w:lineRule="auto"/>
-        <w:rPr>
-          <w:rFonts w:ascii="Times New Roman" w:hAnsi="Times New Roman" w:cs="Times New Roman"/>
-          <w:bCs/>
-          <w:sz w:val="24"/>
-          <w:szCs w:val="24"/>
-          <w:lang w:val="es-AR"/>
-        </w:rPr>
-      </w:pPr>
-      <w:r>
-        <w:rPr>
-          <w:rFonts w:ascii="Times New Roman" w:hAnsi="Times New Roman" w:cs="Times New Roman"/>
-          <w:bCs/>
-          <w:sz w:val="24"/>
-          <w:szCs w:val="24"/>
-          <w:lang w:val="es-AR"/>
-        </w:rPr>
-        <w:t xml:space="preserve">Aspecto fundamental que aparece en las tres legislaciones es el </w:t>
+        <w:t xml:space="preserve">es el </w:t>
       </w:r>
       <w:r>
         <w:rPr>
@@ -3016,6 +4696,7 @@
           <w:numId w:val="3"/>
         </w:numPr>
         <w:spacing w:line="360" w:lineRule="auto"/>
+        <w:jc w:val="both"/>
         <w:rPr>
           <w:rFonts w:ascii="Times New Roman" w:hAnsi="Times New Roman" w:cs="Times New Roman"/>
           <w:bCs/>
@@ -3043,6 +4724,7 @@
           <w:numId w:val="3"/>
         </w:numPr>
         <w:spacing w:line="360" w:lineRule="auto"/>
+        <w:jc w:val="both"/>
         <w:rPr>
           <w:rFonts w:ascii="Times New Roman" w:hAnsi="Times New Roman" w:cs="Times New Roman"/>
           <w:bCs/>
@@ -3090,6 +4772,7 @@
           <w:numId w:val="3"/>
         </w:numPr>
         <w:spacing w:line="360" w:lineRule="auto"/>
+        <w:jc w:val="both"/>
         <w:rPr>
           <w:rFonts w:ascii="Times New Roman" w:hAnsi="Times New Roman" w:cs="Times New Roman"/>
           <w:bCs/>
@@ -3117,6 +4800,7 @@
           <w:numId w:val="3"/>
         </w:numPr>
         <w:spacing w:line="360" w:lineRule="auto"/>
+        <w:jc w:val="both"/>
         <w:rPr>
           <w:rFonts w:ascii="Times New Roman" w:hAnsi="Times New Roman" w:cs="Times New Roman"/>
           <w:bCs/>
@@ -3144,6 +4828,7 @@
           <w:numId w:val="3"/>
         </w:numPr>
         <w:spacing w:line="360" w:lineRule="auto"/>
+        <w:jc w:val="both"/>
         <w:rPr>
           <w:rFonts w:ascii="Times New Roman" w:hAnsi="Times New Roman" w:cs="Times New Roman"/>
           <w:bCs/>
@@ -3181,6 +4866,7 @@
           <w:numId w:val="3"/>
         </w:numPr>
         <w:spacing w:line="360" w:lineRule="auto"/>
+        <w:jc w:val="both"/>
         <w:rPr>
           <w:rFonts w:ascii="Times New Roman" w:hAnsi="Times New Roman" w:cs="Times New Roman"/>
           <w:bCs/>
@@ -3225,6 +4911,7 @@
     <w:p>
       <w:pPr>
         <w:spacing w:line="360" w:lineRule="auto"/>
+        <w:jc w:val="both"/>
         <w:rPr>
           <w:rFonts w:ascii="Times New Roman" w:hAnsi="Times New Roman" w:cs="Times New Roman"/>
           <w:bCs/>
@@ -3342,6 +5029,7 @@
           <w:numId w:val="4"/>
         </w:numPr>
         <w:spacing w:line="360" w:lineRule="auto"/>
+        <w:jc w:val="both"/>
         <w:rPr>
           <w:rFonts w:ascii="Times New Roman" w:hAnsi="Times New Roman" w:cs="Times New Roman"/>
           <w:bCs/>
@@ -3379,6 +5067,7 @@
           <w:numId w:val="4"/>
         </w:numPr>
         <w:spacing w:line="360" w:lineRule="auto"/>
+        <w:jc w:val="both"/>
         <w:rPr>
           <w:rFonts w:ascii="Times New Roman" w:hAnsi="Times New Roman" w:cs="Times New Roman"/>
           <w:bCs/>
@@ -3395,6 +5084,7 @@
           <w:szCs w:val="24"/>
           <w:lang w:val="es-AR"/>
         </w:rPr>
+        <w:lastRenderedPageBreak/>
         <w:t xml:space="preserve">Federal: </w:t>
       </w:r>
       <w:r>
@@ -3448,6 +5138,7 @@
           <w:numId w:val="4"/>
         </w:numPr>
         <w:spacing w:line="360" w:lineRule="auto"/>
+        <w:jc w:val="both"/>
         <w:rPr>
           <w:rFonts w:ascii="Times New Roman" w:hAnsi="Times New Roman" w:cs="Times New Roman"/>
           <w:bCs/>
@@ -3464,7 +5155,6 @@
           <w:szCs w:val="24"/>
           <w:lang w:val="es-AR"/>
         </w:rPr>
-        <w:lastRenderedPageBreak/>
         <w:t xml:space="preserve">Provincial: Órgano de planificación y ejecución de políticas de la niñez, cuya forma y jerarquía determinará cada provincia. </w:t>
       </w:r>
       <w:r>
@@ -3492,6 +5182,7 @@
     <w:p>
       <w:pPr>
         <w:spacing w:line="360" w:lineRule="auto"/>
+        <w:jc w:val="both"/>
         <w:rPr>
           <w:rFonts w:ascii="Times New Roman" w:hAnsi="Times New Roman" w:cs="Times New Roman"/>
           <w:bCs/>
@@ -3554,6 +5245,7 @@
     <w:p>
       <w:pPr>
         <w:spacing w:line="360" w:lineRule="auto"/>
+        <w:jc w:val="both"/>
         <w:rPr>
           <w:rFonts w:ascii="Times New Roman" w:hAnsi="Times New Roman" w:cs="Times New Roman"/>
           <w:bCs/>
@@ -3580,22 +5272,13 @@
           <w:szCs w:val="24"/>
           <w:lang w:val="es-AR"/>
         </w:rPr>
-        <w:t xml:space="preserve">°12967. La misma se compone de seis títulos que son: </w:t>
-      </w:r>
-      <w:r>
-        <w:rPr>
-          <w:rFonts w:ascii="Times New Roman" w:hAnsi="Times New Roman" w:cs="Times New Roman"/>
-          <w:bCs/>
-          <w:sz w:val="24"/>
-          <w:szCs w:val="24"/>
-          <w:lang w:val="es-AR"/>
-        </w:rPr>
-        <w:t>Disposiciones Generales (artículos 1 al 6), Principios, Derechos y Garantías (artículos 7 al 28), Sistema Provincial de Promoción y Protección Integral de los Derechos de Niñas, Niños y Adolescentes (artículos 29 al 49), Medidas de Protección Integral y Excepcionales –procedimientos (artículos 50 al 66), Presupuesto y Financiamiento (artículo 67) y Disposiciones Complementarias (artículos 68 al 74).</w:t>
+        <w:t>°12967. La misma se compone de seis títulos que son: Disposiciones Generales (artículos 1 al 6), Principios, Derechos y Garantías (artículos 7 al 28), Sistema Provincial de Promoción y Protección Integral de los Derechos de Niñas, Niños y Adolescentes (artículos 29 al 49), Medidas de Protección Integral y Excepcionales –procedimientos (artículos 50 al 66), Presupuesto y Financiamiento (artículo 67) y Disposiciones Complementarias (artículos 68 al 74).</w:t>
       </w:r>
     </w:p>
     <w:p>
       <w:pPr>
         <w:spacing w:line="360" w:lineRule="auto"/>
+        <w:jc w:val="both"/>
         <w:rPr>
           <w:rFonts w:ascii="Times New Roman" w:hAnsi="Times New Roman" w:cs="Times New Roman"/>
           <w:sz w:val="24"/>
@@ -3698,6 +5381,7 @@
     <w:p>
       <w:pPr>
         <w:spacing w:line="360" w:lineRule="auto"/>
+        <w:jc w:val="both"/>
         <w:rPr>
           <w:rFonts w:ascii="Times New Roman" w:hAnsi="Times New Roman" w:cs="Times New Roman"/>
           <w:sz w:val="24"/>
@@ -3759,30 +5443,31 @@
     <w:p>
       <w:pPr>
         <w:spacing w:line="360" w:lineRule="auto"/>
-        <w:rPr>
-          <w:rFonts w:ascii="Times New Roman" w:hAnsi="Times New Roman" w:cs="Times New Roman"/>
-          <w:sz w:val="24"/>
-          <w:szCs w:val="24"/>
-          <w:lang w:val="es-AR"/>
-        </w:rPr>
-      </w:pPr>
-      <w:r>
-        <w:rPr>
-          <w:rFonts w:ascii="Times New Roman" w:hAnsi="Times New Roman" w:cs="Times New Roman"/>
-          <w:sz w:val="24"/>
-          <w:szCs w:val="24"/>
-          <w:lang w:val="es-AR"/>
-        </w:rPr>
-        <w:t>El ámbito local, o primer nivel de intervención se compone por las instituciones que tienen anclaje territorial, tiene</w:t>
-      </w:r>
-      <w:r>
-        <w:rPr>
-          <w:rFonts w:ascii="Times New Roman" w:hAnsi="Times New Roman" w:cs="Times New Roman"/>
-          <w:sz w:val="24"/>
-          <w:szCs w:val="24"/>
-          <w:lang w:val="es-AR"/>
-        </w:rPr>
-        <w:t>n</w:t>
+        <w:jc w:val="both"/>
+        <w:rPr>
+          <w:rFonts w:ascii="Times New Roman" w:hAnsi="Times New Roman" w:cs="Times New Roman"/>
+          <w:sz w:val="24"/>
+          <w:szCs w:val="24"/>
+          <w:lang w:val="es-AR"/>
+        </w:rPr>
+      </w:pPr>
+      <w:r>
+        <w:rPr>
+          <w:rFonts w:ascii="Times New Roman" w:hAnsi="Times New Roman" w:cs="Times New Roman"/>
+          <w:sz w:val="24"/>
+          <w:szCs w:val="24"/>
+          <w:lang w:val="es-AR"/>
+        </w:rPr>
+        <w:t xml:space="preserve">El ámbito local, o primer nivel de intervención se compone por las instituciones que tienen anclaje territorial, </w:t>
+      </w:r>
+      <w:r>
+        <w:rPr>
+          <w:rFonts w:ascii="Times New Roman" w:hAnsi="Times New Roman" w:cs="Times New Roman"/>
+          <w:sz w:val="24"/>
+          <w:szCs w:val="24"/>
+          <w:lang w:val="es-AR"/>
+        </w:rPr>
+        <w:t>poseen</w:t>
       </w:r>
       <w:r>
         <w:rPr>
@@ -3881,75 +5566,31 @@
     <w:p>
       <w:pPr>
         <w:spacing w:line="360" w:lineRule="auto"/>
-        <w:rPr>
-          <w:rFonts w:ascii="Times New Roman" w:hAnsi="Times New Roman" w:cs="Times New Roman"/>
-          <w:sz w:val="24"/>
-          <w:szCs w:val="24"/>
-          <w:lang w:val="es-AR"/>
-        </w:rPr>
-      </w:pPr>
-      <w:r>
-        <w:rPr>
-          <w:rFonts w:ascii="Times New Roman" w:hAnsi="Times New Roman" w:cs="Times New Roman"/>
-          <w:sz w:val="24"/>
-          <w:szCs w:val="24"/>
-          <w:lang w:val="es-AR"/>
-        </w:rPr>
-        <w:t xml:space="preserve">Los servicios locales tendrán las funciones de: promover acciones tendientes al fortalecimiento familiar, </w:t>
-      </w:r>
-      <w:r>
-        <w:rPr>
-          <w:rFonts w:ascii="Times New Roman" w:hAnsi="Times New Roman" w:cs="Times New Roman"/>
-          <w:sz w:val="24"/>
-          <w:szCs w:val="24"/>
-          <w:lang w:val="es-AR"/>
-        </w:rPr>
-        <w:t>recibir denuncias e intervenir de oficio ante el conocimiento de una amenaza</w:t>
-      </w:r>
-      <w:r>
-        <w:rPr>
-          <w:rFonts w:ascii="Times New Roman" w:hAnsi="Times New Roman" w:cs="Times New Roman"/>
-          <w:sz w:val="24"/>
-          <w:szCs w:val="24"/>
-          <w:lang w:val="es-AR"/>
-        </w:rPr>
-        <w:t xml:space="preserve"> o vulneración de derechos, </w:t>
-      </w:r>
-      <w:r>
-        <w:rPr>
-          <w:rFonts w:ascii="Times New Roman" w:hAnsi="Times New Roman" w:cs="Times New Roman"/>
-          <w:sz w:val="24"/>
-          <w:szCs w:val="24"/>
-          <w:lang w:val="es-AR"/>
-        </w:rPr>
-        <w:t>planificar, implementar y supervisar las alte</w:t>
-      </w:r>
-      <w:r>
-        <w:rPr>
-          <w:rFonts w:ascii="Times New Roman" w:hAnsi="Times New Roman" w:cs="Times New Roman"/>
-          <w:sz w:val="24"/>
-          <w:szCs w:val="24"/>
-          <w:lang w:val="es-AR"/>
-        </w:rPr>
-        <w:t xml:space="preserve">rnativas tendientes a evitar la </w:t>
-      </w:r>
-      <w:r>
-        <w:rPr>
-          <w:rFonts w:ascii="Times New Roman" w:hAnsi="Times New Roman" w:cs="Times New Roman"/>
-          <w:sz w:val="24"/>
-          <w:szCs w:val="24"/>
-          <w:lang w:val="es-AR"/>
-        </w:rPr>
-        <w:t>separación de la niña, niño o adolescente del medio familiar</w:t>
-      </w:r>
-      <w:r>
-        <w:rPr>
-          <w:rFonts w:ascii="Times New Roman" w:hAnsi="Times New Roman" w:cs="Times New Roman"/>
-          <w:sz w:val="24"/>
-          <w:szCs w:val="24"/>
-          <w:lang w:val="es-AR"/>
-        </w:rPr>
-        <w:t>, proponer la adopción de medidas de protección excepcional</w:t>
+        <w:jc w:val="both"/>
+        <w:rPr>
+          <w:rFonts w:ascii="Times New Roman" w:hAnsi="Times New Roman" w:cs="Times New Roman"/>
+          <w:sz w:val="24"/>
+          <w:szCs w:val="24"/>
+          <w:lang w:val="es-AR"/>
+        </w:rPr>
+      </w:pPr>
+      <w:r>
+        <w:rPr>
+          <w:rFonts w:ascii="Times New Roman" w:hAnsi="Times New Roman" w:cs="Times New Roman"/>
+          <w:sz w:val="24"/>
+          <w:szCs w:val="24"/>
+          <w:lang w:val="es-AR"/>
+        </w:rPr>
+        <w:t>Los servicios locales tendrán las funciones de: promover acciones tendientes al fortalecimiento familiar, recibir denuncias e intervenir de oficio ante el conocimiento de una amenaza</w:t>
+      </w:r>
+      <w:r>
+        <w:rPr>
+          <w:rFonts w:ascii="Times New Roman" w:hAnsi="Times New Roman" w:cs="Times New Roman"/>
+          <w:sz w:val="24"/>
+          <w:szCs w:val="24"/>
+          <w:lang w:val="es-AR"/>
+        </w:rPr>
+        <w:t xml:space="preserve"> o vulneración de derechos, planificar, implementar y supervisar las alternativas tendientes a evitar la separación de la niña, niño o adolescente del medio familiar, proponer la adopción de medidas de protección excepcional</w:t>
       </w:r>
       <w:r>
         <w:rPr>
@@ -3977,8 +5618,9 @@
         <w:autoSpaceDN w:val="0"/>
         <w:adjustRightInd w:val="0"/>
         <w:spacing w:after="120" w:line="360" w:lineRule="auto"/>
-        <w:rPr>
-          <w:rFonts w:ascii="TimesNewRomanPSMT" w:hAnsi="TimesNewRomanPSMT" w:cs="TimesNewRomanPSMT"/>
+        <w:jc w:val="both"/>
+        <w:rPr>
+          <w:rFonts w:ascii="Times New Roman" w:hAnsi="Times New Roman" w:cs="Times New Roman"/>
           <w:sz w:val="24"/>
           <w:szCs w:val="24"/>
           <w:lang w:val="es-AR"/>
@@ -4001,17 +5643,7 @@
           <w:szCs w:val="24"/>
           <w:lang w:val="es-AR"/>
         </w:rPr>
-        <w:t>Medidas De Protección Integral</w:t>
-      </w:r>
-      <w:r>
-        <w:rPr>
-          <w:rFonts w:ascii="Times New Roman" w:hAnsi="Times New Roman" w:cs="Times New Roman"/>
-          <w:b/>
-          <w:sz w:val="24"/>
-          <w:szCs w:val="24"/>
-          <w:lang w:val="es-AR"/>
-        </w:rPr>
-        <w:t xml:space="preserve"> (MPI)</w:t>
+        <w:t>Medidas De Protección Integral (MPI)</w:t>
       </w:r>
       <w:r>
         <w:rPr>
@@ -4026,6 +5658,7 @@
     <w:p>
       <w:pPr>
         <w:spacing w:after="120" w:line="360" w:lineRule="auto"/>
+        <w:jc w:val="both"/>
         <w:rPr>
           <w:rFonts w:ascii="Times New Roman" w:hAnsi="Times New Roman" w:cs="Times New Roman"/>
           <w:sz w:val="24"/>
@@ -4041,202 +5674,6 @@
           <w:lang w:val="es-AR"/>
         </w:rPr>
         <w:t>Este primer nivel está integrado por:</w:t>
-      </w:r>
-    </w:p>
-    <w:p>
-      <w:pPr>
-        <w:pStyle w:val="Prrafodelista"/>
-        <w:numPr>
-          <w:ilvl w:val="0"/>
-          <w:numId w:val="5"/>
-        </w:numPr>
-        <w:spacing w:line="360" w:lineRule="auto"/>
-        <w:rPr>
-          <w:rFonts w:ascii="Times New Roman" w:hAnsi="Times New Roman" w:cs="Times New Roman"/>
-          <w:sz w:val="24"/>
-          <w:szCs w:val="24"/>
-          <w:lang w:val="es-AR"/>
-        </w:rPr>
-      </w:pPr>
-      <w:r>
-        <w:rPr>
-          <w:rFonts w:ascii="Times New Roman" w:hAnsi="Times New Roman" w:cs="Times New Roman"/>
-          <w:sz w:val="24"/>
-          <w:szCs w:val="24"/>
-          <w:lang w:val="es-AR"/>
-        </w:rPr>
-        <w:t>Centros de Acción Familiar (Ministerio de Desarrollo Social)</w:t>
-      </w:r>
-    </w:p>
-    <w:p>
-      <w:pPr>
-        <w:pStyle w:val="Prrafodelista"/>
-        <w:numPr>
-          <w:ilvl w:val="0"/>
-          <w:numId w:val="5"/>
-        </w:numPr>
-        <w:spacing w:line="360" w:lineRule="auto"/>
-        <w:rPr>
-          <w:rFonts w:ascii="Times New Roman" w:hAnsi="Times New Roman" w:cs="Times New Roman"/>
-          <w:sz w:val="24"/>
-          <w:szCs w:val="24"/>
-          <w:lang w:val="es-AR"/>
-        </w:rPr>
-      </w:pPr>
-      <w:r>
-        <w:rPr>
-          <w:rFonts w:ascii="Times New Roman" w:hAnsi="Times New Roman" w:cs="Times New Roman"/>
-          <w:sz w:val="24"/>
-          <w:szCs w:val="24"/>
-          <w:lang w:val="es-AR"/>
-        </w:rPr>
-        <w:t xml:space="preserve">Centros de día y guarderías con y sin convenio con la Subsecretaria de los derechos de la niñez, adolescencia y familia. </w:t>
-      </w:r>
-    </w:p>
-    <w:p>
-      <w:pPr>
-        <w:pStyle w:val="Prrafodelista"/>
-        <w:numPr>
-          <w:ilvl w:val="0"/>
-          <w:numId w:val="5"/>
-        </w:numPr>
-        <w:spacing w:line="360" w:lineRule="auto"/>
-        <w:rPr>
-          <w:rFonts w:ascii="Times New Roman" w:hAnsi="Times New Roman" w:cs="Times New Roman"/>
-          <w:sz w:val="24"/>
-          <w:szCs w:val="24"/>
-          <w:lang w:val="es-AR"/>
-        </w:rPr>
-      </w:pPr>
-      <w:r>
-        <w:rPr>
-          <w:rFonts w:ascii="Times New Roman" w:hAnsi="Times New Roman" w:cs="Times New Roman"/>
-          <w:sz w:val="24"/>
-          <w:szCs w:val="24"/>
-          <w:lang w:val="es-AR"/>
-        </w:rPr>
-        <w:t xml:space="preserve">Centros de Salud, Hospitales Generales y </w:t>
-      </w:r>
-      <w:proofErr w:type="spellStart"/>
-      <w:r>
-        <w:rPr>
-          <w:rFonts w:ascii="Times New Roman" w:hAnsi="Times New Roman" w:cs="Times New Roman"/>
-          <w:sz w:val="24"/>
-          <w:szCs w:val="24"/>
-          <w:lang w:val="es-AR"/>
-        </w:rPr>
-        <w:t>SAMCO’s</w:t>
-      </w:r>
-      <w:proofErr w:type="spellEnd"/>
-      <w:r>
-        <w:rPr>
-          <w:rFonts w:ascii="Times New Roman" w:hAnsi="Times New Roman" w:cs="Times New Roman"/>
-          <w:sz w:val="24"/>
-          <w:szCs w:val="24"/>
-          <w:lang w:val="es-AR"/>
-        </w:rPr>
-        <w:t>, Equipos de fortalecimiento Matricial</w:t>
-      </w:r>
-    </w:p>
-    <w:p>
-      <w:pPr>
-        <w:pStyle w:val="Prrafodelista"/>
-        <w:numPr>
-          <w:ilvl w:val="0"/>
-          <w:numId w:val="5"/>
-        </w:numPr>
-        <w:spacing w:line="360" w:lineRule="auto"/>
-        <w:rPr>
-          <w:rFonts w:ascii="Times New Roman" w:hAnsi="Times New Roman" w:cs="Times New Roman"/>
-          <w:sz w:val="24"/>
-          <w:szCs w:val="24"/>
-          <w:lang w:val="es-AR"/>
-        </w:rPr>
-      </w:pPr>
-      <w:r>
-        <w:rPr>
-          <w:rFonts w:ascii="Times New Roman" w:hAnsi="Times New Roman" w:cs="Times New Roman"/>
-          <w:sz w:val="24"/>
-          <w:szCs w:val="24"/>
-          <w:lang w:val="es-AR"/>
-        </w:rPr>
-        <w:t>Vecinales</w:t>
-      </w:r>
-    </w:p>
-    <w:p>
-      <w:pPr>
-        <w:pStyle w:val="Prrafodelista"/>
-        <w:numPr>
-          <w:ilvl w:val="0"/>
-          <w:numId w:val="5"/>
-        </w:numPr>
-        <w:spacing w:line="360" w:lineRule="auto"/>
-        <w:rPr>
-          <w:rFonts w:ascii="Times New Roman" w:hAnsi="Times New Roman" w:cs="Times New Roman"/>
-          <w:sz w:val="24"/>
-          <w:szCs w:val="24"/>
-          <w:lang w:val="es-AR"/>
-        </w:rPr>
-      </w:pPr>
-      <w:r>
-        <w:rPr>
-          <w:rFonts w:ascii="Times New Roman" w:hAnsi="Times New Roman" w:cs="Times New Roman"/>
-          <w:sz w:val="24"/>
-          <w:szCs w:val="24"/>
-          <w:lang w:val="es-AR"/>
-        </w:rPr>
-        <w:t>Escuelas y equipos socioeducativos (Ministerio de Educación)</w:t>
-      </w:r>
-    </w:p>
-    <w:p>
-      <w:pPr>
-        <w:pStyle w:val="Prrafodelista"/>
-        <w:numPr>
-          <w:ilvl w:val="0"/>
-          <w:numId w:val="5"/>
-        </w:numPr>
-        <w:spacing w:line="360" w:lineRule="auto"/>
-        <w:rPr>
-          <w:rFonts w:ascii="Times New Roman" w:hAnsi="Times New Roman" w:cs="Times New Roman"/>
-          <w:sz w:val="24"/>
-          <w:szCs w:val="24"/>
-          <w:lang w:val="es-AR"/>
-        </w:rPr>
-      </w:pPr>
-      <w:r>
-        <w:rPr>
-          <w:rFonts w:ascii="Times New Roman" w:hAnsi="Times New Roman" w:cs="Times New Roman"/>
-          <w:sz w:val="24"/>
-          <w:szCs w:val="24"/>
-          <w:lang w:val="es-AR"/>
-        </w:rPr>
-        <w:lastRenderedPageBreak/>
-        <w:t>Sedes territoriales (Ministerio de Desarrollo Social)</w:t>
-      </w:r>
-    </w:p>
-    <w:p>
-      <w:pPr>
-        <w:pStyle w:val="Prrafodelista"/>
-        <w:numPr>
-          <w:ilvl w:val="0"/>
-          <w:numId w:val="5"/>
-        </w:numPr>
-        <w:spacing w:line="360" w:lineRule="auto"/>
-        <w:rPr>
-          <w:rFonts w:ascii="Times New Roman" w:hAnsi="Times New Roman" w:cs="Times New Roman"/>
-          <w:sz w:val="24"/>
-          <w:szCs w:val="24"/>
-          <w:lang w:val="es-AR"/>
-        </w:rPr>
-      </w:pPr>
-      <w:r>
-        <w:rPr>
-          <w:rFonts w:ascii="Times New Roman" w:hAnsi="Times New Roman" w:cs="Times New Roman"/>
-          <w:sz w:val="24"/>
-          <w:szCs w:val="24"/>
-          <w:lang w:val="es-AR"/>
-        </w:rPr>
-        <w:t>Servicios Locales</w:t>
       </w:r>
     </w:p>
     <w:p>
@@ -4262,6 +5699,209 @@
           <w:szCs w:val="24"/>
           <w:lang w:val="es-AR"/>
         </w:rPr>
+        <w:t>Centros de Acción Familiar (Ministerio de Desarrollo Social)</w:t>
+      </w:r>
+    </w:p>
+    <w:p>
+      <w:pPr>
+        <w:pStyle w:val="Prrafodelista"/>
+        <w:numPr>
+          <w:ilvl w:val="0"/>
+          <w:numId w:val="5"/>
+        </w:numPr>
+        <w:spacing w:line="360" w:lineRule="auto"/>
+        <w:jc w:val="both"/>
+        <w:rPr>
+          <w:rFonts w:ascii="Times New Roman" w:hAnsi="Times New Roman" w:cs="Times New Roman"/>
+          <w:sz w:val="24"/>
+          <w:szCs w:val="24"/>
+          <w:lang w:val="es-AR"/>
+        </w:rPr>
+      </w:pPr>
+      <w:r>
+        <w:rPr>
+          <w:rFonts w:ascii="Times New Roman" w:hAnsi="Times New Roman" w:cs="Times New Roman"/>
+          <w:sz w:val="24"/>
+          <w:szCs w:val="24"/>
+          <w:lang w:val="es-AR"/>
+        </w:rPr>
+        <w:t xml:space="preserve">Centros de día y guarderías con y sin convenio con la Subsecretaria de los derechos de la niñez, adolescencia y familia. </w:t>
+      </w:r>
+    </w:p>
+    <w:p>
+      <w:pPr>
+        <w:pStyle w:val="Prrafodelista"/>
+        <w:numPr>
+          <w:ilvl w:val="0"/>
+          <w:numId w:val="5"/>
+        </w:numPr>
+        <w:spacing w:line="360" w:lineRule="auto"/>
+        <w:jc w:val="both"/>
+        <w:rPr>
+          <w:rFonts w:ascii="Times New Roman" w:hAnsi="Times New Roman" w:cs="Times New Roman"/>
+          <w:sz w:val="24"/>
+          <w:szCs w:val="24"/>
+          <w:lang w:val="es-AR"/>
+        </w:rPr>
+      </w:pPr>
+      <w:r>
+        <w:rPr>
+          <w:rFonts w:ascii="Times New Roman" w:hAnsi="Times New Roman" w:cs="Times New Roman"/>
+          <w:sz w:val="24"/>
+          <w:szCs w:val="24"/>
+          <w:lang w:val="es-AR"/>
+        </w:rPr>
+        <w:t xml:space="preserve">Centros de Salud, Hospitales Generales y </w:t>
+      </w:r>
+      <w:proofErr w:type="spellStart"/>
+      <w:r>
+        <w:rPr>
+          <w:rFonts w:ascii="Times New Roman" w:hAnsi="Times New Roman" w:cs="Times New Roman"/>
+          <w:sz w:val="24"/>
+          <w:szCs w:val="24"/>
+          <w:lang w:val="es-AR"/>
+        </w:rPr>
+        <w:t>SAMCO’s</w:t>
+      </w:r>
+      <w:proofErr w:type="spellEnd"/>
+      <w:r>
+        <w:rPr>
+          <w:rFonts w:ascii="Times New Roman" w:hAnsi="Times New Roman" w:cs="Times New Roman"/>
+          <w:sz w:val="24"/>
+          <w:szCs w:val="24"/>
+          <w:lang w:val="es-AR"/>
+        </w:rPr>
+        <w:t>, Equipos de fortalecimiento Matricial</w:t>
+      </w:r>
+    </w:p>
+    <w:p>
+      <w:pPr>
+        <w:pStyle w:val="Prrafodelista"/>
+        <w:numPr>
+          <w:ilvl w:val="0"/>
+          <w:numId w:val="5"/>
+        </w:numPr>
+        <w:spacing w:line="360" w:lineRule="auto"/>
+        <w:jc w:val="both"/>
+        <w:rPr>
+          <w:rFonts w:ascii="Times New Roman" w:hAnsi="Times New Roman" w:cs="Times New Roman"/>
+          <w:sz w:val="24"/>
+          <w:szCs w:val="24"/>
+          <w:lang w:val="es-AR"/>
+        </w:rPr>
+      </w:pPr>
+      <w:r>
+        <w:rPr>
+          <w:rFonts w:ascii="Times New Roman" w:hAnsi="Times New Roman" w:cs="Times New Roman"/>
+          <w:sz w:val="24"/>
+          <w:szCs w:val="24"/>
+          <w:lang w:val="es-AR"/>
+        </w:rPr>
+        <w:t>Vecinales</w:t>
+      </w:r>
+    </w:p>
+    <w:p>
+      <w:pPr>
+        <w:pStyle w:val="Prrafodelista"/>
+        <w:numPr>
+          <w:ilvl w:val="0"/>
+          <w:numId w:val="5"/>
+        </w:numPr>
+        <w:spacing w:line="360" w:lineRule="auto"/>
+        <w:jc w:val="both"/>
+        <w:rPr>
+          <w:rFonts w:ascii="Times New Roman" w:hAnsi="Times New Roman" w:cs="Times New Roman"/>
+          <w:sz w:val="24"/>
+          <w:szCs w:val="24"/>
+          <w:lang w:val="es-AR"/>
+        </w:rPr>
+      </w:pPr>
+      <w:r>
+        <w:rPr>
+          <w:rFonts w:ascii="Times New Roman" w:hAnsi="Times New Roman" w:cs="Times New Roman"/>
+          <w:sz w:val="24"/>
+          <w:szCs w:val="24"/>
+          <w:lang w:val="es-AR"/>
+        </w:rPr>
+        <w:t>Escuelas y equipos socioeducativos (Ministerio de Educación)</w:t>
+      </w:r>
+    </w:p>
+    <w:p>
+      <w:pPr>
+        <w:pStyle w:val="Prrafodelista"/>
+        <w:numPr>
+          <w:ilvl w:val="0"/>
+          <w:numId w:val="5"/>
+        </w:numPr>
+        <w:spacing w:line="360" w:lineRule="auto"/>
+        <w:jc w:val="both"/>
+        <w:rPr>
+          <w:rFonts w:ascii="Times New Roman" w:hAnsi="Times New Roman" w:cs="Times New Roman"/>
+          <w:sz w:val="24"/>
+          <w:szCs w:val="24"/>
+          <w:lang w:val="es-AR"/>
+        </w:rPr>
+      </w:pPr>
+      <w:r>
+        <w:rPr>
+          <w:rFonts w:ascii="Times New Roman" w:hAnsi="Times New Roman" w:cs="Times New Roman"/>
+          <w:sz w:val="24"/>
+          <w:szCs w:val="24"/>
+          <w:lang w:val="es-AR"/>
+        </w:rPr>
+        <w:t>Sedes territoriales (Ministerio de Desarrollo Social)</w:t>
+      </w:r>
+    </w:p>
+    <w:p>
+      <w:pPr>
+        <w:pStyle w:val="Prrafodelista"/>
+        <w:numPr>
+          <w:ilvl w:val="0"/>
+          <w:numId w:val="5"/>
+        </w:numPr>
+        <w:spacing w:line="360" w:lineRule="auto"/>
+        <w:jc w:val="both"/>
+        <w:rPr>
+          <w:rFonts w:ascii="Times New Roman" w:hAnsi="Times New Roman" w:cs="Times New Roman"/>
+          <w:sz w:val="24"/>
+          <w:szCs w:val="24"/>
+          <w:lang w:val="es-AR"/>
+        </w:rPr>
+      </w:pPr>
+      <w:r>
+        <w:rPr>
+          <w:rFonts w:ascii="Times New Roman" w:hAnsi="Times New Roman" w:cs="Times New Roman"/>
+          <w:sz w:val="24"/>
+          <w:szCs w:val="24"/>
+          <w:lang w:val="es-AR"/>
+        </w:rPr>
+        <w:lastRenderedPageBreak/>
+        <w:t>Servicios Locales</w:t>
+      </w:r>
+    </w:p>
+    <w:p>
+      <w:pPr>
+        <w:pStyle w:val="Prrafodelista"/>
+        <w:numPr>
+          <w:ilvl w:val="0"/>
+          <w:numId w:val="5"/>
+        </w:numPr>
+        <w:spacing w:line="360" w:lineRule="auto"/>
+        <w:jc w:val="both"/>
+        <w:rPr>
+          <w:rFonts w:ascii="Times New Roman" w:hAnsi="Times New Roman" w:cs="Times New Roman"/>
+          <w:sz w:val="24"/>
+          <w:szCs w:val="24"/>
+          <w:lang w:val="es-AR"/>
+        </w:rPr>
+      </w:pPr>
+      <w:r>
+        <w:rPr>
+          <w:rFonts w:ascii="Times New Roman" w:hAnsi="Times New Roman" w:cs="Times New Roman"/>
+          <w:sz w:val="24"/>
+          <w:szCs w:val="24"/>
+          <w:lang w:val="es-AR"/>
+        </w:rPr>
         <w:t xml:space="preserve">Centro de Orientación a la víctima de Violencia Familiar y Sexual, comisarias. (Ministerio de Seguridad) </w:t>
       </w:r>
     </w:p>
@@ -4271,75 +5911,49 @@
         <w:autoSpaceDN w:val="0"/>
         <w:adjustRightInd w:val="0"/>
         <w:spacing w:after="120" w:line="360" w:lineRule="auto"/>
-        <w:rPr>
-          <w:rFonts w:ascii="Times New Roman" w:hAnsi="Times New Roman" w:cs="Times New Roman"/>
-          <w:sz w:val="24"/>
-          <w:szCs w:val="24"/>
-          <w:lang w:val="es-AR"/>
-        </w:rPr>
-      </w:pPr>
-      <w:r>
-        <w:rPr>
-          <w:rFonts w:ascii="Times New Roman" w:hAnsi="Times New Roman" w:cs="Times New Roman"/>
-          <w:sz w:val="24"/>
-          <w:szCs w:val="24"/>
-          <w:lang w:val="es-AR"/>
-        </w:rPr>
-        <w:t xml:space="preserve">El segundo nivel de intervención, está conformado por </w:t>
-      </w:r>
-      <w:r>
-        <w:rPr>
-          <w:rFonts w:ascii="Times New Roman" w:hAnsi="Times New Roman" w:cs="Times New Roman"/>
-          <w:sz w:val="24"/>
-          <w:szCs w:val="24"/>
-          <w:lang w:val="es-AR"/>
-        </w:rPr>
-        <w:t xml:space="preserve">la Subsecretaria de los derechos de la niñez y adolescencia, dos </w:t>
-      </w:r>
-      <w:r>
-        <w:rPr>
-          <w:rFonts w:ascii="Times New Roman" w:hAnsi="Times New Roman" w:cs="Times New Roman"/>
-          <w:sz w:val="24"/>
-          <w:szCs w:val="24"/>
-          <w:lang w:val="es-AR"/>
-        </w:rPr>
-        <w:t>Direcciones Provinciales de Promoci</w:t>
-      </w:r>
-      <w:r>
-        <w:rPr>
-          <w:rFonts w:ascii="Times New Roman" w:hAnsi="Times New Roman" w:cs="Times New Roman"/>
-          <w:sz w:val="24"/>
-          <w:szCs w:val="24"/>
-          <w:lang w:val="es-AR"/>
-        </w:rPr>
-        <w:t xml:space="preserve">ón de Derechos de la Niñez, </w:t>
-      </w:r>
-      <w:r>
-        <w:rPr>
-          <w:rFonts w:ascii="Times New Roman" w:hAnsi="Times New Roman" w:cs="Times New Roman"/>
-          <w:sz w:val="24"/>
-          <w:szCs w:val="24"/>
-          <w:lang w:val="es-AR"/>
-        </w:rPr>
-        <w:t>Adolescencia y Familia –con sedes Rosario y Santa Fe- y cinco delegaciones provincial</w:t>
-      </w:r>
-      <w:r>
-        <w:rPr>
-          <w:rFonts w:ascii="Times New Roman" w:hAnsi="Times New Roman" w:cs="Times New Roman"/>
-          <w:sz w:val="24"/>
-          <w:szCs w:val="24"/>
-          <w:lang w:val="es-AR"/>
-        </w:rPr>
-        <w:t xml:space="preserve">es en Reconquista, Rafaela, San </w:t>
-      </w:r>
-      <w:r>
-        <w:rPr>
-          <w:rFonts w:ascii="Times New Roman" w:hAnsi="Times New Roman" w:cs="Times New Roman"/>
-          <w:sz w:val="24"/>
-          <w:szCs w:val="24"/>
-          <w:lang w:val="es-AR"/>
-        </w:rPr>
-        <w:t>Lorenzo, Venado Tuerto y Villa Constitución.</w:t>
+        <w:jc w:val="both"/>
+        <w:rPr>
+          <w:rFonts w:ascii="Times New Roman" w:hAnsi="Times New Roman" w:cs="Times New Roman"/>
+          <w:sz w:val="24"/>
+          <w:szCs w:val="24"/>
+          <w:lang w:val="es-AR"/>
+        </w:rPr>
+      </w:pPr>
+      <w:r>
+        <w:rPr>
+          <w:rFonts w:ascii="Times New Roman" w:hAnsi="Times New Roman" w:cs="Times New Roman"/>
+          <w:sz w:val="24"/>
+          <w:szCs w:val="24"/>
+          <w:lang w:val="es-AR"/>
+        </w:rPr>
+        <w:t xml:space="preserve">El segundo nivel de intervención, </w:t>
+      </w:r>
+      <w:r>
+        <w:rPr>
+          <w:rFonts w:ascii="Times New Roman" w:hAnsi="Times New Roman" w:cs="Times New Roman"/>
+          <w:sz w:val="24"/>
+          <w:szCs w:val="24"/>
+          <w:lang w:val="es-AR"/>
+        </w:rPr>
+        <w:t xml:space="preserve">el regional, </w:t>
+      </w:r>
+      <w:r>
+        <w:rPr>
+          <w:rFonts w:ascii="Times New Roman" w:hAnsi="Times New Roman" w:cs="Times New Roman"/>
+          <w:sz w:val="24"/>
+          <w:szCs w:val="24"/>
+          <w:lang w:val="es-AR"/>
+        </w:rPr>
+        <w:t xml:space="preserve">está conformado por </w:t>
+      </w:r>
+      <w:r>
+        <w:rPr>
+          <w:rFonts w:ascii="Times New Roman" w:hAnsi="Times New Roman" w:cs="Times New Roman"/>
+          <w:sz w:val="24"/>
+          <w:szCs w:val="24"/>
+          <w:lang w:val="es-AR"/>
+        </w:rPr>
+        <w:t>la Subsecretaria de los derechos de la niñez y adolescencia, dos Direcciones Provinciales de Promoción de Derechos de la Niñez, Adolescencia y Familia –con sedes Rosario y Santa Fe- y cinco delegaciones provinciales en Reconquista, Rafaela, San Lorenzo, Venado Tuerto y Villa Constitución.</w:t>
       </w:r>
     </w:p>
     <w:p>
@@ -4348,6 +5962,7 @@
         <w:autoSpaceDN w:val="0"/>
         <w:adjustRightInd w:val="0"/>
         <w:spacing w:after="120" w:line="360" w:lineRule="auto"/>
+        <w:jc w:val="both"/>
         <w:rPr>
           <w:rFonts w:ascii="Times New Roman" w:hAnsi="Times New Roman" w:cs="Times New Roman"/>
           <w:sz w:val="24"/>
@@ -4382,34 +5997,7 @@
           <w:szCs w:val="24"/>
           <w:lang w:val="es-AR"/>
         </w:rPr>
-        <w:t xml:space="preserve"> o la restitución de los </w:t>
-      </w:r>
-      <w:r>
-        <w:rPr>
-          <w:rFonts w:ascii="Times New Roman" w:hAnsi="Times New Roman" w:cs="Times New Roman"/>
-          <w:sz w:val="24"/>
-          <w:szCs w:val="24"/>
-          <w:lang w:val="es-AR"/>
-        </w:rPr>
-        <w:t>mismos, garantizar el acceso a programas que posibilite el ejercicio efectivo de derechos, garantizar cuando sea necesario la contención en ámbitos de cuidados familiares alternativos,</w:t>
-      </w:r>
-      <w:r>
-        <w:rPr>
-          <w:rFonts w:ascii="TimesNewRomanPSMT" w:hAnsi="TimesNewRomanPSMT" w:cs="TimesNewRomanPSMT"/>
-          <w:sz w:val="24"/>
-          <w:szCs w:val="24"/>
-          <w:lang w:val="es-AR"/>
-        </w:rPr>
-        <w:t xml:space="preserve"> </w:t>
-      </w:r>
-      <w:r>
-        <w:rPr>
-          <w:rFonts w:ascii="Times New Roman" w:hAnsi="Times New Roman" w:cs="Times New Roman"/>
-          <w:sz w:val="24"/>
-          <w:szCs w:val="24"/>
-          <w:lang w:val="es-AR"/>
-        </w:rPr>
-        <w:t>garantizar cuando sea necesario la contención en ámbitos de cuidados bajo las modalidades familiares o institucionales públicos o privados, en última instancia y por el menor tiempo posible</w:t>
+        <w:t xml:space="preserve"> o la restitución de los mismos, garantizar el acceso a programas que posibilite el ejercicio efectivo de derechos, garantizar cuando sea necesario la contención en ámbitos de cuidados familiares alternativos, garantizar cuando sea necesario la contención en ámbitos de cuidados bajo las modalidades familiares o institucionales públicos o privados, en última instancia y por el menor tiempo posible</w:t>
       </w:r>
       <w:r>
         <w:rPr>
@@ -4455,6 +6043,7 @@
         <w:autoSpaceDN w:val="0"/>
         <w:adjustRightInd w:val="0"/>
         <w:spacing w:after="0" w:line="360" w:lineRule="auto"/>
+        <w:jc w:val="both"/>
         <w:rPr>
           <w:rFonts w:ascii="Times New Roman" w:hAnsi="Times New Roman" w:cs="Times New Roman"/>
           <w:iCs/>
@@ -4528,6 +6117,7 @@
         <w:autoSpaceDN w:val="0"/>
         <w:adjustRightInd w:val="0"/>
         <w:spacing w:after="120" w:line="360" w:lineRule="auto"/>
+        <w:jc w:val="both"/>
         <w:rPr>
           <w:rFonts w:ascii="Times New Roman" w:hAnsi="Times New Roman" w:cs="Times New Roman"/>
           <w:iCs/>
@@ -4555,8 +6145,9 @@
           <w:szCs w:val="24"/>
           <w:lang w:val="es-AR"/>
         </w:rPr>
-        <w:t>la aplicación de las medidas de protección integral resulte</w:t>
-      </w:r>
+        <w:t>la aplicación de las medidas de protección integral resulten</w:t>
+      </w:r>
+      <w:proofErr w:type="gramEnd"/>
       <w:r>
         <w:rPr>
           <w:rFonts w:ascii="Times New Roman" w:hAnsi="Times New Roman" w:cs="Times New Roman"/>
@@ -4565,9 +6156,8 @@
           <w:szCs w:val="24"/>
           <w:lang w:val="es-AR"/>
         </w:rPr>
-        <w:t>n</w:t>
-      </w:r>
-      <w:proofErr w:type="gramEnd"/>
+        <w:t xml:space="preserve"> insuficientes o inadecuadas para su situación particular.” Tienen un límite de tiempo, no pudiéndose extender más de 90 días, existe la posibilidad de prorrogar el plazo con un debido control de legalidad, mientras persistan las causas que dieron origen a la misma. </w:t>
+      </w:r>
       <w:r>
         <w:rPr>
           <w:rFonts w:ascii="Times New Roman" w:hAnsi="Times New Roman" w:cs="Times New Roman"/>
@@ -4576,7 +6166,7 @@
           <w:szCs w:val="24"/>
           <w:lang w:val="es-AR"/>
         </w:rPr>
-        <w:t xml:space="preserve"> insuficientes o inadecuadas para su situación particular.</w:t>
+        <w:t xml:space="preserve">Esto supone que el primer y segundo nivel de intervención deberán trabajar conjuntamente a los fines de garantizar las condiciones necesarias para el regreso </w:t>
       </w:r>
       <w:r>
         <w:rPr>
@@ -4586,7 +6176,7 @@
           <w:szCs w:val="24"/>
           <w:lang w:val="es-AR"/>
         </w:rPr>
-        <w:t xml:space="preserve">” Tienen un límite de tiempo, no pudiéndose extender más de 90 días, existe la posibilidad de prorrogar el plazo con un debido control de legalidad, mientras persistan las causas que dieron origen a la misma. </w:t>
+        <w:t>de la niña</w:t>
       </w:r>
       <w:r>
         <w:rPr>
@@ -4596,9 +6186,8 @@
           <w:szCs w:val="24"/>
           <w:lang w:val="es-AR"/>
         </w:rPr>
-        <w:t xml:space="preserve">Esto supone que el primer y segundo nivel de intervención deberán trabajar conjuntamente a los fines de garantizar las condiciones necesarias para el regreso del niño/a </w:t>
-      </w:r>
-      <w:proofErr w:type="spellStart"/>
+        <w:t>/o</w:t>
+      </w:r>
       <w:r>
         <w:rPr>
           <w:rFonts w:ascii="Times New Roman" w:hAnsi="Times New Roman" w:cs="Times New Roman"/>
@@ -4607,18 +6196,7 @@
           <w:szCs w:val="24"/>
           <w:lang w:val="es-AR"/>
         </w:rPr>
-        <w:t>a</w:t>
-      </w:r>
-      <w:proofErr w:type="spellEnd"/>
-      <w:r>
-        <w:rPr>
-          <w:rFonts w:ascii="Times New Roman" w:hAnsi="Times New Roman" w:cs="Times New Roman"/>
-          <w:iCs/>
-          <w:sz w:val="24"/>
-          <w:szCs w:val="24"/>
-          <w:lang w:val="es-AR"/>
-        </w:rPr>
-        <w:t xml:space="preserve"> su centro de vida.</w:t>
+        <w:t xml:space="preserve"> a su centro de vida.</w:t>
       </w:r>
     </w:p>
     <w:p>
@@ -4627,6 +6205,7 @@
         <w:autoSpaceDN w:val="0"/>
         <w:adjustRightInd w:val="0"/>
         <w:spacing w:after="120" w:line="360" w:lineRule="auto"/>
+        <w:jc w:val="both"/>
         <w:rPr>
           <w:rFonts w:ascii="Times New Roman" w:hAnsi="Times New Roman" w:cs="Times New Roman"/>
           <w:iCs/>
@@ -4653,7 +6232,7 @@
           <w:szCs w:val="24"/>
           <w:lang w:val="es-AR"/>
         </w:rPr>
-        <w:t xml:space="preserve">¿Cómo pasar de lo sistémico a los sistemas? ¿Cómo crear un </w:t>
+        <w:t>¿Cómo pasar de lo sistémico a los sistemas? ¿Cómo crear un dispositivo estatal que dé respuestas a l</w:t>
       </w:r>
       <w:r>
         <w:rPr>
@@ -4663,8 +6242,48 @@
           <w:szCs w:val="24"/>
           <w:lang w:val="es-AR"/>
         </w:rPr>
+        <w:t>as complejidades sociales que a</w:t>
+      </w:r>
+      <w:r>
+        <w:rPr>
+          <w:rFonts w:ascii="Times New Roman" w:hAnsi="Times New Roman" w:cs="Times New Roman"/>
+          <w:iCs/>
+          <w:sz w:val="24"/>
+          <w:szCs w:val="24"/>
+          <w:lang w:val="es-AR"/>
+        </w:rPr>
+        <w:t xml:space="preserve">traviesa la ciudadanía infantil? </w:t>
+      </w:r>
+      <w:r>
+        <w:rPr>
+          <w:rFonts w:ascii="Times New Roman" w:hAnsi="Times New Roman" w:cs="Times New Roman"/>
+          <w:iCs/>
+          <w:sz w:val="24"/>
+          <w:szCs w:val="24"/>
+          <w:lang w:val="es-AR"/>
+        </w:rPr>
+        <w:t>Para ello resulta necesario que todos los componentes y actores d</w:t>
+      </w:r>
+      <w:r>
+        <w:rPr>
+          <w:rFonts w:ascii="Times New Roman" w:hAnsi="Times New Roman" w:cs="Times New Roman"/>
+          <w:iCs/>
+          <w:sz w:val="24"/>
+          <w:szCs w:val="24"/>
+          <w:lang w:val="es-AR"/>
+        </w:rPr>
+        <w:t xml:space="preserve">el sistema tengan </w:t>
+      </w:r>
+      <w:r>
+        <w:rPr>
+          <w:rFonts w:ascii="Times New Roman" w:hAnsi="Times New Roman" w:cs="Times New Roman"/>
+          <w:iCs/>
+          <w:sz w:val="24"/>
+          <w:szCs w:val="24"/>
+          <w:lang w:val="es-AR"/>
+        </w:rPr>
         <w:lastRenderedPageBreak/>
-        <w:t>dispositivo estatal que dé respuestas a l</w:t>
+        <w:t>funciones y roles que permitan adaptarse, y ser dinámicos, esto no significa que no se diferencien entre sí, sino más bien que permitan vínculos de responsabilidad que puedan moldearse ante las situaciones complejas que se atraviesa</w:t>
       </w:r>
       <w:r>
         <w:rPr>
@@ -4674,7 +6293,7 @@
           <w:szCs w:val="24"/>
           <w:lang w:val="es-AR"/>
         </w:rPr>
-        <w:t>as complejidades sociales que a</w:t>
+        <w:t>n</w:t>
       </w:r>
       <w:r>
         <w:rPr>
@@ -4684,7 +6303,7 @@
           <w:szCs w:val="24"/>
           <w:lang w:val="es-AR"/>
         </w:rPr>
-        <w:t xml:space="preserve">traviesa la ciudadanía infantil? </w:t>
+        <w:t xml:space="preserve">. </w:t>
       </w:r>
       <w:r>
         <w:rPr>
@@ -4694,48 +6313,20 @@
           <w:szCs w:val="24"/>
           <w:lang w:val="es-AR"/>
         </w:rPr>
-        <w:t>Para ello resulta necesario que todos los componentes y actores d</w:t>
-      </w:r>
-      <w:r>
-        <w:rPr>
-          <w:rFonts w:ascii="Times New Roman" w:hAnsi="Times New Roman" w:cs="Times New Roman"/>
-          <w:iCs/>
-          <w:sz w:val="24"/>
-          <w:szCs w:val="24"/>
-          <w:lang w:val="es-AR"/>
-        </w:rPr>
-        <w:t>el sistema tengan funciones y roles que permitan adaptarse, y ser dinámicos, esto no significa que no se diferencien entre sí, sino más bien que permitan vínculos de responsabilidad que puedan moldearse ante las situaciones complejas que se atraviesa</w:t>
-      </w:r>
-      <w:r>
-        <w:rPr>
-          <w:rFonts w:ascii="Times New Roman" w:hAnsi="Times New Roman" w:cs="Times New Roman"/>
-          <w:iCs/>
-          <w:sz w:val="24"/>
-          <w:szCs w:val="24"/>
-          <w:lang w:val="es-AR"/>
-        </w:rPr>
-        <w:t>n</w:t>
-      </w:r>
-      <w:r>
-        <w:rPr>
-          <w:rFonts w:ascii="Times New Roman" w:hAnsi="Times New Roman" w:cs="Times New Roman"/>
-          <w:iCs/>
-          <w:sz w:val="24"/>
-          <w:szCs w:val="24"/>
-          <w:lang w:val="es-AR"/>
-        </w:rPr>
-        <w:t xml:space="preserve">. </w:t>
-      </w:r>
-      <w:r>
-        <w:rPr>
-          <w:rFonts w:ascii="Times New Roman" w:hAnsi="Times New Roman" w:cs="Times New Roman"/>
-          <w:iCs/>
-          <w:sz w:val="24"/>
-          <w:szCs w:val="24"/>
-          <w:lang w:val="es-AR"/>
-        </w:rPr>
         <w:t>(VER INTEGRALIDAD POLITICA 2)</w:t>
       </w:r>
+    </w:p>
+    <w:p>
+      <w:pPr>
+        <w:spacing w:line="360" w:lineRule="auto"/>
+        <w:jc w:val="both"/>
+        <w:rPr>
+          <w:rFonts w:ascii="Times New Roman" w:hAnsi="Times New Roman" w:cs="Times New Roman"/>
+          <w:sz w:val="24"/>
+          <w:szCs w:val="24"/>
+          <w:lang w:val="es-AR"/>
+        </w:rPr>
+      </w:pPr>
     </w:p>
     <w:p>
       <w:pPr>
@@ -4743,62 +6334,195 @@
         <w:autoSpaceDN w:val="0"/>
         <w:adjustRightInd w:val="0"/>
         <w:spacing w:after="120" w:line="360" w:lineRule="auto"/>
-        <w:rPr>
-          <w:rFonts w:ascii="Times New Roman" w:hAnsi="Times New Roman" w:cs="Times New Roman"/>
-          <w:iCs/>
-          <w:sz w:val="24"/>
-          <w:szCs w:val="24"/>
-          <w:lang w:val="es-AR"/>
-        </w:rPr>
-      </w:pPr>
+        <w:jc w:val="both"/>
+        <w:rPr>
+          <w:rFonts w:ascii="Times New Roman" w:hAnsi="Times New Roman" w:cs="Times New Roman"/>
+          <w:b/>
+          <w:sz w:val="24"/>
+          <w:szCs w:val="24"/>
+          <w:lang w:val="es-AR"/>
+        </w:rPr>
+      </w:pPr>
+      <w:r>
+        <w:rPr>
+          <w:rFonts w:ascii="Times New Roman" w:hAnsi="Times New Roman" w:cs="Times New Roman"/>
+          <w:b/>
+          <w:sz w:val="24"/>
+          <w:szCs w:val="24"/>
+          <w:lang w:val="es-AR"/>
+        </w:rPr>
+        <w:t xml:space="preserve">Dirección Provincial de Promoción de los derechos de la niñez, adolescencia y familia. </w:t>
+      </w:r>
     </w:p>
     <w:p>
       <w:pPr>
-        <w:autoSpaceDE w:val="0"/>
-        <w:autoSpaceDN w:val="0"/>
-        <w:adjustRightInd w:val="0"/>
-        <w:spacing w:line="360" w:lineRule="auto"/>
-        <w:rPr>
-          <w:rFonts w:ascii="Times New Roman" w:hAnsi="Times New Roman" w:cs="Times New Roman"/>
-          <w:iCs/>
-          <w:sz w:val="24"/>
-          <w:szCs w:val="24"/>
-          <w:lang w:val="es-AR"/>
-        </w:rPr>
-      </w:pPr>
-    </w:p>
-    <w:p>
-      <w:pPr>
-        <w:autoSpaceDE w:val="0"/>
-        <w:autoSpaceDN w:val="0"/>
-        <w:adjustRightInd w:val="0"/>
-        <w:spacing w:after="0" w:line="360" w:lineRule="auto"/>
-        <w:rPr>
-          <w:rFonts w:ascii="Times New Roman" w:hAnsi="Times New Roman" w:cs="Times New Roman"/>
-          <w:iCs/>
-          <w:sz w:val="24"/>
-          <w:szCs w:val="24"/>
-          <w:lang w:val="es-AR"/>
-        </w:rPr>
-      </w:pPr>
-    </w:p>
-    <w:p>
-      <w:pPr>
-        <w:rPr>
-          <w:rFonts w:ascii="Times New Roman" w:hAnsi="Times New Roman" w:cs="Times New Roman"/>
-          <w:sz w:val="24"/>
-          <w:szCs w:val="24"/>
-          <w:lang w:val="es-AR"/>
-        </w:rPr>
-      </w:pPr>
-      <w:r>
-        <w:rPr>
-          <w:rFonts w:ascii="Times New Roman" w:hAnsi="Times New Roman" w:cs="Times New Roman"/>
-          <w:sz w:val="24"/>
-          <w:szCs w:val="24"/>
-          <w:lang w:val="es-AR"/>
-        </w:rPr>
-        <w:br w:type="page"/>
+        <w:spacing w:after="120" w:line="240" w:lineRule="auto"/>
+        <w:rPr>
+          <w:rFonts w:ascii="Times New Roman" w:eastAsia="Times New Roman" w:hAnsi="Times New Roman" w:cs="Times New Roman"/>
+          <w:sz w:val="24"/>
+          <w:szCs w:val="24"/>
+          <w:lang w:val="es-AR" w:eastAsia="es-AR"/>
+        </w:rPr>
+      </w:pPr>
+      <w:r>
+        <w:rPr>
+          <w:rFonts w:ascii="Times New Roman" w:hAnsi="Times New Roman" w:cs="Times New Roman"/>
+          <w:sz w:val="24"/>
+          <w:szCs w:val="24"/>
+          <w:lang w:val="es-AR"/>
+        </w:rPr>
+        <w:t xml:space="preserve">La </w:t>
+      </w:r>
+      <w:r>
+        <w:rPr>
+          <w:rFonts w:ascii="Times New Roman" w:eastAsia="Times New Roman" w:hAnsi="Times New Roman" w:cs="Times New Roman"/>
+          <w:bCs/>
+          <w:sz w:val="24"/>
+          <w:szCs w:val="24"/>
+          <w:lang w:val="es-AR" w:eastAsia="es-AR"/>
+        </w:rPr>
+        <w:t>Dirección Provincial de Promoción de los derechos de la niñez, adolescencia y familia</w:t>
+      </w:r>
+      <w:r>
+        <w:rPr>
+          <w:rFonts w:ascii="Times New Roman" w:eastAsia="Times New Roman" w:hAnsi="Times New Roman" w:cs="Times New Roman"/>
+          <w:b/>
+          <w:bCs/>
+          <w:sz w:val="24"/>
+          <w:szCs w:val="24"/>
+          <w:lang w:val="es-AR" w:eastAsia="es-AR"/>
+        </w:rPr>
+        <w:t xml:space="preserve"> (</w:t>
+      </w:r>
+      <w:proofErr w:type="spellStart"/>
+      <w:r>
+        <w:rPr>
+          <w:rFonts w:ascii="Times New Roman" w:eastAsia="Times New Roman" w:hAnsi="Times New Roman" w:cs="Times New Roman"/>
+          <w:sz w:val="24"/>
+          <w:szCs w:val="24"/>
+          <w:lang w:val="es-AR" w:eastAsia="es-AR"/>
+        </w:rPr>
+        <w:t>DPPDNAyF</w:t>
+      </w:r>
+      <w:proofErr w:type="spellEnd"/>
+      <w:r>
+        <w:rPr>
+          <w:rFonts w:ascii="Times New Roman" w:eastAsia="Times New Roman" w:hAnsi="Times New Roman" w:cs="Times New Roman"/>
+          <w:sz w:val="24"/>
+          <w:szCs w:val="24"/>
+          <w:lang w:val="es-AR" w:eastAsia="es-AR"/>
+        </w:rPr>
+        <w:t>)</w:t>
+      </w:r>
+      <w:r>
+        <w:rPr>
+          <w:rFonts w:ascii="Times New Roman" w:hAnsi="Times New Roman" w:cs="Times New Roman"/>
+          <w:sz w:val="24"/>
+          <w:szCs w:val="24"/>
+          <w:lang w:val="es-AR"/>
+        </w:rPr>
+        <w:t xml:space="preserve"> </w:t>
+      </w:r>
+      <w:r>
+        <w:rPr>
+          <w:rFonts w:ascii="Times New Roman" w:hAnsi="Times New Roman" w:cs="Times New Roman"/>
+          <w:sz w:val="24"/>
+          <w:szCs w:val="24"/>
+          <w:lang w:val="es-AR"/>
+        </w:rPr>
+        <w:t>junto a las delegaciones</w:t>
+      </w:r>
+      <w:r>
+        <w:rPr>
+          <w:rFonts w:ascii="Times New Roman" w:hAnsi="Times New Roman" w:cs="Times New Roman"/>
+          <w:sz w:val="24"/>
+          <w:szCs w:val="24"/>
+          <w:lang w:val="es-AR"/>
+        </w:rPr>
+        <w:t xml:space="preserve"> regionales</w:t>
+      </w:r>
+      <w:r>
+        <w:rPr>
+          <w:rFonts w:ascii="Times New Roman" w:hAnsi="Times New Roman" w:cs="Times New Roman"/>
+          <w:sz w:val="24"/>
+          <w:szCs w:val="24"/>
+          <w:lang w:val="es-AR"/>
+        </w:rPr>
+        <w:t xml:space="preserve"> son los organismos que se ubican en el segundo nivel del sistema de protección integral mencionado anteriormente. </w:t>
+      </w:r>
+      <w:r>
+        <w:rPr>
+          <w:rFonts w:ascii="Times New Roman" w:hAnsi="Times New Roman" w:cs="Times New Roman"/>
+          <w:sz w:val="24"/>
+          <w:szCs w:val="24"/>
+          <w:lang w:val="es-AR"/>
+        </w:rPr>
+        <w:t>Es un organismo descentralizado de la Su</w:t>
+      </w:r>
+      <w:r>
+        <w:rPr>
+          <w:rFonts w:ascii="Times New Roman" w:hAnsi="Times New Roman" w:cs="Times New Roman"/>
+          <w:sz w:val="24"/>
+          <w:szCs w:val="24"/>
+          <w:lang w:val="es-AR"/>
+        </w:rPr>
+        <w:t>bs</w:t>
+      </w:r>
+      <w:r>
+        <w:rPr>
+          <w:rFonts w:ascii="Times New Roman" w:hAnsi="Times New Roman" w:cs="Times New Roman"/>
+          <w:sz w:val="24"/>
+          <w:szCs w:val="24"/>
+          <w:lang w:val="es-AR"/>
+        </w:rPr>
+        <w:t xml:space="preserve">ecretaria. </w:t>
+      </w:r>
+      <w:r>
+        <w:rPr>
+          <w:rFonts w:ascii="Times New Roman" w:eastAsia="Times New Roman" w:hAnsi="Times New Roman" w:cs="Times New Roman"/>
+          <w:sz w:val="24"/>
+          <w:szCs w:val="24"/>
+          <w:lang w:val="es-AR" w:eastAsia="es-AR"/>
+        </w:rPr>
+        <w:t xml:space="preserve">Dentro de la </w:t>
+      </w:r>
+      <w:proofErr w:type="spellStart"/>
+      <w:r>
+        <w:rPr>
+          <w:rFonts w:ascii="Times New Roman" w:eastAsia="Times New Roman" w:hAnsi="Times New Roman" w:cs="Times New Roman"/>
+          <w:sz w:val="24"/>
+          <w:szCs w:val="24"/>
+          <w:lang w:val="es-AR" w:eastAsia="es-AR"/>
+        </w:rPr>
+        <w:t>DPPDNAyF</w:t>
+      </w:r>
+      <w:proofErr w:type="spellEnd"/>
+      <w:r>
+        <w:rPr>
+          <w:rFonts w:ascii="Times New Roman" w:eastAsia="Times New Roman" w:hAnsi="Times New Roman" w:cs="Times New Roman"/>
+          <w:sz w:val="24"/>
+          <w:szCs w:val="24"/>
+          <w:lang w:val="es-AR" w:eastAsia="es-AR"/>
+        </w:rPr>
+        <w:t xml:space="preserve"> de la ciudad de Rosario</w:t>
+      </w:r>
+      <w:r>
+        <w:rPr>
+          <w:rFonts w:ascii="Times New Roman" w:eastAsia="Times New Roman" w:hAnsi="Times New Roman" w:cs="Times New Roman"/>
+          <w:sz w:val="24"/>
+          <w:szCs w:val="24"/>
+          <w:lang w:val="es-AR" w:eastAsia="es-AR"/>
+        </w:rPr>
+        <w:t xml:space="preserve">, </w:t>
+      </w:r>
+      <w:r>
+        <w:rPr>
+          <w:rFonts w:ascii="Times New Roman" w:eastAsia="Times New Roman" w:hAnsi="Times New Roman" w:cs="Times New Roman"/>
+          <w:sz w:val="24"/>
+          <w:szCs w:val="24"/>
+          <w:lang w:val="es-AR" w:eastAsia="es-AR"/>
+        </w:rPr>
+        <w:t xml:space="preserve">se encuentra el Programa de Acompañantes que se ha de analizar en la presente tesina. </w:t>
       </w:r>
     </w:p>
     <w:p>
@@ -4807,163 +6531,7 @@
         <w:autoSpaceDN w:val="0"/>
         <w:adjustRightInd w:val="0"/>
         <w:spacing w:after="120" w:line="360" w:lineRule="auto"/>
-        <w:rPr>
-          <w:rFonts w:ascii="Times New Roman" w:hAnsi="Times New Roman" w:cs="Times New Roman"/>
-          <w:b/>
-          <w:sz w:val="24"/>
-          <w:szCs w:val="24"/>
-          <w:lang w:val="es-AR"/>
-        </w:rPr>
-      </w:pPr>
-      <w:r>
-        <w:rPr>
-          <w:rFonts w:ascii="Times New Roman" w:hAnsi="Times New Roman" w:cs="Times New Roman"/>
-          <w:b/>
-          <w:sz w:val="24"/>
-          <w:szCs w:val="24"/>
-          <w:lang w:val="es-AR"/>
-        </w:rPr>
-        <w:lastRenderedPageBreak/>
-        <w:t xml:space="preserve">Dirección Provincial de Promoción de los derechos de la niñez, adolescencia y familia. </w:t>
-      </w:r>
-    </w:p>
-    <w:p>
-      <w:pPr>
-        <w:autoSpaceDE w:val="0"/>
-        <w:autoSpaceDN w:val="0"/>
-        <w:adjustRightInd w:val="0"/>
-        <w:spacing w:after="120" w:line="360" w:lineRule="auto"/>
-        <w:rPr>
-          <w:rFonts w:ascii="Times New Roman" w:hAnsi="Times New Roman" w:cs="Times New Roman"/>
-          <w:sz w:val="24"/>
-          <w:szCs w:val="24"/>
-          <w:lang w:val="es-AR"/>
-        </w:rPr>
-      </w:pPr>
-      <w:r>
-        <w:rPr>
-          <w:rFonts w:ascii="Times New Roman" w:hAnsi="Times New Roman" w:cs="Times New Roman"/>
-          <w:sz w:val="24"/>
-          <w:szCs w:val="24"/>
-          <w:lang w:val="es-AR"/>
-        </w:rPr>
-        <w:t xml:space="preserve">La </w:t>
-      </w:r>
-      <w:proofErr w:type="spellStart"/>
-      <w:r>
-        <w:rPr>
-          <w:rFonts w:ascii="Times New Roman" w:hAnsi="Times New Roman" w:cs="Times New Roman"/>
-          <w:sz w:val="24"/>
-          <w:szCs w:val="24"/>
-          <w:lang w:val="es-AR"/>
-        </w:rPr>
-        <w:t>DPPDNAyF</w:t>
-      </w:r>
-      <w:proofErr w:type="spellEnd"/>
-      <w:r>
-        <w:rPr>
-          <w:rFonts w:ascii="Times New Roman" w:hAnsi="Times New Roman" w:cs="Times New Roman"/>
-          <w:sz w:val="24"/>
-          <w:szCs w:val="24"/>
-          <w:lang w:val="es-AR"/>
-        </w:rPr>
-        <w:t xml:space="preserve"> junto a las delegaciones</w:t>
-      </w:r>
-      <w:r>
-        <w:rPr>
-          <w:rFonts w:ascii="Times New Roman" w:hAnsi="Times New Roman" w:cs="Times New Roman"/>
-          <w:sz w:val="24"/>
-          <w:szCs w:val="24"/>
-          <w:lang w:val="es-AR"/>
-        </w:rPr>
-        <w:t xml:space="preserve"> regionales</w:t>
-      </w:r>
-      <w:r>
-        <w:rPr>
-          <w:rFonts w:ascii="Times New Roman" w:hAnsi="Times New Roman" w:cs="Times New Roman"/>
-          <w:sz w:val="24"/>
-          <w:szCs w:val="24"/>
-          <w:lang w:val="es-AR"/>
-        </w:rPr>
-        <w:t xml:space="preserve"> son los organismos que se ubican en el segundo nivel del sistema de protección integral mencionado anteriormente. </w:t>
-      </w:r>
-      <w:r>
-        <w:rPr>
-          <w:rFonts w:ascii="Times New Roman" w:hAnsi="Times New Roman" w:cs="Times New Roman"/>
-          <w:sz w:val="24"/>
-          <w:szCs w:val="24"/>
-          <w:lang w:val="es-AR"/>
-        </w:rPr>
-        <w:t>Es un organismo descentralizado de la Su</w:t>
-      </w:r>
-      <w:r>
-        <w:rPr>
-          <w:rFonts w:ascii="Times New Roman" w:hAnsi="Times New Roman" w:cs="Times New Roman"/>
-          <w:sz w:val="24"/>
-          <w:szCs w:val="24"/>
-          <w:lang w:val="es-AR"/>
-        </w:rPr>
-        <w:t>bs</w:t>
-      </w:r>
-      <w:r>
-        <w:rPr>
-          <w:rFonts w:ascii="Times New Roman" w:hAnsi="Times New Roman" w:cs="Times New Roman"/>
-          <w:sz w:val="24"/>
-          <w:szCs w:val="24"/>
-          <w:lang w:val="es-AR"/>
-        </w:rPr>
-        <w:t xml:space="preserve">ecretaria. </w:t>
-      </w:r>
-    </w:p>
-    <w:p>
-      <w:pPr>
-        <w:autoSpaceDE w:val="0"/>
-        <w:autoSpaceDN w:val="0"/>
-        <w:adjustRightInd w:val="0"/>
-        <w:spacing w:after="120" w:line="360" w:lineRule="auto"/>
-        <w:rPr>
-          <w:rFonts w:ascii="Times New Roman" w:hAnsi="Times New Roman" w:cs="Times New Roman"/>
-          <w:sz w:val="24"/>
-          <w:szCs w:val="24"/>
-          <w:lang w:val="es-AR"/>
-        </w:rPr>
-      </w:pPr>
-      <w:r>
-        <w:rPr>
-          <w:rFonts w:ascii="Times New Roman" w:hAnsi="Times New Roman" w:cs="Times New Roman"/>
-          <w:sz w:val="24"/>
-          <w:szCs w:val="24"/>
-          <w:lang w:val="es-AR"/>
-        </w:rPr>
-        <w:t xml:space="preserve">En este apartado, el interés está centrado en la </w:t>
-      </w:r>
-      <w:proofErr w:type="spellStart"/>
-      <w:r>
-        <w:rPr>
-          <w:rFonts w:ascii="Times New Roman" w:hAnsi="Times New Roman" w:cs="Times New Roman"/>
-          <w:sz w:val="24"/>
-          <w:szCs w:val="24"/>
-          <w:lang w:val="es-AR"/>
-        </w:rPr>
-        <w:t>DPPDNAyF</w:t>
-      </w:r>
-      <w:proofErr w:type="spellEnd"/>
-      <w:r>
-        <w:rPr>
-          <w:rFonts w:ascii="Times New Roman" w:hAnsi="Times New Roman" w:cs="Times New Roman"/>
-          <w:sz w:val="24"/>
-          <w:szCs w:val="24"/>
-          <w:lang w:val="es-AR"/>
-        </w:rPr>
-        <w:t xml:space="preserve"> de la ciudad de Rosario, donde se encuentra el Programa de Acompañantes que se ha de analizar. </w:t>
-      </w:r>
-    </w:p>
-    <w:p>
-      <w:pPr>
-        <w:autoSpaceDE w:val="0"/>
-        <w:autoSpaceDN w:val="0"/>
-        <w:adjustRightInd w:val="0"/>
-        <w:spacing w:after="120" w:line="360" w:lineRule="auto"/>
+        <w:jc w:val="both"/>
         <w:rPr>
           <w:rFonts w:ascii="Times New Roman" w:hAnsi="Times New Roman" w:cs="Times New Roman"/>
           <w:sz w:val="24"/>
@@ -5085,6 +6653,7 @@
         <w:autoSpaceDN w:val="0"/>
         <w:adjustRightInd w:val="0"/>
         <w:spacing w:after="120" w:line="360" w:lineRule="auto"/>
+        <w:jc w:val="both"/>
         <w:rPr>
           <w:rFonts w:ascii="Times New Roman" w:hAnsi="Times New Roman" w:cs="Times New Roman"/>
           <w:sz w:val="24"/>
@@ -5113,6 +6682,7 @@
         <w:autoSpaceDN w:val="0"/>
         <w:adjustRightInd w:val="0"/>
         <w:spacing w:after="120" w:line="360" w:lineRule="auto"/>
+        <w:jc w:val="both"/>
         <w:rPr>
           <w:rFonts w:ascii="Times New Roman" w:hAnsi="Times New Roman" w:cs="Times New Roman"/>
           <w:sz w:val="24"/>
@@ -5179,6 +6749,7 @@
         <w:autoSpaceDN w:val="0"/>
         <w:adjustRightInd w:val="0"/>
         <w:spacing w:after="120" w:line="360" w:lineRule="auto"/>
+        <w:jc w:val="both"/>
         <w:rPr>
           <w:rFonts w:ascii="Times New Roman" w:hAnsi="Times New Roman" w:cs="Times New Roman"/>
           <w:sz w:val="24"/>
@@ -5202,25 +6773,7 @@
           <w:szCs w:val="24"/>
           <w:lang w:val="es-AR"/>
         </w:rPr>
-        <w:t xml:space="preserve">: Equipo interdisciplinario que trabaja con las </w:t>
-      </w:r>
-      <w:r>
-        <w:rPr>
-          <w:rFonts w:ascii="Times New Roman" w:hAnsi="Times New Roman" w:cs="Times New Roman"/>
-          <w:sz w:val="24"/>
-          <w:szCs w:val="24"/>
-          <w:lang w:val="es-AR"/>
-        </w:rPr>
-        <w:t>niñas, niños y adolescentes cuyas circunstancias particulares y la complejidad de sus trayectorias de vida, tornan en iatrogénico un proceso de adopción, por lo que se trabajará en el fortalecimiento de su autonomía progresiva y en la preparación y acompañami</w:t>
-      </w:r>
-      <w:r>
-        <w:rPr>
-          <w:rFonts w:ascii="Times New Roman" w:hAnsi="Times New Roman" w:cs="Times New Roman"/>
-          <w:sz w:val="24"/>
-          <w:szCs w:val="24"/>
-          <w:lang w:val="es-AR"/>
-        </w:rPr>
-        <w:t>ento para la vida independiente.</w:t>
+        <w:t>: Equipo interdisciplinario que trabaja con las niñas, niños y adolescentes cuyas circunstancias particulares y la complejidad de sus trayectorias de vida, tornan en iatrogénico un proceso de adopción, por lo que se trabajará en el fortalecimiento de su autonomía progresiva y en la preparación y acompañamiento para la vida independiente.</w:t>
       </w:r>
       <w:r>
         <w:rPr>
@@ -5244,20 +6797,22 @@
         <w:autoSpaceDN w:val="0"/>
         <w:adjustRightInd w:val="0"/>
         <w:spacing w:after="120" w:line="360" w:lineRule="auto"/>
-        <w:rPr>
-          <w:rFonts w:ascii="Times New Roman" w:hAnsi="Times New Roman" w:cs="Times New Roman"/>
-          <w:sz w:val="24"/>
-          <w:szCs w:val="24"/>
-          <w:lang w:val="es-AR"/>
-        </w:rPr>
-      </w:pPr>
-      <w:r>
-        <w:rPr>
-          <w:rFonts w:ascii="Times New Roman" w:hAnsi="Times New Roman" w:cs="Times New Roman"/>
-          <w:sz w:val="24"/>
-          <w:szCs w:val="24"/>
-          <w:lang w:val="es-AR"/>
-        </w:rPr>
+        <w:jc w:val="both"/>
+        <w:rPr>
+          <w:rFonts w:ascii="Times New Roman" w:hAnsi="Times New Roman" w:cs="Times New Roman"/>
+          <w:sz w:val="24"/>
+          <w:szCs w:val="24"/>
+          <w:lang w:val="es-AR"/>
+        </w:rPr>
+      </w:pPr>
+      <w:r>
+        <w:rPr>
+          <w:rFonts w:ascii="Times New Roman" w:hAnsi="Times New Roman" w:cs="Times New Roman"/>
+          <w:sz w:val="24"/>
+          <w:szCs w:val="24"/>
+          <w:lang w:val="es-AR"/>
+        </w:rPr>
+        <w:lastRenderedPageBreak/>
         <w:t>Programa de Acogimiento Familiar</w:t>
       </w:r>
       <w:r>
@@ -5276,16 +6831,7 @@
           <w:szCs w:val="24"/>
           <w:lang w:val="es-AR"/>
         </w:rPr>
-        <w:t>nuclea a personas o grupos familiares que desean brindar transitoriamente atención, protección y cuidados a niñas, niños y adolescentes</w:t>
-      </w:r>
-      <w:r>
-        <w:rPr>
-          <w:rFonts w:ascii="Times New Roman" w:hAnsi="Times New Roman" w:cs="Times New Roman"/>
-          <w:sz w:val="24"/>
-          <w:szCs w:val="24"/>
-          <w:lang w:val="es-AR"/>
-        </w:rPr>
-        <w:t xml:space="preserve"> que se encuentran atravesados por MPE.</w:t>
+        <w:t>nuclea a personas o grupos familiares que desean brindar transitoriamente atención, protección y cuidados a niñas, niños y adolescentes que se encuentran atravesados por MPE.</w:t>
       </w:r>
     </w:p>
     <w:p>
@@ -5299,6 +6845,7 @@
         <w:autoSpaceDN w:val="0"/>
         <w:adjustRightInd w:val="0"/>
         <w:spacing w:after="120" w:line="360" w:lineRule="auto"/>
+        <w:jc w:val="both"/>
         <w:rPr>
           <w:rFonts w:ascii="Times New Roman" w:hAnsi="Times New Roman" w:cs="Times New Roman"/>
           <w:sz w:val="24"/>
@@ -5322,26 +6869,7 @@
           <w:szCs w:val="24"/>
           <w:lang w:val="es-AR"/>
         </w:rPr>
-        <w:t xml:space="preserve">esidenciales: </w:t>
-      </w:r>
-      <w:r>
-        <w:rPr>
-          <w:rFonts w:ascii="Times New Roman" w:hAnsi="Times New Roman" w:cs="Times New Roman"/>
-          <w:sz w:val="24"/>
-          <w:szCs w:val="24"/>
-          <w:lang w:val="es-AR"/>
-        </w:rPr>
-        <w:t xml:space="preserve">El programa consiste en estándares mínimos, que enuncian la revisión y reformulación de las prácticas y condiciones de alojamiento. A su vez, contempla lo relativo a la </w:t>
-      </w:r>
-      <w:r>
-        <w:rPr>
-          <w:rFonts w:ascii="Times New Roman" w:hAnsi="Times New Roman" w:cs="Times New Roman"/>
-          <w:sz w:val="24"/>
-          <w:szCs w:val="24"/>
-          <w:lang w:val="es-AR"/>
-        </w:rPr>
-        <w:lastRenderedPageBreak/>
-        <w:t>dotación de las capacidades necesarias en términos de recursos humanos, de equipamiento, espaciales, entre otros, en base a criterios de calidad predefinidos.</w:t>
+        <w:t>esidenciales: El programa consiste en estándares mínimos, que enuncian la revisión y reformulación de las prácticas y condiciones de alojamiento. A su vez, contempla lo relativo a la dotación de las capacidades necesarias en términos de recursos humanos, de equipamiento, espaciales, entre otros, en base a criterios de calidad predefinidos.</w:t>
       </w:r>
     </w:p>
     <w:p>
@@ -5350,6 +6878,7 @@
         <w:autoSpaceDN w:val="0"/>
         <w:adjustRightInd w:val="0"/>
         <w:spacing w:after="120" w:line="360" w:lineRule="auto"/>
+        <w:jc w:val="both"/>
         <w:rPr>
           <w:rFonts w:ascii="Times New Roman" w:hAnsi="Times New Roman" w:cs="Times New Roman"/>
           <w:sz w:val="24"/>
@@ -5373,6 +6902,7 @@
         <w:autoSpaceDN w:val="0"/>
         <w:adjustRightInd w:val="0"/>
         <w:spacing w:after="120" w:line="360" w:lineRule="auto"/>
+        <w:jc w:val="both"/>
         <w:rPr>
           <w:rFonts w:ascii="Times New Roman" w:hAnsi="Times New Roman" w:cs="Times New Roman"/>
           <w:sz w:val="24"/>
@@ -5387,6 +6917,7 @@
         <w:autoSpaceDN w:val="0"/>
         <w:adjustRightInd w:val="0"/>
         <w:spacing w:after="120" w:line="360" w:lineRule="auto"/>
+        <w:jc w:val="both"/>
         <w:rPr>
           <w:rFonts w:ascii="Times New Roman" w:hAnsi="Times New Roman" w:cs="Times New Roman"/>
           <w:sz w:val="24"/>
@@ -5419,6 +6950,8 @@
     <w:p>
       <w:pPr>
         <w:pStyle w:val="Descripcin"/>
+        <w:spacing w:line="360" w:lineRule="auto"/>
+        <w:jc w:val="both"/>
         <w:rPr>
           <w:rFonts w:ascii="Times New Roman" w:hAnsi="Times New Roman" w:cs="Times New Roman"/>
           <w:b/>
@@ -5429,6 +6962,9 @@
       </w:pPr>
       <w:r>
         <w:rPr>
+          <w:rFonts w:ascii="Times New Roman" w:hAnsi="Times New Roman" w:cs="Times New Roman"/>
+          <w:sz w:val="24"/>
+          <w:szCs w:val="24"/>
           <w:lang w:val="es-AR"/>
         </w:rPr>
         <w:t xml:space="preserve">Fuente: Silvina </w:t>
@@ -5436,6 +6972,9 @@
       <w:proofErr w:type="spellStart"/>
       <w:r>
         <w:rPr>
+          <w:rFonts w:ascii="Times New Roman" w:hAnsi="Times New Roman" w:cs="Times New Roman"/>
+          <w:sz w:val="24"/>
+          <w:szCs w:val="24"/>
           <w:lang w:val="es-AR"/>
         </w:rPr>
         <w:t>Fernandez</w:t>
@@ -5443,6 +6982,9 @@
       <w:proofErr w:type="spellEnd"/>
       <w:r>
         <w:rPr>
+          <w:rFonts w:ascii="Times New Roman" w:hAnsi="Times New Roman" w:cs="Times New Roman"/>
+          <w:sz w:val="24"/>
+          <w:szCs w:val="24"/>
           <w:lang w:val="es-AR"/>
         </w:rPr>
         <w:t xml:space="preserve"> </w:t>
@@ -5454,20 +6996,22 @@
         <w:autoSpaceDN w:val="0"/>
         <w:adjustRightInd w:val="0"/>
         <w:spacing w:after="120" w:line="360" w:lineRule="auto"/>
-        <w:rPr>
-          <w:rFonts w:ascii="Times New Roman" w:hAnsi="Times New Roman" w:cs="Times New Roman"/>
-          <w:sz w:val="24"/>
-          <w:szCs w:val="24"/>
-          <w:lang w:val="es-AR"/>
-        </w:rPr>
-      </w:pPr>
-      <w:r>
-        <w:rPr>
-          <w:rFonts w:ascii="Times New Roman" w:hAnsi="Times New Roman" w:cs="Times New Roman"/>
-          <w:sz w:val="24"/>
-          <w:szCs w:val="24"/>
-          <w:lang w:val="es-AR"/>
-        </w:rPr>
+        <w:jc w:val="both"/>
+        <w:rPr>
+          <w:rFonts w:ascii="Times New Roman" w:hAnsi="Times New Roman" w:cs="Times New Roman"/>
+          <w:sz w:val="24"/>
+          <w:szCs w:val="24"/>
+          <w:lang w:val="es-AR"/>
+        </w:rPr>
+      </w:pPr>
+      <w:r>
+        <w:rPr>
+          <w:rFonts w:ascii="Times New Roman" w:hAnsi="Times New Roman" w:cs="Times New Roman"/>
+          <w:sz w:val="24"/>
+          <w:szCs w:val="24"/>
+          <w:lang w:val="es-AR"/>
+        </w:rPr>
+        <w:lastRenderedPageBreak/>
         <w:t xml:space="preserve">La </w:t>
       </w:r>
       <w:proofErr w:type="spellStart"/>
@@ -5529,25 +7073,61 @@
           <w:szCs w:val="24"/>
           <w:lang w:val="es-AR"/>
         </w:rPr>
-        <w:t xml:space="preserve"> momento</w:t>
-      </w:r>
-      <w:r>
-        <w:rPr>
-          <w:rFonts w:ascii="Times New Roman" w:hAnsi="Times New Roman" w:cs="Times New Roman"/>
-          <w:sz w:val="24"/>
-          <w:szCs w:val="24"/>
-          <w:lang w:val="es-AR"/>
-        </w:rPr>
-        <w:t xml:space="preserve"> estaban organizados de manera territorial</w:t>
-      </w:r>
-      <w:r>
-        <w:rPr>
-          <w:rFonts w:ascii="Times New Roman" w:hAnsi="Times New Roman" w:cs="Times New Roman"/>
-          <w:sz w:val="24"/>
-          <w:szCs w:val="24"/>
-          <w:lang w:val="es-AR"/>
-        </w:rPr>
-        <w:t xml:space="preserve">, es decir cada equipo tenia delimitado un espacio geográfico de Rosario para su accionar, nombrándose así por la zona en la cual intervenían </w:t>
+        <w:t xml:space="preserve"> momento estaban organizados de manera territorial</w:t>
+      </w:r>
+      <w:r>
+        <w:rPr>
+          <w:rFonts w:ascii="Times New Roman" w:hAnsi="Times New Roman" w:cs="Times New Roman"/>
+          <w:sz w:val="24"/>
+          <w:szCs w:val="24"/>
+          <w:lang w:val="es-AR"/>
+        </w:rPr>
+        <w:t>, es decir cada equipo tenia deli</w:t>
+      </w:r>
+      <w:r>
+        <w:rPr>
+          <w:rFonts w:ascii="Times New Roman" w:hAnsi="Times New Roman" w:cs="Times New Roman"/>
+          <w:sz w:val="24"/>
+          <w:szCs w:val="24"/>
+          <w:lang w:val="es-AR"/>
+        </w:rPr>
+        <w:t>mitado un espacio geográfico dentro de R</w:t>
+      </w:r>
+      <w:r>
+        <w:rPr>
+          <w:rFonts w:ascii="Times New Roman" w:hAnsi="Times New Roman" w:cs="Times New Roman"/>
+          <w:sz w:val="24"/>
+          <w:szCs w:val="24"/>
+          <w:lang w:val="es-AR"/>
+        </w:rPr>
+        <w:t xml:space="preserve">osario para su accionar, </w:t>
+      </w:r>
+      <w:r>
+        <w:rPr>
+          <w:rFonts w:ascii="Times New Roman" w:eastAsia="Times New Roman" w:hAnsi="Times New Roman" w:cs="Times New Roman"/>
+          <w:sz w:val="24"/>
+          <w:szCs w:val="24"/>
+          <w:lang w:val="es-AR" w:eastAsia="es-AR"/>
+        </w:rPr>
+        <w:t>distinguiéndose según</w:t>
+      </w:r>
+      <w:r>
+        <w:rPr>
+          <w:rFonts w:ascii="Times New Roman" w:hAnsi="Times New Roman" w:cs="Times New Roman"/>
+          <w:sz w:val="24"/>
+          <w:szCs w:val="24"/>
+          <w:lang w:val="es-AR"/>
+        </w:rPr>
+        <w:t xml:space="preserve"> </w:t>
+      </w:r>
+      <w:r>
+        <w:rPr>
+          <w:rFonts w:ascii="Times New Roman" w:hAnsi="Times New Roman" w:cs="Times New Roman"/>
+          <w:sz w:val="24"/>
+          <w:szCs w:val="24"/>
+          <w:lang w:val="es-AR"/>
+        </w:rPr>
+        <w:t xml:space="preserve">la zona en la cual intervenían </w:t>
       </w:r>
       <w:r>
         <w:rPr>
@@ -5576,35 +7156,54 @@
           <w:szCs w:val="24"/>
           <w:lang w:val="es-AR"/>
         </w:rPr>
-        <w:t xml:space="preserve">). Las modificaciones </w:t>
-      </w:r>
-      <w:r>
-        <w:rPr>
-          <w:rFonts w:ascii="Times New Roman" w:hAnsi="Times New Roman" w:cs="Times New Roman"/>
-          <w:sz w:val="24"/>
-          <w:szCs w:val="24"/>
-          <w:lang w:val="es-AR"/>
-        </w:rPr>
-        <w:lastRenderedPageBreak/>
-        <w:t xml:space="preserve">incluyeron cambios en la denominación de los mismos, actualmente son designados a través de números, (Equipo 1, 2, </w:t>
-      </w:r>
-      <w:r>
-        <w:rPr>
-          <w:rFonts w:ascii="Times New Roman" w:hAnsi="Times New Roman" w:cs="Times New Roman"/>
-          <w:sz w:val="24"/>
-          <w:szCs w:val="24"/>
-          <w:lang w:val="es-AR"/>
-        </w:rPr>
-        <w:t>etc.</w:t>
-      </w:r>
-      <w:r>
-        <w:rPr>
-          <w:rFonts w:ascii="Times New Roman" w:hAnsi="Times New Roman" w:cs="Times New Roman"/>
-          <w:sz w:val="24"/>
-          <w:szCs w:val="24"/>
-          <w:lang w:val="es-AR"/>
-        </w:rPr>
-        <w:t xml:space="preserve">) y cambios en su conformación, se establecieron nuevos equipos entre distintos profesionales. </w:t>
+        <w:t xml:space="preserve">). Las modificaciones incluyeron cambios en la denominación de los mismos, actualmente son designados a través de números, (Equipo 1, 2, </w:t>
+      </w:r>
+      <w:proofErr w:type="spellStart"/>
+      <w:r>
+        <w:rPr>
+          <w:rFonts w:ascii="Times New Roman" w:hAnsi="Times New Roman" w:cs="Times New Roman"/>
+          <w:sz w:val="24"/>
+          <w:szCs w:val="24"/>
+          <w:lang w:val="es-AR"/>
+        </w:rPr>
+        <w:t>etc</w:t>
+      </w:r>
+      <w:proofErr w:type="spellEnd"/>
+      <w:r>
+        <w:rPr>
+          <w:rFonts w:ascii="Times New Roman" w:hAnsi="Times New Roman" w:cs="Times New Roman"/>
+          <w:sz w:val="24"/>
+          <w:szCs w:val="24"/>
+          <w:lang w:val="es-AR"/>
+        </w:rPr>
+        <w:t xml:space="preserve">) </w:t>
+      </w:r>
+      <w:r>
+        <w:rPr>
+          <w:rFonts w:ascii="Times New Roman" w:eastAsia="Times New Roman" w:hAnsi="Times New Roman" w:cs="Times New Roman"/>
+          <w:sz w:val="24"/>
+          <w:szCs w:val="24"/>
+          <w:lang w:val="es-AR" w:eastAsia="es-AR"/>
+        </w:rPr>
+        <w:t>y al mismo tiempo, han surgidos cambios</w:t>
+      </w:r>
+      <w:r>
+        <w:rPr>
+          <w:rFonts w:ascii="Times New Roman" w:hAnsi="Times New Roman" w:cs="Times New Roman"/>
+          <w:sz w:val="24"/>
+          <w:szCs w:val="24"/>
+          <w:lang w:val="es-AR"/>
+        </w:rPr>
+        <w:t xml:space="preserve"> </w:t>
+      </w:r>
+      <w:r>
+        <w:rPr>
+          <w:rFonts w:ascii="Times New Roman" w:hAnsi="Times New Roman" w:cs="Times New Roman"/>
+          <w:sz w:val="24"/>
+          <w:szCs w:val="24"/>
+          <w:lang w:val="es-AR"/>
+        </w:rPr>
+        <w:t xml:space="preserve">en su conformación, se establecieron nuevos equipos entre distintos profesionales. </w:t>
       </w:r>
     </w:p>
     <w:p>
@@ -5613,6 +7212,7 @@
         <w:autoSpaceDN w:val="0"/>
         <w:adjustRightInd w:val="0"/>
         <w:spacing w:after="100" w:afterAutospacing="1" w:line="360" w:lineRule="auto"/>
+        <w:jc w:val="both"/>
         <w:rPr>
           <w:rFonts w:ascii="Times New Roman" w:hAnsi="Times New Roman" w:cs="Times New Roman"/>
           <w:sz w:val="24"/>
@@ -5636,6 +7236,7 @@
         <w:autoSpaceDN w:val="0"/>
         <w:adjustRightInd w:val="0"/>
         <w:spacing w:after="100" w:afterAutospacing="1" w:line="360" w:lineRule="auto"/>
+        <w:jc w:val="both"/>
         <w:rPr>
           <w:rFonts w:ascii="Times New Roman" w:hAnsi="Times New Roman" w:cs="Times New Roman"/>
           <w:sz w:val="24"/>
@@ -5649,7 +7250,8 @@
         <w:autoSpaceDE w:val="0"/>
         <w:autoSpaceDN w:val="0"/>
         <w:adjustRightInd w:val="0"/>
-        <w:spacing w:after="0" w:line="240" w:lineRule="auto"/>
+        <w:spacing w:after="0" w:line="360" w:lineRule="auto"/>
+        <w:jc w:val="both"/>
         <w:rPr>
           <w:rFonts w:ascii="Times New Roman" w:hAnsi="Times New Roman" w:cs="Times New Roman"/>
           <w:sz w:val="24"/>
@@ -5662,19 +7264,44 @@
       <w:pPr>
         <w:rPr>
           <w:rFonts w:ascii="Times New Roman" w:hAnsi="Times New Roman" w:cs="Times New Roman"/>
-          <w:sz w:val="24"/>
-          <w:szCs w:val="24"/>
-          <w:lang w:val="es-AR"/>
-        </w:rPr>
-      </w:pPr>
-      <w:r>
-        <w:rPr>
-          <w:rFonts w:ascii="Times New Roman" w:hAnsi="Times New Roman" w:cs="Times New Roman"/>
+          <w:b/>
+          <w:sz w:val="24"/>
+          <w:szCs w:val="24"/>
+          <w:lang w:val="es-AR"/>
+        </w:rPr>
+      </w:pPr>
+      <w:r>
+        <w:rPr>
+          <w:rFonts w:ascii="Times New Roman" w:hAnsi="Times New Roman" w:cs="Times New Roman"/>
+          <w:b/>
           <w:sz w:val="24"/>
           <w:szCs w:val="24"/>
           <w:lang w:val="es-AR"/>
         </w:rPr>
         <w:br w:type="page"/>
+      </w:r>
+    </w:p>
+    <w:p>
+      <w:pPr>
+        <w:spacing w:line="360" w:lineRule="auto"/>
+        <w:jc w:val="both"/>
+        <w:rPr>
+          <w:rFonts w:ascii="Times New Roman" w:hAnsi="Times New Roman" w:cs="Times New Roman"/>
+          <w:sz w:val="24"/>
+          <w:szCs w:val="24"/>
+          <w:lang w:val="es-AR"/>
+        </w:rPr>
+      </w:pPr>
+      <w:r>
+        <w:rPr>
+          <w:rFonts w:ascii="Times New Roman" w:hAnsi="Times New Roman" w:cs="Times New Roman"/>
+          <w:b/>
+          <w:sz w:val="24"/>
+          <w:szCs w:val="24"/>
+          <w:lang w:val="es-AR"/>
+        </w:rPr>
+        <w:lastRenderedPageBreak/>
+        <w:t>Niñas, niños y adolescentes sin cuidados parentales</w:t>
       </w:r>
     </w:p>
     <w:p>
@@ -5682,33 +7309,8 @@
         <w:autoSpaceDE w:val="0"/>
         <w:autoSpaceDN w:val="0"/>
         <w:adjustRightInd w:val="0"/>
-        <w:spacing w:after="0" w:line="240" w:lineRule="auto"/>
-        <w:rPr>
-          <w:rFonts w:ascii="Times New Roman" w:hAnsi="Times New Roman" w:cs="Times New Roman"/>
-          <w:b/>
-          <w:sz w:val="24"/>
-          <w:szCs w:val="24"/>
-          <w:lang w:val="es-AR"/>
-        </w:rPr>
-      </w:pPr>
-      <w:r>
-        <w:rPr>
-          <w:rFonts w:ascii="Times New Roman" w:hAnsi="Times New Roman" w:cs="Times New Roman"/>
-          <w:b/>
-          <w:sz w:val="24"/>
-          <w:szCs w:val="24"/>
-          <w:lang w:val="es-AR"/>
-        </w:rPr>
-        <w:lastRenderedPageBreak/>
-        <w:t>Niñas, niños y adolescentes sin cuidados parentales</w:t>
-      </w:r>
-    </w:p>
-    <w:p>
-      <w:pPr>
-        <w:autoSpaceDE w:val="0"/>
-        <w:autoSpaceDN w:val="0"/>
-        <w:adjustRightInd w:val="0"/>
-        <w:spacing w:after="0" w:line="240" w:lineRule="auto"/>
+        <w:spacing w:after="0" w:line="360" w:lineRule="auto"/>
+        <w:jc w:val="both"/>
         <w:rPr>
           <w:rFonts w:ascii="Times New Roman" w:hAnsi="Times New Roman" w:cs="Times New Roman"/>
           <w:sz w:val="24"/>
@@ -5723,6 +7325,7 @@
         <w:autoSpaceDN w:val="0"/>
         <w:adjustRightInd w:val="0"/>
         <w:spacing w:after="120" w:line="360" w:lineRule="auto"/>
+        <w:jc w:val="both"/>
         <w:rPr>
           <w:rFonts w:ascii="Times New Roman" w:hAnsi="Times New Roman" w:cs="Times New Roman"/>
           <w:sz w:val="24"/>
@@ -5791,16 +7394,7 @@
           <w:szCs w:val="24"/>
           <w:lang w:val="es-AR"/>
         </w:rPr>
-        <w:t xml:space="preserve"> </w:t>
-      </w:r>
-      <w:r>
-        <w:rPr>
-          <w:rFonts w:ascii="Times New Roman" w:hAnsi="Times New Roman" w:cs="Times New Roman"/>
-          <w:sz w:val="24"/>
-          <w:szCs w:val="24"/>
-          <w:lang w:val="es-AR"/>
-        </w:rPr>
-        <w:t xml:space="preserve">siempre ha sido construida a partir del mundo adulto y sus miradas. Se requiere el trabajo de entender que la </w:t>
+        <w:t xml:space="preserve"> siempre ha sido construida a partir del mundo adulto y sus miradas. Se requiere el trabajo de entender que la </w:t>
       </w:r>
       <w:r>
         <w:rPr>
@@ -5867,6 +7461,7 @@
         <w:autoSpaceDN w:val="0"/>
         <w:adjustRightInd w:val="0"/>
         <w:spacing w:after="120" w:line="360" w:lineRule="auto"/>
+        <w:jc w:val="both"/>
         <w:rPr>
           <w:rFonts w:ascii="Times New Roman" w:hAnsi="Times New Roman" w:cs="Times New Roman"/>
           <w:sz w:val="24"/>
@@ -5917,6 +7512,7 @@
         <w:autoSpaceDN w:val="0"/>
         <w:adjustRightInd w:val="0"/>
         <w:spacing w:after="120" w:line="360" w:lineRule="auto"/>
+        <w:jc w:val="both"/>
         <w:rPr>
           <w:rFonts w:ascii="Times New Roman" w:hAnsi="Times New Roman" w:cs="Times New Roman"/>
           <w:sz w:val="24"/>
@@ -6168,6 +7764,7 @@
         <w:autoSpaceDN w:val="0"/>
         <w:adjustRightInd w:val="0"/>
         <w:spacing w:after="120" w:line="360" w:lineRule="auto"/>
+        <w:jc w:val="both"/>
         <w:rPr>
           <w:rFonts w:ascii="Times New Roman" w:hAnsi="Times New Roman" w:cs="Times New Roman"/>
           <w:sz w:val="24"/>
@@ -6285,9 +7882,12 @@
         <w:autoSpaceDN w:val="0"/>
         <w:adjustRightInd w:val="0"/>
         <w:spacing w:after="120" w:line="360" w:lineRule="auto"/>
-        <w:rPr>
-          <w:rFonts w:ascii="Open Sans" w:hAnsi="Open Sans"/>
+        <w:jc w:val="both"/>
+        <w:rPr>
+          <w:rFonts w:ascii="Times New Roman" w:hAnsi="Times New Roman" w:cs="Times New Roman"/>
           <w:color w:val="282828"/>
+          <w:sz w:val="24"/>
+          <w:szCs w:val="24"/>
           <w:shd w:val="clear" w:color="auto" w:fill="FFFFFF"/>
           <w:lang w:val="es-AR"/>
         </w:rPr>
@@ -6308,16 +7908,7 @@
           <w:szCs w:val="24"/>
           <w:lang w:val="es-AR"/>
         </w:rPr>
-        <w:t xml:space="preserve">datos presentados a los medios de comunicación plantean que en el año 2017 se tomaron 343 ME que abarcaron a un total de 431 niñas/os. Y desde 2018 hasta el mes de noviembre </w:t>
-      </w:r>
-      <w:r>
-        <w:rPr>
-          <w:rFonts w:ascii="Times New Roman" w:hAnsi="Times New Roman" w:cs="Times New Roman"/>
-          <w:sz w:val="24"/>
-          <w:szCs w:val="24"/>
-          <w:lang w:val="es-AR"/>
-        </w:rPr>
-        <w:t>“</w:t>
+        <w:t>datos presentados a los medios de comunicación plantean que en el año 2017 se tomaron 343 ME que abarcaron a un total de 431 niñas/os. Y desde 2018 hasta el mes de noviembre “</w:t>
       </w:r>
       <w:r>
         <w:rPr>
@@ -6351,8 +7942,10 @@
       </w:r>
       <w:r>
         <w:rPr>
-          <w:rFonts w:ascii="Open Sans" w:hAnsi="Open Sans"/>
+          <w:rFonts w:ascii="Times New Roman" w:hAnsi="Times New Roman" w:cs="Times New Roman"/>
           <w:color w:val="282828"/>
+          <w:sz w:val="24"/>
+          <w:szCs w:val="24"/>
           <w:shd w:val="clear" w:color="auto" w:fill="FFFFFF"/>
           <w:lang w:val="es-AR"/>
         </w:rPr>
@@ -6362,7 +7955,9 @@
         <w:r>
           <w:rPr>
             <w:rStyle w:val="Hipervnculo"/>
-            <w:rFonts w:ascii="Open Sans" w:hAnsi="Open Sans"/>
+            <w:rFonts w:ascii="Times New Roman" w:hAnsi="Times New Roman" w:cs="Times New Roman"/>
+            <w:sz w:val="24"/>
+            <w:szCs w:val="24"/>
             <w:shd w:val="clear" w:color="auto" w:fill="FFFFFF"/>
             <w:lang w:val="es-AR"/>
           </w:rPr>
@@ -6376,9 +7971,12 @@
         <w:autoSpaceDN w:val="0"/>
         <w:adjustRightInd w:val="0"/>
         <w:spacing w:after="120" w:line="360" w:lineRule="auto"/>
+        <w:jc w:val="both"/>
         <w:rPr>
           <w:rFonts w:ascii="Times New Roman" w:hAnsi="Times New Roman" w:cs="Times New Roman"/>
           <w:color w:val="282828"/>
+          <w:sz w:val="24"/>
+          <w:szCs w:val="24"/>
           <w:shd w:val="clear" w:color="auto" w:fill="FFFFFF"/>
           <w:lang w:val="es-AR"/>
         </w:rPr>
@@ -6387,6 +7985,8 @@
         <w:rPr>
           <w:rFonts w:ascii="Times New Roman" w:hAnsi="Times New Roman" w:cs="Times New Roman"/>
           <w:color w:val="282828"/>
+          <w:sz w:val="24"/>
+          <w:szCs w:val="24"/>
           <w:shd w:val="clear" w:color="auto" w:fill="FFFFFF"/>
           <w:lang w:val="es-AR"/>
         </w:rPr>
@@ -6398,6 +7998,8 @@
         <w:rPr>
           <w:rFonts w:ascii="Times New Roman" w:hAnsi="Times New Roman" w:cs="Times New Roman"/>
           <w:color w:val="282828"/>
+          <w:sz w:val="24"/>
+          <w:szCs w:val="24"/>
           <w:shd w:val="clear" w:color="auto" w:fill="FFFFFF"/>
           <w:lang w:val="es-AR"/>
         </w:rPr>
@@ -6408,6 +8010,8 @@
         <w:rPr>
           <w:rFonts w:ascii="Times New Roman" w:hAnsi="Times New Roman" w:cs="Times New Roman"/>
           <w:color w:val="282828"/>
+          <w:sz w:val="24"/>
+          <w:szCs w:val="24"/>
           <w:shd w:val="clear" w:color="auto" w:fill="FFFFFF"/>
           <w:lang w:val="es-AR"/>
         </w:rPr>
@@ -6417,16 +8021,44 @@
         <w:rPr>
           <w:rFonts w:ascii="Times New Roman" w:hAnsi="Times New Roman" w:cs="Times New Roman"/>
           <w:color w:val="282828"/>
+          <w:sz w:val="24"/>
+          <w:szCs w:val="24"/>
           <w:shd w:val="clear" w:color="auto" w:fill="FFFFFF"/>
           <w:lang w:val="es-AR"/>
         </w:rPr>
-        <w:t xml:space="preserve">¿Qué concepciones despierta en los distintos actores que  intervienen en la niñez, como también cada </w:t>
+        <w:t xml:space="preserve">¿Qué concepciones despierta en los distintos actores </w:t>
+      </w:r>
+      <w:proofErr w:type="gramStart"/>
+      <w:r>
+        <w:rPr>
+          <w:rFonts w:ascii="Times New Roman" w:hAnsi="Times New Roman" w:cs="Times New Roman"/>
+          <w:color w:val="282828"/>
+          <w:sz w:val="24"/>
+          <w:szCs w:val="24"/>
+          <w:shd w:val="clear" w:color="auto" w:fill="FFFFFF"/>
+          <w:lang w:val="es-AR"/>
+        </w:rPr>
+        <w:t>que  intervienen</w:t>
+      </w:r>
+      <w:proofErr w:type="gramEnd"/>
+      <w:r>
+        <w:rPr>
+          <w:rFonts w:ascii="Times New Roman" w:hAnsi="Times New Roman" w:cs="Times New Roman"/>
+          <w:color w:val="282828"/>
+          <w:sz w:val="24"/>
+          <w:szCs w:val="24"/>
+          <w:shd w:val="clear" w:color="auto" w:fill="FFFFFF"/>
+          <w:lang w:val="es-AR"/>
+        </w:rPr>
+        <w:t xml:space="preserve"> en la niñez, como también cada </w:t>
       </w:r>
       <w:proofErr w:type="spellStart"/>
       <w:r>
         <w:rPr>
           <w:rFonts w:ascii="Times New Roman" w:hAnsi="Times New Roman" w:cs="Times New Roman"/>
           <w:color w:val="282828"/>
+          <w:sz w:val="24"/>
+          <w:szCs w:val="24"/>
           <w:shd w:val="clear" w:color="auto" w:fill="FFFFFF"/>
           <w:lang w:val="es-AR"/>
         </w:rPr>
@@ -6437,6 +8069,8 @@
         <w:rPr>
           <w:rFonts w:ascii="Times New Roman" w:hAnsi="Times New Roman" w:cs="Times New Roman"/>
           <w:color w:val="282828"/>
+          <w:sz w:val="24"/>
+          <w:szCs w:val="24"/>
           <w:shd w:val="clear" w:color="auto" w:fill="FFFFFF"/>
           <w:lang w:val="es-AR"/>
         </w:rPr>
@@ -6449,9 +8083,12 @@
         <w:autoSpaceDN w:val="0"/>
         <w:adjustRightInd w:val="0"/>
         <w:spacing w:after="120" w:line="360" w:lineRule="auto"/>
+        <w:jc w:val="both"/>
         <w:rPr>
           <w:rFonts w:ascii="Times New Roman" w:hAnsi="Times New Roman" w:cs="Times New Roman"/>
           <w:color w:val="282828"/>
+          <w:sz w:val="24"/>
+          <w:szCs w:val="24"/>
           <w:shd w:val="clear" w:color="auto" w:fill="FFFFFF"/>
           <w:lang w:val="es-AR"/>
         </w:rPr>
@@ -6460,6 +8097,8 @@
         <w:rPr>
           <w:rFonts w:ascii="Times New Roman" w:hAnsi="Times New Roman" w:cs="Times New Roman"/>
           <w:color w:val="282828"/>
+          <w:sz w:val="24"/>
+          <w:szCs w:val="24"/>
           <w:shd w:val="clear" w:color="auto" w:fill="FFFFFF"/>
           <w:lang w:val="es-AR"/>
         </w:rPr>
@@ -6469,6 +8108,8 @@
         <w:rPr>
           <w:rFonts w:ascii="Times New Roman" w:hAnsi="Times New Roman" w:cs="Times New Roman"/>
           <w:color w:val="FF0000"/>
+          <w:sz w:val="24"/>
+          <w:szCs w:val="24"/>
           <w:shd w:val="clear" w:color="auto" w:fill="FFFFFF"/>
           <w:lang w:val="es-AR"/>
         </w:rPr>
@@ -6478,6 +8119,8 @@
         <w:rPr>
           <w:rFonts w:ascii="Times New Roman" w:hAnsi="Times New Roman" w:cs="Times New Roman"/>
           <w:color w:val="282828"/>
+          <w:sz w:val="24"/>
+          <w:szCs w:val="24"/>
           <w:shd w:val="clear" w:color="auto" w:fill="FFFFFF"/>
           <w:lang w:val="es-AR"/>
         </w:rPr>
@@ -6487,6 +8130,8 @@
         <w:rPr>
           <w:rFonts w:ascii="Times New Roman" w:hAnsi="Times New Roman" w:cs="Times New Roman"/>
           <w:color w:val="282828"/>
+          <w:sz w:val="24"/>
+          <w:szCs w:val="24"/>
           <w:shd w:val="clear" w:color="auto" w:fill="FFFFFF"/>
           <w:lang w:val="es-AR"/>
         </w:rPr>
@@ -6496,6 +8141,8 @@
         <w:rPr>
           <w:rFonts w:ascii="Times New Roman" w:hAnsi="Times New Roman" w:cs="Times New Roman"/>
           <w:color w:val="282828"/>
+          <w:sz w:val="24"/>
+          <w:szCs w:val="24"/>
           <w:shd w:val="clear" w:color="auto" w:fill="FFFFFF"/>
           <w:lang w:val="es-AR"/>
         </w:rPr>
@@ -6506,6 +8153,8 @@
           <w:rStyle w:val="Refdenotaalpie"/>
           <w:rFonts w:ascii="Times New Roman" w:hAnsi="Times New Roman" w:cs="Times New Roman"/>
           <w:color w:val="282828"/>
+          <w:sz w:val="24"/>
+          <w:szCs w:val="24"/>
           <w:shd w:val="clear" w:color="auto" w:fill="FFFFFF"/>
           <w:lang w:val="es-AR"/>
         </w:rPr>
@@ -6515,6 +8164,8 @@
         <w:rPr>
           <w:rFonts w:ascii="Times New Roman" w:hAnsi="Times New Roman" w:cs="Times New Roman"/>
           <w:color w:val="282828"/>
+          <w:sz w:val="24"/>
+          <w:szCs w:val="24"/>
           <w:shd w:val="clear" w:color="auto" w:fill="FFFFFF"/>
           <w:lang w:val="es-AR"/>
         </w:rPr>
@@ -6524,6 +8175,8 @@
         <w:rPr>
           <w:rFonts w:ascii="Times New Roman" w:hAnsi="Times New Roman" w:cs="Times New Roman"/>
           <w:color w:val="282828"/>
+          <w:sz w:val="24"/>
+          <w:szCs w:val="24"/>
           <w:shd w:val="clear" w:color="auto" w:fill="FFFFFF"/>
           <w:lang w:val="es-AR"/>
         </w:rPr>
@@ -6533,6 +8186,8 @@
         <w:rPr>
           <w:rFonts w:ascii="Times New Roman" w:hAnsi="Times New Roman" w:cs="Times New Roman"/>
           <w:color w:val="282828"/>
+          <w:sz w:val="24"/>
+          <w:szCs w:val="24"/>
           <w:shd w:val="clear" w:color="auto" w:fill="FFFFFF"/>
           <w:lang w:val="es-AR"/>
         </w:rPr>
@@ -6542,6 +8197,8 @@
         <w:rPr>
           <w:rFonts w:ascii="Times New Roman" w:hAnsi="Times New Roman" w:cs="Times New Roman"/>
           <w:color w:val="282828"/>
+          <w:sz w:val="24"/>
+          <w:szCs w:val="24"/>
           <w:shd w:val="clear" w:color="auto" w:fill="FFFFFF"/>
           <w:lang w:val="es-AR"/>
         </w:rPr>
@@ -6551,6 +8208,8 @@
         <w:rPr>
           <w:rFonts w:ascii="Times New Roman" w:hAnsi="Times New Roman" w:cs="Times New Roman"/>
           <w:color w:val="282828"/>
+          <w:sz w:val="24"/>
+          <w:szCs w:val="24"/>
           <w:shd w:val="clear" w:color="auto" w:fill="FFFFFF"/>
           <w:lang w:val="es-AR"/>
         </w:rPr>
@@ -6560,6 +8219,8 @@
         <w:rPr>
           <w:rFonts w:ascii="Times New Roman" w:hAnsi="Times New Roman" w:cs="Times New Roman"/>
           <w:color w:val="282828"/>
+          <w:sz w:val="24"/>
+          <w:szCs w:val="24"/>
           <w:shd w:val="clear" w:color="auto" w:fill="FFFFFF"/>
           <w:lang w:val="es-AR"/>
         </w:rPr>
@@ -6569,6 +8230,8 @@
         <w:rPr>
           <w:rFonts w:ascii="Times New Roman" w:hAnsi="Times New Roman" w:cs="Times New Roman"/>
           <w:color w:val="282828"/>
+          <w:sz w:val="24"/>
+          <w:szCs w:val="24"/>
           <w:shd w:val="clear" w:color="auto" w:fill="FFFFFF"/>
           <w:lang w:val="es-AR"/>
         </w:rPr>
@@ -6578,6 +8241,8 @@
         <w:rPr>
           <w:rFonts w:ascii="Times New Roman" w:hAnsi="Times New Roman" w:cs="Times New Roman"/>
           <w:color w:val="282828"/>
+          <w:sz w:val="24"/>
+          <w:szCs w:val="24"/>
           <w:shd w:val="clear" w:color="auto" w:fill="FFFFFF"/>
           <w:lang w:val="es-AR"/>
         </w:rPr>
@@ -6587,6 +8252,8 @@
         <w:rPr>
           <w:rFonts w:ascii="Times New Roman" w:hAnsi="Times New Roman" w:cs="Times New Roman"/>
           <w:color w:val="282828"/>
+          <w:sz w:val="24"/>
+          <w:szCs w:val="24"/>
           <w:shd w:val="clear" w:color="auto" w:fill="FFFFFF"/>
           <w:lang w:val="es-AR"/>
         </w:rPr>
@@ -6596,6 +8263,8 @@
         <w:rPr>
           <w:rFonts w:ascii="Times New Roman" w:hAnsi="Times New Roman" w:cs="Times New Roman"/>
           <w:color w:val="282828"/>
+          <w:sz w:val="24"/>
+          <w:szCs w:val="24"/>
           <w:shd w:val="clear" w:color="auto" w:fill="FFFFFF"/>
           <w:lang w:val="es-AR"/>
         </w:rPr>
@@ -6605,6 +8274,8 @@
         <w:rPr>
           <w:rFonts w:ascii="Times New Roman" w:hAnsi="Times New Roman" w:cs="Times New Roman"/>
           <w:color w:val="282828"/>
+          <w:sz w:val="24"/>
+          <w:szCs w:val="24"/>
           <w:shd w:val="clear" w:color="auto" w:fill="FFFFFF"/>
           <w:lang w:val="es-AR"/>
         </w:rPr>
@@ -6614,6 +8285,8 @@
         <w:rPr>
           <w:rFonts w:ascii="Times New Roman" w:hAnsi="Times New Roman" w:cs="Times New Roman"/>
           <w:color w:val="282828"/>
+          <w:sz w:val="24"/>
+          <w:szCs w:val="24"/>
           <w:shd w:val="clear" w:color="auto" w:fill="FFFFFF"/>
           <w:lang w:val="es-AR"/>
         </w:rPr>
@@ -6623,6 +8296,8 @@
         <w:rPr>
           <w:rFonts w:ascii="Times New Roman" w:hAnsi="Times New Roman" w:cs="Times New Roman"/>
           <w:color w:val="282828"/>
+          <w:sz w:val="24"/>
+          <w:szCs w:val="24"/>
           <w:shd w:val="clear" w:color="auto" w:fill="FFFFFF"/>
           <w:lang w:val="es-AR"/>
         </w:rPr>
@@ -6632,6 +8307,8 @@
         <w:rPr>
           <w:rFonts w:ascii="Times New Roman" w:hAnsi="Times New Roman" w:cs="Times New Roman"/>
           <w:color w:val="282828"/>
+          <w:sz w:val="24"/>
+          <w:szCs w:val="24"/>
           <w:shd w:val="clear" w:color="auto" w:fill="FFFFFF"/>
           <w:lang w:val="es-AR"/>
         </w:rPr>
@@ -6641,16 +8318,44 @@
         <w:rPr>
           <w:rFonts w:ascii="Times New Roman" w:hAnsi="Times New Roman" w:cs="Times New Roman"/>
           <w:color w:val="282828"/>
+          <w:sz w:val="24"/>
+          <w:szCs w:val="24"/>
           <w:shd w:val="clear" w:color="auto" w:fill="FFFFFF"/>
           <w:lang w:val="es-AR"/>
         </w:rPr>
-        <w:t xml:space="preserve"> “Discúlpame pero </w:t>
+        <w:t xml:space="preserve"> “</w:t>
+      </w:r>
+      <w:proofErr w:type="gramStart"/>
+      <w:r>
+        <w:rPr>
+          <w:rFonts w:ascii="Times New Roman" w:hAnsi="Times New Roman" w:cs="Times New Roman"/>
+          <w:color w:val="282828"/>
+          <w:sz w:val="24"/>
+          <w:szCs w:val="24"/>
+          <w:shd w:val="clear" w:color="auto" w:fill="FFFFFF"/>
+          <w:lang w:val="es-AR"/>
+        </w:rPr>
+        <w:t>Discúlpame</w:t>
+      </w:r>
+      <w:proofErr w:type="gramEnd"/>
+      <w:r>
+        <w:rPr>
+          <w:rFonts w:ascii="Times New Roman" w:hAnsi="Times New Roman" w:cs="Times New Roman"/>
+          <w:color w:val="282828"/>
+          <w:sz w:val="24"/>
+          <w:szCs w:val="24"/>
+          <w:shd w:val="clear" w:color="auto" w:fill="FFFFFF"/>
+          <w:lang w:val="es-AR"/>
+        </w:rPr>
+        <w:t xml:space="preserve"> pero </w:t>
       </w:r>
       <w:r>
         <w:rPr>
           <w:rFonts w:ascii="Times New Roman" w:hAnsi="Times New Roman" w:cs="Times New Roman"/>
           <w:i/>
           <w:color w:val="282828"/>
+          <w:sz w:val="24"/>
+          <w:szCs w:val="24"/>
           <w:shd w:val="clear" w:color="auto" w:fill="FFFFFF"/>
           <w:lang w:val="es-AR"/>
         </w:rPr>
@@ -6660,6 +8365,8 @@
         <w:rPr>
           <w:rFonts w:ascii="Times New Roman" w:hAnsi="Times New Roman" w:cs="Times New Roman"/>
           <w:color w:val="282828"/>
+          <w:sz w:val="24"/>
+          <w:szCs w:val="24"/>
           <w:shd w:val="clear" w:color="auto" w:fill="FFFFFF"/>
           <w:lang w:val="es-AR"/>
         </w:rPr>
@@ -6672,9 +8379,12 @@
         <w:autoSpaceDN w:val="0"/>
         <w:adjustRightInd w:val="0"/>
         <w:spacing w:after="120" w:line="360" w:lineRule="auto"/>
+        <w:jc w:val="both"/>
         <w:rPr>
           <w:rFonts w:ascii="Times New Roman" w:hAnsi="Times New Roman" w:cs="Times New Roman"/>
           <w:color w:val="282828"/>
+          <w:sz w:val="24"/>
+          <w:szCs w:val="24"/>
           <w:shd w:val="clear" w:color="auto" w:fill="FFFFFF"/>
           <w:lang w:val="es-AR"/>
         </w:rPr>
@@ -6683,6 +8393,8 @@
         <w:rPr>
           <w:rFonts w:ascii="Times New Roman" w:hAnsi="Times New Roman" w:cs="Times New Roman"/>
           <w:color w:val="282828"/>
+          <w:sz w:val="24"/>
+          <w:szCs w:val="24"/>
           <w:shd w:val="clear" w:color="auto" w:fill="FFFFFF"/>
           <w:lang w:val="es-AR"/>
         </w:rPr>
@@ -6692,6 +8404,8 @@
         <w:rPr>
           <w:rFonts w:ascii="Times New Roman" w:hAnsi="Times New Roman" w:cs="Times New Roman"/>
           <w:color w:val="282828"/>
+          <w:sz w:val="24"/>
+          <w:szCs w:val="24"/>
           <w:shd w:val="clear" w:color="auto" w:fill="FFFFFF"/>
           <w:lang w:val="es-AR"/>
         </w:rPr>
@@ -6701,6 +8415,8 @@
         <w:rPr>
           <w:rFonts w:ascii="Times New Roman" w:hAnsi="Times New Roman" w:cs="Times New Roman"/>
           <w:color w:val="282828"/>
+          <w:sz w:val="24"/>
+          <w:szCs w:val="24"/>
           <w:shd w:val="clear" w:color="auto" w:fill="FFFFFF"/>
           <w:lang w:val="es-AR"/>
         </w:rPr>
@@ -6710,6 +8426,8 @@
         <w:rPr>
           <w:rFonts w:ascii="Times New Roman" w:hAnsi="Times New Roman" w:cs="Times New Roman"/>
           <w:color w:val="282828"/>
+          <w:sz w:val="24"/>
+          <w:szCs w:val="24"/>
           <w:shd w:val="clear" w:color="auto" w:fill="FFFFFF"/>
           <w:lang w:val="es-AR"/>
         </w:rPr>
@@ -6719,6 +8437,8 @@
         <w:rPr>
           <w:rFonts w:ascii="Times New Roman" w:hAnsi="Times New Roman" w:cs="Times New Roman"/>
           <w:color w:val="282828"/>
+          <w:sz w:val="24"/>
+          <w:szCs w:val="24"/>
           <w:shd w:val="clear" w:color="auto" w:fill="FFFFFF"/>
           <w:lang w:val="es-AR"/>
         </w:rPr>
@@ -6728,6 +8448,8 @@
         <w:rPr>
           <w:rFonts w:ascii="Times New Roman" w:hAnsi="Times New Roman" w:cs="Times New Roman"/>
           <w:color w:val="282828"/>
+          <w:sz w:val="24"/>
+          <w:szCs w:val="24"/>
           <w:shd w:val="clear" w:color="auto" w:fill="FFFFFF"/>
           <w:lang w:val="es-AR"/>
         </w:rPr>
@@ -6737,6 +8459,8 @@
         <w:rPr>
           <w:rFonts w:ascii="Times New Roman" w:hAnsi="Times New Roman" w:cs="Times New Roman"/>
           <w:color w:val="282828"/>
+          <w:sz w:val="24"/>
+          <w:szCs w:val="24"/>
           <w:shd w:val="clear" w:color="auto" w:fill="FFFFFF"/>
           <w:lang w:val="es-AR"/>
         </w:rPr>
@@ -6748,6 +8472,8 @@
         <w:rPr>
           <w:rFonts w:ascii="Times New Roman" w:hAnsi="Times New Roman" w:cs="Times New Roman"/>
           <w:color w:val="282828"/>
+          <w:sz w:val="24"/>
+          <w:szCs w:val="24"/>
           <w:shd w:val="clear" w:color="auto" w:fill="FFFFFF"/>
           <w:lang w:val="es-AR"/>
         </w:rPr>
@@ -6758,6 +8484,8 @@
         <w:rPr>
           <w:rFonts w:ascii="Times New Roman" w:hAnsi="Times New Roman" w:cs="Times New Roman"/>
           <w:color w:val="282828"/>
+          <w:sz w:val="24"/>
+          <w:szCs w:val="24"/>
           <w:shd w:val="clear" w:color="auto" w:fill="FFFFFF"/>
           <w:lang w:val="es-AR"/>
         </w:rPr>
@@ -6767,6 +8495,8 @@
         <w:rPr>
           <w:rFonts w:ascii="Times New Roman" w:hAnsi="Times New Roman" w:cs="Times New Roman"/>
           <w:color w:val="282828"/>
+          <w:sz w:val="24"/>
+          <w:szCs w:val="24"/>
           <w:shd w:val="clear" w:color="auto" w:fill="FFFFFF"/>
           <w:lang w:val="es-AR"/>
         </w:rPr>
@@ -6777,6 +8507,8 @@
         <w:rPr>
           <w:rFonts w:ascii="Times New Roman" w:hAnsi="Times New Roman" w:cs="Times New Roman"/>
           <w:color w:val="282828"/>
+          <w:sz w:val="24"/>
+          <w:szCs w:val="24"/>
           <w:shd w:val="clear" w:color="auto" w:fill="FFFFFF"/>
           <w:lang w:val="es-AR"/>
         </w:rPr>
@@ -6787,6 +8519,8 @@
           <w:rFonts w:ascii="Times New Roman" w:hAnsi="Times New Roman" w:cs="Times New Roman"/>
           <w:i/>
           <w:color w:val="282828"/>
+          <w:sz w:val="24"/>
+          <w:szCs w:val="24"/>
           <w:shd w:val="clear" w:color="auto" w:fill="FFFFFF"/>
           <w:lang w:val="es-AR"/>
         </w:rPr>
@@ -6796,6 +8530,8 @@
         <w:rPr>
           <w:rFonts w:ascii="Times New Roman" w:hAnsi="Times New Roman" w:cs="Times New Roman"/>
           <w:color w:val="282828"/>
+          <w:sz w:val="24"/>
+          <w:szCs w:val="24"/>
           <w:shd w:val="clear" w:color="auto" w:fill="FFFFFF"/>
           <w:lang w:val="es-AR"/>
         </w:rPr>
@@ -6805,6 +8541,8 @@
         <w:rPr>
           <w:rFonts w:ascii="Times New Roman" w:hAnsi="Times New Roman" w:cs="Times New Roman"/>
           <w:color w:val="282828"/>
+          <w:sz w:val="24"/>
+          <w:szCs w:val="24"/>
           <w:shd w:val="clear" w:color="auto" w:fill="FFFFFF"/>
           <w:lang w:val="es-AR"/>
         </w:rPr>
@@ -6814,44 +8552,41 @@
         <w:rPr>
           <w:rFonts w:ascii="Times New Roman" w:hAnsi="Times New Roman" w:cs="Times New Roman"/>
           <w:color w:val="282828"/>
+          <w:sz w:val="24"/>
+          <w:szCs w:val="24"/>
           <w:shd w:val="clear" w:color="auto" w:fill="FFFFFF"/>
           <w:lang w:val="es-AR"/>
         </w:rPr>
-        <w:t>en el sentido de quitar partes, quitar esos padres/madres que por distintas razones no pueden ejercer el cu</w:t>
-      </w:r>
-      <w:bookmarkStart w:id="0" w:name="_GoBack"/>
-      <w:bookmarkEnd w:id="0"/>
+        <w:t>en el sentido de quitar partes, quitar esos padres/madres que por distintas razones no pueden ejercer el cuidado necesario para con sus hijas/os es también desarma</w:t>
+      </w:r>
       <w:r>
         <w:rPr>
           <w:rFonts w:ascii="Times New Roman" w:hAnsi="Times New Roman" w:cs="Times New Roman"/>
           <w:color w:val="282828"/>
+          <w:sz w:val="24"/>
+          <w:szCs w:val="24"/>
           <w:shd w:val="clear" w:color="auto" w:fill="FFFFFF"/>
           <w:lang w:val="es-AR"/>
         </w:rPr>
-        <w:t>idado necesario para con sus hijas/os es también desarma</w:t>
+        <w:t>r algo de lo propio de cada niña/o</w:t>
       </w:r>
       <w:r>
         <w:rPr>
           <w:rFonts w:ascii="Times New Roman" w:hAnsi="Times New Roman" w:cs="Times New Roman"/>
           <w:color w:val="282828"/>
+          <w:sz w:val="24"/>
+          <w:szCs w:val="24"/>
           <w:shd w:val="clear" w:color="auto" w:fill="FFFFFF"/>
           <w:lang w:val="es-AR"/>
         </w:rPr>
-        <w:t>r algo de lo propio de cada niña/o</w:t>
+        <w:t>, porque los mismos forman parte de l</w:t>
       </w:r>
       <w:r>
         <w:rPr>
           <w:rFonts w:ascii="Times New Roman" w:hAnsi="Times New Roman" w:cs="Times New Roman"/>
           <w:color w:val="282828"/>
-          <w:shd w:val="clear" w:color="auto" w:fill="FFFFFF"/>
-          <w:lang w:val="es-AR"/>
-        </w:rPr>
-        <w:t>, porque los mismos forman parte de l</w:t>
-      </w:r>
-      <w:r>
-        <w:rPr>
-          <w:rFonts w:ascii="Times New Roman" w:hAnsi="Times New Roman" w:cs="Times New Roman"/>
-          <w:color w:val="282828"/>
+          <w:sz w:val="24"/>
+          <w:szCs w:val="24"/>
           <w:shd w:val="clear" w:color="auto" w:fill="FFFFFF"/>
           <w:lang w:val="es-AR"/>
         </w:rPr>
@@ -6864,14 +8599,19 @@
         <w:autoSpaceDN w:val="0"/>
         <w:adjustRightInd w:val="0"/>
         <w:spacing w:after="120" w:line="360" w:lineRule="auto"/>
-        <w:rPr>
-          <w:rFonts w:ascii="Times New Roman" w:hAnsi="Times New Roman" w:cs="Times New Roman"/>
-          <w:lang w:val="es-AR"/>
-        </w:rPr>
-      </w:pPr>
-      <w:r>
-        <w:rPr>
-          <w:rFonts w:ascii="Times New Roman" w:hAnsi="Times New Roman" w:cs="Times New Roman"/>
+        <w:jc w:val="both"/>
+        <w:rPr>
+          <w:rFonts w:ascii="Times New Roman" w:hAnsi="Times New Roman" w:cs="Times New Roman"/>
+          <w:sz w:val="24"/>
+          <w:szCs w:val="24"/>
+          <w:lang w:val="es-AR"/>
+        </w:rPr>
+      </w:pPr>
+      <w:r>
+        <w:rPr>
+          <w:rFonts w:ascii="Times New Roman" w:hAnsi="Times New Roman" w:cs="Times New Roman"/>
+          <w:sz w:val="24"/>
+          <w:szCs w:val="24"/>
           <w:lang w:val="es-AR"/>
         </w:rPr>
         <w:t xml:space="preserve"> </w:t>
@@ -6883,6 +8623,7 @@
         <w:autoSpaceDN w:val="0"/>
         <w:adjustRightInd w:val="0"/>
         <w:spacing w:after="120" w:line="360" w:lineRule="auto"/>
+        <w:jc w:val="both"/>
         <w:rPr>
           <w:rFonts w:ascii="Times New Roman" w:hAnsi="Times New Roman" w:cs="Times New Roman"/>
           <w:sz w:val="24"/>
@@ -6958,7 +8699,7 @@
             <w:noProof/>
             <w:lang w:val="es-ES"/>
           </w:rPr>
-          <w:t>21</w:t>
+          <w:t>13</w:t>
         </w:r>
         <w:r>
           <w:fldChar w:fldCharType="end"/>
@@ -8477,7 +10218,6 @@
   <w:style w:type="character" w:default="1" w:styleId="Fuentedeprrafopredeter">
     <w:name w:val="Default Paragraph Font"/>
     <w:uiPriority w:val="1"/>
-    <w:semiHidden/>
     <w:unhideWhenUsed/>
   </w:style>
   <w:style w:type="table" w:default="1" w:styleId="Tablanormal">
@@ -15077,7 +16817,7 @@
 </file>
 
 <file path=customXml/itemProps1.xml><?xml version="1.0" encoding="utf-8"?>
-<ds:datastoreItem xmlns:ds="http://schemas.openxmlformats.org/officeDocument/2006/customXml" ds:itemID="{63172AC5-2D20-47D2-A302-33D3FE352DB4}">
+<ds:datastoreItem xmlns:ds="http://schemas.openxmlformats.org/officeDocument/2006/customXml" ds:itemID="{745E925B-EFA1-45FC-AADE-78048E174CE3}">
   <ds:schemaRefs>
     <ds:schemaRef ds:uri="http://schemas.openxmlformats.org/officeDocument/2006/bibliography"/>
   </ds:schemaRefs>
